--- a/Tiva_C/Lab7/Lab7.pdf.docx
+++ b/Tiva_C/Lab7/Lab7.pdf.docx
@@ -720,7 +720,6 @@
         <w:t xml:space="preserve">    </w:t>
       </w:r>
       <w:proofErr w:type="spellStart"/>
-      <w:proofErr w:type="gramStart"/>
       <w:r>
         <w:rPr>
           <w:b/>
@@ -730,11 +729,7 @@
       </w:r>
       <w:proofErr w:type="spellEnd"/>
       <w:r>
-        <w:t>(</w:t>
-      </w:r>
-      <w:proofErr w:type="gramEnd"/>
-      <w:r>
-        <w:t xml:space="preserve">SYSCTL_SYSDIV_4 | SYSCTL_USE_PLL | SYSCTL_OSC_MAIN | </w:t>
+        <w:t xml:space="preserve">(SYSCTL_SYSDIV_4 | SYSCTL_USE_PLL | SYSCTL_OSC_MAIN | </w:t>
       </w:r>
     </w:p>
     <w:p>
@@ -780,7 +775,6 @@
         <w:t xml:space="preserve">    </w:t>
       </w:r>
       <w:proofErr w:type="spellStart"/>
-      <w:proofErr w:type="gramStart"/>
       <w:r>
         <w:rPr>
           <w:b/>
@@ -790,11 +784,7 @@
       </w:r>
       <w:proofErr w:type="spellEnd"/>
       <w:r>
-        <w:t>(</w:t>
-      </w:r>
-      <w:proofErr w:type="gramEnd"/>
-      <w:r>
-        <w:t xml:space="preserve">SYSCTL_PERIPH_UART0); </w:t>
+        <w:t xml:space="preserve">(SYSCTL_PERIPH_UART0); </w:t>
       </w:r>
     </w:p>
     <w:p>
@@ -805,7 +795,6 @@
         <w:t xml:space="preserve">    </w:t>
       </w:r>
       <w:proofErr w:type="spellStart"/>
-      <w:proofErr w:type="gramStart"/>
       <w:r>
         <w:rPr>
           <w:b/>
@@ -815,11 +804,7 @@
       </w:r>
       <w:proofErr w:type="spellEnd"/>
       <w:r>
-        <w:t>(</w:t>
-      </w:r>
-      <w:proofErr w:type="gramEnd"/>
-      <w:r>
-        <w:t xml:space="preserve">SYSCTL_PERIPH_GPIOA); </w:t>
+        <w:t xml:space="preserve">(SYSCTL_PERIPH_GPIOA); </w:t>
       </w:r>
     </w:p>
     <w:p>
@@ -880,7 +865,6 @@
         <w:t xml:space="preserve">    </w:t>
       </w:r>
       <w:proofErr w:type="spellStart"/>
-      <w:proofErr w:type="gramStart"/>
       <w:r>
         <w:rPr>
           <w:b/>
@@ -890,11 +874,7 @@
       </w:r>
       <w:proofErr w:type="spellEnd"/>
       <w:r>
-        <w:t>(</w:t>
-      </w:r>
-      <w:proofErr w:type="gramEnd"/>
-      <w:r>
-        <w:t xml:space="preserve">GPIO_PA0_U0RX); </w:t>
+        <w:t xml:space="preserve">(GPIO_PA0_U0RX); </w:t>
       </w:r>
     </w:p>
     <w:p>
@@ -905,7 +885,6 @@
         <w:t xml:space="preserve">    </w:t>
       </w:r>
       <w:proofErr w:type="spellStart"/>
-      <w:proofErr w:type="gramStart"/>
       <w:r>
         <w:rPr>
           <w:b/>
@@ -915,11 +894,7 @@
       </w:r>
       <w:proofErr w:type="spellEnd"/>
       <w:r>
-        <w:t>(</w:t>
-      </w:r>
-      <w:proofErr w:type="gramEnd"/>
-      <w:r>
-        <w:t xml:space="preserve">GPIO_PA1_U0TX); </w:t>
+        <w:t xml:space="preserve">(GPIO_PA1_U0TX); </w:t>
       </w:r>
     </w:p>
     <w:p>
@@ -930,7 +905,6 @@
         <w:t xml:space="preserve">    </w:t>
       </w:r>
       <w:proofErr w:type="spellStart"/>
-      <w:proofErr w:type="gramStart"/>
       <w:r>
         <w:rPr>
           <w:b/>
@@ -940,11 +914,7 @@
       </w:r>
       <w:proofErr w:type="spellEnd"/>
       <w:r>
-        <w:t>(</w:t>
-      </w:r>
-      <w:proofErr w:type="gramEnd"/>
-      <w:r>
-        <w:t xml:space="preserve">GPIO_PORTA_BASE, GPIO_PIN_0 | GPIO_PIN_1); </w:t>
+        <w:t xml:space="preserve">(GPIO_PORTA_BASE, GPIO_PIN_0 | GPIO_PIN_1); </w:t>
       </w:r>
     </w:p>
     <w:p>
@@ -982,7 +952,6 @@
         <w:t xml:space="preserve">    </w:t>
       </w:r>
       <w:proofErr w:type="spellStart"/>
-      <w:proofErr w:type="gramStart"/>
       <w:r>
         <w:rPr>
           <w:b/>
@@ -992,11 +961,7 @@
       </w:r>
       <w:proofErr w:type="spellEnd"/>
       <w:r>
-        <w:t>(</w:t>
-      </w:r>
-      <w:proofErr w:type="gramEnd"/>
-      <w:r>
-        <w:t xml:space="preserve">SYSCTL_PERIPH_GPIOF); </w:t>
+        <w:t xml:space="preserve">(SYSCTL_PERIPH_GPIOF); </w:t>
       </w:r>
     </w:p>
     <w:p>
@@ -1007,7 +972,6 @@
         <w:t xml:space="preserve">    </w:t>
       </w:r>
       <w:proofErr w:type="spellStart"/>
-      <w:proofErr w:type="gramStart"/>
       <w:r>
         <w:rPr>
           <w:b/>
@@ -1017,11 +981,7 @@
       </w:r>
       <w:proofErr w:type="spellEnd"/>
       <w:r>
-        <w:t>(</w:t>
-      </w:r>
-      <w:proofErr w:type="gramEnd"/>
-      <w:r>
-        <w:t xml:space="preserve">GPIO_PORTF_BASE, GPIO_PIN_2);  </w:t>
+        <w:t xml:space="preserve">(GPIO_PORTF_BASE, GPIO_PIN_2);  </w:t>
       </w:r>
     </w:p>
     <w:p>
@@ -1050,7 +1010,6 @@
         <w:t xml:space="preserve">    </w:t>
       </w:r>
       <w:proofErr w:type="spellStart"/>
-      <w:proofErr w:type="gramStart"/>
       <w:r>
         <w:rPr>
           <w:b/>
@@ -1060,11 +1019,7 @@
       </w:r>
       <w:proofErr w:type="spellEnd"/>
       <w:r>
-        <w:t>(</w:t>
-      </w:r>
-      <w:proofErr w:type="gramEnd"/>
-      <w:r>
-        <w:t xml:space="preserve">UART0_BASE, </w:t>
+        <w:t xml:space="preserve">(UART0_BASE, </w:t>
       </w:r>
       <w:proofErr w:type="spellStart"/>
       <w:r>
@@ -1097,7 +1052,6 @@
         <w:t xml:space="preserve">    </w:t>
       </w:r>
       <w:proofErr w:type="spellStart"/>
-      <w:proofErr w:type="gramStart"/>
       <w:r>
         <w:rPr>
           <w:b/>
@@ -1107,11 +1061,7 @@
       </w:r>
       <w:proofErr w:type="spellEnd"/>
       <w:r>
-        <w:t>(</w:t>
-      </w:r>
-      <w:proofErr w:type="gramEnd"/>
-      <w:r>
-        <w:t xml:space="preserve">); </w:t>
+        <w:t xml:space="preserve">(); </w:t>
       </w:r>
     </w:p>
     <w:p>
@@ -1122,7 +1072,6 @@
         <w:t xml:space="preserve">    </w:t>
       </w:r>
       <w:proofErr w:type="spellStart"/>
-      <w:proofErr w:type="gramStart"/>
       <w:r>
         <w:rPr>
           <w:b/>
@@ -1132,11 +1081,7 @@
       </w:r>
       <w:proofErr w:type="spellEnd"/>
       <w:r>
-        <w:t>(</w:t>
-      </w:r>
-      <w:proofErr w:type="gramEnd"/>
-      <w:r>
-        <w:t xml:space="preserve">INT_UART0); </w:t>
+        <w:t xml:space="preserve">(INT_UART0); </w:t>
       </w:r>
     </w:p>
     <w:p>
@@ -1147,7 +1092,6 @@
         <w:t xml:space="preserve">    </w:t>
       </w:r>
       <w:proofErr w:type="spellStart"/>
-      <w:proofErr w:type="gramStart"/>
       <w:r>
         <w:rPr>
           <w:b/>
@@ -1157,11 +1101,7 @@
       </w:r>
       <w:proofErr w:type="spellEnd"/>
       <w:r>
-        <w:t>(</w:t>
-      </w:r>
-      <w:proofErr w:type="gramEnd"/>
-      <w:r>
-        <w:t xml:space="preserve">UART0_BASE, UART_INT_RX | UART_INT_RT); </w:t>
+        <w:t xml:space="preserve">(UART0_BASE, UART_INT_RX | UART_INT_RT); </w:t>
       </w:r>
     </w:p>
     <w:p>
@@ -1199,7 +1139,6 @@
         <w:t xml:space="preserve">    </w:t>
       </w:r>
       <w:proofErr w:type="spellStart"/>
-      <w:proofErr w:type="gramStart"/>
       <w:r>
         <w:rPr>
           <w:b/>
@@ -1209,11 +1148,7 @@
       </w:r>
       <w:proofErr w:type="spellEnd"/>
       <w:r>
-        <w:t>(</w:t>
-      </w:r>
-      <w:proofErr w:type="gramEnd"/>
-      <w:r>
-        <w:t xml:space="preserve">UART0_BASE, </w:t>
+        <w:t xml:space="preserve">(UART0_BASE, </w:t>
       </w:r>
       <w:r>
         <w:rPr>
@@ -1233,7 +1168,6 @@
         <w:t xml:space="preserve">    </w:t>
       </w:r>
       <w:proofErr w:type="spellStart"/>
-      <w:proofErr w:type="gramStart"/>
       <w:r>
         <w:rPr>
           <w:b/>
@@ -1243,11 +1177,7 @@
       </w:r>
       <w:proofErr w:type="spellEnd"/>
       <w:r>
-        <w:t>(</w:t>
-      </w:r>
-      <w:proofErr w:type="gramEnd"/>
-      <w:r>
-        <w:t xml:space="preserve">UART0_BASE, </w:t>
+        <w:t xml:space="preserve">(UART0_BASE, </w:t>
       </w:r>
       <w:r>
         <w:rPr>
@@ -1267,7 +1197,6 @@
         <w:t xml:space="preserve">    </w:t>
       </w:r>
       <w:proofErr w:type="spellStart"/>
-      <w:proofErr w:type="gramStart"/>
       <w:r>
         <w:rPr>
           <w:b/>
@@ -1277,11 +1206,7 @@
       </w:r>
       <w:proofErr w:type="spellEnd"/>
       <w:r>
-        <w:t>(</w:t>
-      </w:r>
-      <w:proofErr w:type="gramEnd"/>
-      <w:r>
-        <w:t xml:space="preserve">UART0_BASE, </w:t>
+        <w:t xml:space="preserve">(UART0_BASE, </w:t>
       </w:r>
       <w:r>
         <w:rPr>
@@ -1301,7 +1226,6 @@
         <w:t xml:space="preserve">    </w:t>
       </w:r>
       <w:proofErr w:type="spellStart"/>
-      <w:proofErr w:type="gramStart"/>
       <w:r>
         <w:rPr>
           <w:b/>
@@ -1311,11 +1235,7 @@
       </w:r>
       <w:proofErr w:type="spellEnd"/>
       <w:r>
-        <w:t>(</w:t>
-      </w:r>
-      <w:proofErr w:type="gramEnd"/>
-      <w:r>
-        <w:t xml:space="preserve">UART0_BASE, </w:t>
+        <w:t xml:space="preserve">(UART0_BASE, </w:t>
       </w:r>
       <w:r>
         <w:rPr>
@@ -1336,7 +1256,6 @@
         <w:t xml:space="preserve">    </w:t>
       </w:r>
       <w:proofErr w:type="spellStart"/>
-      <w:proofErr w:type="gramStart"/>
       <w:r>
         <w:rPr>
           <w:b/>
@@ -1346,11 +1265,7 @@
       </w:r>
       <w:proofErr w:type="spellEnd"/>
       <w:r>
-        <w:t>(</w:t>
-      </w:r>
-      <w:proofErr w:type="gramEnd"/>
-      <w:r>
-        <w:t xml:space="preserve">UART0_BASE, </w:t>
+        <w:t xml:space="preserve">(UART0_BASE, </w:t>
       </w:r>
       <w:r>
         <w:rPr>
@@ -1370,7 +1285,6 @@
         <w:t xml:space="preserve">    </w:t>
       </w:r>
       <w:proofErr w:type="spellStart"/>
-      <w:proofErr w:type="gramStart"/>
       <w:r>
         <w:rPr>
           <w:b/>
@@ -1380,11 +1294,7 @@
       </w:r>
       <w:proofErr w:type="spellEnd"/>
       <w:r>
-        <w:t>(</w:t>
-      </w:r>
-      <w:proofErr w:type="gramEnd"/>
-      <w:r>
-        <w:t xml:space="preserve">UART0_BASE, </w:t>
+        <w:t xml:space="preserve">(UART0_BASE, </w:t>
       </w:r>
       <w:r>
         <w:rPr>
@@ -1404,7 +1314,6 @@
         <w:t xml:space="preserve">    </w:t>
       </w:r>
       <w:proofErr w:type="spellStart"/>
-      <w:proofErr w:type="gramStart"/>
       <w:r>
         <w:rPr>
           <w:b/>
@@ -1414,11 +1323,7 @@
       </w:r>
       <w:proofErr w:type="spellEnd"/>
       <w:r>
-        <w:t>(</w:t>
-      </w:r>
-      <w:proofErr w:type="gramEnd"/>
-      <w:r>
-        <w:t xml:space="preserve">UART0_BASE, </w:t>
+        <w:t xml:space="preserve">(UART0_BASE, </w:t>
       </w:r>
       <w:r>
         <w:rPr>
@@ -1438,7 +1343,6 @@
         <w:t xml:space="preserve">    </w:t>
       </w:r>
       <w:proofErr w:type="spellStart"/>
-      <w:proofErr w:type="gramStart"/>
       <w:r>
         <w:rPr>
           <w:b/>
@@ -1448,11 +1352,7 @@
       </w:r>
       <w:proofErr w:type="spellEnd"/>
       <w:r>
-        <w:t>(</w:t>
-      </w:r>
-      <w:proofErr w:type="gramEnd"/>
-      <w:r>
-        <w:t xml:space="preserve">UART0_BASE, </w:t>
+        <w:t xml:space="preserve">(UART0_BASE, </w:t>
       </w:r>
       <w:r>
         <w:rPr>
@@ -1472,7 +1372,6 @@
         <w:t xml:space="preserve">    </w:t>
       </w:r>
       <w:proofErr w:type="spellStart"/>
-      <w:proofErr w:type="gramStart"/>
       <w:r>
         <w:rPr>
           <w:b/>
@@ -1482,11 +1381,7 @@
       </w:r>
       <w:proofErr w:type="spellEnd"/>
       <w:r>
-        <w:t>(</w:t>
-      </w:r>
-      <w:proofErr w:type="gramEnd"/>
-      <w:r>
-        <w:t xml:space="preserve">UART0_BASE, </w:t>
+        <w:t xml:space="preserve">(UART0_BASE, </w:t>
       </w:r>
       <w:r>
         <w:rPr>
@@ -1506,7 +1401,6 @@
         <w:t xml:space="preserve">    </w:t>
       </w:r>
       <w:proofErr w:type="spellStart"/>
-      <w:proofErr w:type="gramStart"/>
       <w:r>
         <w:rPr>
           <w:b/>
@@ -1516,11 +1410,7 @@
       </w:r>
       <w:proofErr w:type="spellEnd"/>
       <w:r>
-        <w:t>(</w:t>
-      </w:r>
-      <w:proofErr w:type="gramEnd"/>
-      <w:r>
-        <w:t xml:space="preserve">UART0_BASE, </w:t>
+        <w:t xml:space="preserve">(UART0_BASE, </w:t>
       </w:r>
       <w:r>
         <w:rPr>
@@ -1540,7 +1430,6 @@
         <w:t xml:space="preserve">    </w:t>
       </w:r>
       <w:proofErr w:type="spellStart"/>
-      <w:proofErr w:type="gramStart"/>
       <w:r>
         <w:rPr>
           <w:b/>
@@ -1550,11 +1439,7 @@
       </w:r>
       <w:proofErr w:type="spellEnd"/>
       <w:r>
-        <w:t>(</w:t>
-      </w:r>
-      <w:proofErr w:type="gramEnd"/>
-      <w:r>
-        <w:t xml:space="preserve">UART0_BASE, </w:t>
+        <w:t xml:space="preserve">(UART0_BASE, </w:t>
       </w:r>
       <w:r>
         <w:rPr>
@@ -1574,7 +1459,6 @@
         <w:t xml:space="preserve">    </w:t>
       </w:r>
       <w:proofErr w:type="spellStart"/>
-      <w:proofErr w:type="gramStart"/>
       <w:r>
         <w:rPr>
           <w:b/>
@@ -1584,11 +1468,7 @@
       </w:r>
       <w:proofErr w:type="spellEnd"/>
       <w:r>
-        <w:t>(</w:t>
-      </w:r>
-      <w:proofErr w:type="gramEnd"/>
-      <w:r>
-        <w:t xml:space="preserve">UART0_BASE, </w:t>
+        <w:t xml:space="preserve">(UART0_BASE, </w:t>
       </w:r>
       <w:r>
         <w:rPr>
@@ -1658,7 +1538,6 @@
       <w:r>
         <w:t xml:space="preserve">     </w:t>
       </w:r>
-      <w:proofErr w:type="gramStart"/>
       <w:r>
         <w:rPr>
           <w:b/>
@@ -1667,11 +1546,7 @@
         <w:t>while</w:t>
       </w:r>
       <w:r>
-        <w:t>(</w:t>
-      </w:r>
-      <w:proofErr w:type="gramEnd"/>
-      <w:r>
-        <w:t xml:space="preserve">1) </w:t>
+        <w:t xml:space="preserve">(1) </w:t>
       </w:r>
     </w:p>
     <w:p>
@@ -1694,17 +1569,9 @@
         <w:rPr>
           <w:color w:val="3F7F5F"/>
         </w:rPr>
-        <w:t>//</w:t>
-      </w:r>
-      <w:proofErr w:type="gramStart"/>
-      <w:r>
-        <w:rPr>
-          <w:color w:val="3F7F5F"/>
-        </w:rPr>
-        <w:t>if(</w:t>
-      </w:r>
-      <w:proofErr w:type="spellStart"/>
-      <w:proofErr w:type="gramEnd"/>
+        <w:t>//if(</w:t>
+      </w:r>
+      <w:proofErr w:type="spellStart"/>
       <w:r>
         <w:rPr>
           <w:color w:val="3F7F5F"/>
@@ -1739,7 +1606,6 @@
         <w:ind w:left="-5"/>
       </w:pPr>
       <w:proofErr w:type="spellStart"/>
-      <w:proofErr w:type="gramStart"/>
       <w:r>
         <w:rPr>
           <w:color w:val="3F7F5F"/>
@@ -1751,14 +1617,7 @@
         <w:rPr>
           <w:color w:val="3F7F5F"/>
         </w:rPr>
-        <w:t>(</w:t>
-      </w:r>
-      <w:proofErr w:type="gramEnd"/>
-      <w:r>
-        <w:rPr>
-          <w:color w:val="3F7F5F"/>
-        </w:rPr>
-        <w:t>UART0_BASE));</w:t>
+        <w:t>(UART0_BASE));</w:t>
       </w:r>
       <w:r>
         <w:t xml:space="preserve"> </w:t>
@@ -1850,7 +1709,6 @@
         <w:t xml:space="preserve">    ui32Status = </w:t>
       </w:r>
       <w:proofErr w:type="spellStart"/>
-      <w:proofErr w:type="gramStart"/>
       <w:r>
         <w:rPr>
           <w:b/>
@@ -1860,11 +1718,7 @@
       </w:r>
       <w:proofErr w:type="spellEnd"/>
       <w:r>
-        <w:t>(</w:t>
-      </w:r>
-      <w:proofErr w:type="gramEnd"/>
-      <w:r>
-        <w:t xml:space="preserve">UART0_BASE, true); </w:t>
+        <w:t xml:space="preserve">(UART0_BASE, true); </w:t>
       </w:r>
       <w:r>
         <w:rPr>
@@ -1945,7 +1799,6 @@
         <w:t xml:space="preserve">        </w:t>
       </w:r>
       <w:proofErr w:type="spellStart"/>
-      <w:proofErr w:type="gramStart"/>
       <w:r>
         <w:rPr>
           <w:b/>
@@ -1955,11 +1808,7 @@
       </w:r>
       <w:proofErr w:type="spellEnd"/>
       <w:r>
-        <w:t>(</w:t>
-      </w:r>
-      <w:proofErr w:type="gramEnd"/>
-      <w:r>
-        <w:t xml:space="preserve">UART0_BASE, </w:t>
+        <w:t xml:space="preserve">(UART0_BASE, </w:t>
       </w:r>
       <w:proofErr w:type="spellStart"/>
       <w:r>
@@ -2000,7 +1849,6 @@
         <w:t xml:space="preserve">        </w:t>
       </w:r>
       <w:proofErr w:type="spellStart"/>
-      <w:proofErr w:type="gramStart"/>
       <w:r>
         <w:rPr>
           <w:b/>
@@ -2010,11 +1858,7 @@
       </w:r>
       <w:proofErr w:type="spellEnd"/>
       <w:r>
-        <w:t>(</w:t>
-      </w:r>
-      <w:proofErr w:type="gramEnd"/>
-      <w:r>
-        <w:t xml:space="preserve">GPIO_PORTF_BASE, GPIO_PIN_2, GPIO_PIN_2); </w:t>
+        <w:t xml:space="preserve">(GPIO_PORTF_BASE, GPIO_PIN_2, GPIO_PIN_2); </w:t>
       </w:r>
       <w:r>
         <w:rPr>
@@ -2035,7 +1879,6 @@
         <w:t xml:space="preserve">        </w:t>
       </w:r>
       <w:proofErr w:type="spellStart"/>
-      <w:proofErr w:type="gramStart"/>
       <w:r>
         <w:rPr>
           <w:b/>
@@ -2048,7 +1891,6 @@
         <w:t>(</w:t>
       </w:r>
       <w:proofErr w:type="spellStart"/>
-      <w:proofErr w:type="gramEnd"/>
       <w:r>
         <w:rPr>
           <w:b/>
@@ -2087,7 +1929,6 @@
         <w:t xml:space="preserve">        </w:t>
       </w:r>
       <w:proofErr w:type="spellStart"/>
-      <w:proofErr w:type="gramStart"/>
       <w:r>
         <w:rPr>
           <w:b/>
@@ -2097,11 +1938,7 @@
       </w:r>
       <w:proofErr w:type="spellEnd"/>
       <w:r>
-        <w:t>(</w:t>
-      </w:r>
-      <w:proofErr w:type="gramEnd"/>
-      <w:r>
-        <w:t xml:space="preserve">GPIO_PORTF_BASE, GPIO_PIN_2, 0);  </w:t>
+        <w:t xml:space="preserve">(GPIO_PORTF_BASE, GPIO_PIN_2, 0);  </w:t>
       </w:r>
       <w:r>
         <w:rPr>
@@ -2753,42 +2590,26 @@
       </w:r>
       <w:proofErr w:type="spellStart"/>
       <w:r>
-        <w:t>UART_</w:t>
-      </w:r>
-      <w:proofErr w:type="gramStart"/>
-      <w:r>
-        <w:t>Output</w:t>
-      </w:r>
-      <w:proofErr w:type="spellEnd"/>
-      <w:r>
-        <w:t>(</w:t>
-      </w:r>
-      <w:proofErr w:type="gramEnd"/>
-      <w:r>
-        <w:t>char data);</w:t>
-      </w:r>
-    </w:p>
-    <w:p>
-      <w:pPr>
-        <w:spacing w:after="10"/>
-        <w:ind w:left="-5" w:right="110"/>
-      </w:pPr>
-    </w:p>
-    <w:p>
-      <w:pPr>
-        <w:spacing w:after="10"/>
-        <w:ind w:left="-5" w:right="110"/>
-      </w:pPr>
-      <w:r>
-        <w:t>uint32_t ui32ADC0</w:t>
-      </w:r>
-      <w:proofErr w:type="gramStart"/>
-      <w:r>
-        <w:t>Value[</w:t>
-      </w:r>
-      <w:proofErr w:type="gramEnd"/>
-      <w:r>
-        <w:t>1];</w:t>
+        <w:t>UART_Output</w:t>
+      </w:r>
+      <w:proofErr w:type="spellEnd"/>
+      <w:r>
+        <w:t>(char data);</w:t>
+      </w:r>
+    </w:p>
+    <w:p>
+      <w:pPr>
+        <w:spacing w:after="10"/>
+        <w:ind w:left="-5" w:right="110"/>
+      </w:pPr>
+    </w:p>
+    <w:p>
+      <w:pPr>
+        <w:spacing w:after="10"/>
+        <w:ind w:left="-5" w:right="110"/>
+      </w:pPr>
+      <w:r>
+        <w:t>uint32_t ui32ADC0Value[1];</w:t>
       </w:r>
     </w:p>
     <w:p>
@@ -2823,13 +2644,8 @@
       </w:r>
       <w:proofErr w:type="spellEnd"/>
       <w:r>
-        <w:t>(void</w:t>
-      </w:r>
-      <w:proofErr w:type="gramStart"/>
-      <w:r>
-        <w:t>){</w:t>
-      </w:r>
-      <w:proofErr w:type="gramEnd"/>
+        <w:t>(void){</w:t>
+      </w:r>
     </w:p>
     <w:p>
       <w:pPr>
@@ -2850,17 +2666,12 @@
         <w:tab/>
       </w:r>
       <w:proofErr w:type="spellStart"/>
-      <w:proofErr w:type="gramStart"/>
       <w:r>
         <w:t>SysCtlClockSet</w:t>
       </w:r>
       <w:proofErr w:type="spellEnd"/>
       <w:r>
-        <w:t>(</w:t>
-      </w:r>
-      <w:proofErr w:type="gramEnd"/>
-      <w:r>
-        <w:t>SYSCTL_SYSDIV_4 | SYSCTL_USE_PLL | SYSCTL_OSC_MAIN | SYSCTL_XTAL_16MHZ);</w:t>
+        <w:t>(SYSCTL_SYSDIV_4 | SYSCTL_USE_PLL | SYSCTL_OSC_MAIN | SYSCTL_XTAL_16MHZ);</w:t>
       </w:r>
     </w:p>
     <w:p>
@@ -2882,19 +2693,11 @@
       </w:r>
       <w:proofErr w:type="spellStart"/>
       <w:r>
-        <w:t>Enable_</w:t>
-      </w:r>
-      <w:proofErr w:type="gramStart"/>
-      <w:r>
-        <w:t>UART</w:t>
-      </w:r>
-      <w:proofErr w:type="spellEnd"/>
-      <w:r>
-        <w:t>(</w:t>
-      </w:r>
-      <w:proofErr w:type="gramEnd"/>
-      <w:r>
-        <w:t>void){</w:t>
+        <w:t>Enable_UART</w:t>
+      </w:r>
+      <w:proofErr w:type="spellEnd"/>
+      <w:r>
+        <w:t>(void){</w:t>
       </w:r>
     </w:p>
     <w:p>
@@ -2916,39 +2719,29 @@
         <w:tab/>
       </w:r>
       <w:proofErr w:type="spellStart"/>
-      <w:proofErr w:type="gramStart"/>
       <w:r>
         <w:t>SysCtlPeripheralEnable</w:t>
       </w:r>
       <w:proofErr w:type="spellEnd"/>
       <w:r>
-        <w:t>(</w:t>
-      </w:r>
-      <w:proofErr w:type="gramEnd"/>
-      <w:r>
-        <w:t>SYSCTL_PERIPH_UART0);</w:t>
-      </w:r>
-    </w:p>
-    <w:p>
-      <w:pPr>
-        <w:spacing w:after="10"/>
-        <w:ind w:left="-5" w:right="110"/>
-      </w:pPr>
-      <w:r>
-        <w:t xml:space="preserve">    </w:t>
-      </w:r>
-      <w:proofErr w:type="spellStart"/>
-      <w:proofErr w:type="gramStart"/>
+        <w:t>(SYSCTL_PERIPH_UART0);</w:t>
+      </w:r>
+    </w:p>
+    <w:p>
+      <w:pPr>
+        <w:spacing w:after="10"/>
+        <w:ind w:left="-5" w:right="110"/>
+      </w:pPr>
+      <w:r>
+        <w:t xml:space="preserve">    </w:t>
+      </w:r>
+      <w:proofErr w:type="spellStart"/>
       <w:r>
         <w:t>SysCtlPeripheralEnable</w:t>
       </w:r>
       <w:proofErr w:type="spellEnd"/>
       <w:r>
-        <w:t>(</w:t>
-      </w:r>
-      <w:proofErr w:type="gramEnd"/>
-      <w:r>
-        <w:t>SYSCTL_PERIPH_GPIOA);</w:t>
+        <w:t>(SYSCTL_PERIPH_GPIOA);</w:t>
       </w:r>
     </w:p>
     <w:p>
@@ -2974,13 +2767,8 @@
       </w:r>
       <w:proofErr w:type="spellEnd"/>
       <w:r>
-        <w:t>(void</w:t>
-      </w:r>
-      <w:proofErr w:type="gramStart"/>
-      <w:r>
-        <w:t>){</w:t>
-      </w:r>
-      <w:proofErr w:type="gramEnd"/>
+        <w:t>(void){</w:t>
+      </w:r>
     </w:p>
     <w:p>
       <w:pPr>
@@ -3009,61 +2797,46 @@
         <w:tab/>
       </w:r>
       <w:proofErr w:type="spellStart"/>
-      <w:proofErr w:type="gramStart"/>
       <w:r>
         <w:t>GPIOPinConfigure</w:t>
       </w:r>
       <w:proofErr w:type="spellEnd"/>
       <w:r>
-        <w:t>(</w:t>
-      </w:r>
-      <w:proofErr w:type="gramEnd"/>
-      <w:r>
-        <w:t>GPIO_PA0_U0RX);</w:t>
-      </w:r>
-    </w:p>
-    <w:p>
-      <w:pPr>
-        <w:spacing w:after="10"/>
-        <w:ind w:left="-5" w:right="110"/>
-      </w:pPr>
-      <w:r>
-        <w:t xml:space="preserve">    </w:t>
-      </w:r>
-      <w:proofErr w:type="spellStart"/>
-      <w:proofErr w:type="gramStart"/>
+        <w:t>(GPIO_PA0_U0RX);</w:t>
+      </w:r>
+    </w:p>
+    <w:p>
+      <w:pPr>
+        <w:spacing w:after="10"/>
+        <w:ind w:left="-5" w:right="110"/>
+      </w:pPr>
+      <w:r>
+        <w:t xml:space="preserve">    </w:t>
+      </w:r>
+      <w:proofErr w:type="spellStart"/>
       <w:r>
         <w:t>GPIOPinConfigure</w:t>
       </w:r>
       <w:proofErr w:type="spellEnd"/>
       <w:r>
-        <w:t>(</w:t>
-      </w:r>
-      <w:proofErr w:type="gramEnd"/>
-      <w:r>
-        <w:t>GPIO_PA1_U0TX);</w:t>
-      </w:r>
-    </w:p>
-    <w:p>
-      <w:pPr>
-        <w:spacing w:after="10"/>
-        <w:ind w:left="-5" w:right="110"/>
-      </w:pPr>
-      <w:r>
-        <w:t xml:space="preserve">    </w:t>
-      </w:r>
-      <w:proofErr w:type="spellStart"/>
-      <w:proofErr w:type="gramStart"/>
+        <w:t>(GPIO_PA1_U0TX);</w:t>
+      </w:r>
+    </w:p>
+    <w:p>
+      <w:pPr>
+        <w:spacing w:after="10"/>
+        <w:ind w:left="-5" w:right="110"/>
+      </w:pPr>
+      <w:r>
+        <w:t xml:space="preserve">    </w:t>
+      </w:r>
+      <w:proofErr w:type="spellStart"/>
       <w:r>
         <w:t>GPIOPinTypeUART</w:t>
       </w:r>
       <w:proofErr w:type="spellEnd"/>
       <w:r>
-        <w:t>(</w:t>
-      </w:r>
-      <w:proofErr w:type="gramEnd"/>
-      <w:r>
-        <w:t>GPIO_PORTA_BASE, GPIO_PIN_0 | GPIO_PIN_1);</w:t>
+        <w:t>(GPIO_PORTA_BASE, GPIO_PIN_0 | GPIO_PIN_1);</w:t>
       </w:r>
     </w:p>
     <w:p>
@@ -3089,13 +2862,8 @@
       </w:r>
       <w:proofErr w:type="spellEnd"/>
       <w:r>
-        <w:t>(void</w:t>
-      </w:r>
-      <w:proofErr w:type="gramStart"/>
-      <w:r>
-        <w:t>){</w:t>
-      </w:r>
-      <w:proofErr w:type="gramEnd"/>
+        <w:t>(void){</w:t>
+      </w:r>
     </w:p>
     <w:p>
       <w:pPr>
@@ -3116,39 +2884,29 @@
         <w:tab/>
       </w:r>
       <w:proofErr w:type="spellStart"/>
-      <w:proofErr w:type="gramStart"/>
       <w:r>
         <w:t>SysCtlPeripheralEnable</w:t>
       </w:r>
       <w:proofErr w:type="spellEnd"/>
       <w:r>
-        <w:t>(</w:t>
-      </w:r>
-      <w:proofErr w:type="gramEnd"/>
-      <w:r>
-        <w:t>SYSCTL_PERIPH_GPIOF);</w:t>
-      </w:r>
-    </w:p>
-    <w:p>
-      <w:pPr>
-        <w:spacing w:after="10"/>
-        <w:ind w:left="-5" w:right="110"/>
-      </w:pPr>
-      <w:r>
-        <w:t xml:space="preserve">    </w:t>
-      </w:r>
-      <w:proofErr w:type="spellStart"/>
-      <w:proofErr w:type="gramStart"/>
+        <w:t>(SYSCTL_PERIPH_GPIOF);</w:t>
+      </w:r>
+    </w:p>
+    <w:p>
+      <w:pPr>
+        <w:spacing w:after="10"/>
+        <w:ind w:left="-5" w:right="110"/>
+      </w:pPr>
+      <w:r>
+        <w:t xml:space="preserve">    </w:t>
+      </w:r>
+      <w:proofErr w:type="spellStart"/>
       <w:r>
         <w:t>GPIOPinTypeGPIOOutput</w:t>
       </w:r>
       <w:proofErr w:type="spellEnd"/>
       <w:r>
-        <w:t>(</w:t>
-      </w:r>
-      <w:proofErr w:type="gramEnd"/>
-      <w:r>
-        <w:t>GPIO_PORTF_BASE, GPIO_PIN_1 | GPIO_PIN_2 | GPIO_PIN_3);</w:t>
+        <w:t>(GPIO_PORTF_BASE, GPIO_PIN_1 | GPIO_PIN_2 | GPIO_PIN_3);</w:t>
       </w:r>
     </w:p>
     <w:p>
@@ -3174,13 +2932,8 @@
       </w:r>
       <w:proofErr w:type="spellEnd"/>
       <w:r>
-        <w:t>(void</w:t>
-      </w:r>
-      <w:proofErr w:type="gramStart"/>
-      <w:r>
-        <w:t>){</w:t>
-      </w:r>
-      <w:proofErr w:type="gramEnd"/>
+        <w:t>(void){</w:t>
+      </w:r>
     </w:p>
     <w:p>
       <w:pPr>
@@ -3192,17 +2945,12 @@
         <w:t xml:space="preserve">    </w:t>
       </w:r>
       <w:proofErr w:type="spellStart"/>
-      <w:proofErr w:type="gramStart"/>
       <w:r>
         <w:t>UARTConfigSetExpClk</w:t>
       </w:r>
       <w:proofErr w:type="spellEnd"/>
       <w:r>
-        <w:t>(</w:t>
-      </w:r>
-      <w:proofErr w:type="gramEnd"/>
-      <w:r>
-        <w:t xml:space="preserve">UART0_BASE, </w:t>
+        <w:t xml:space="preserve">(UART0_BASE, </w:t>
       </w:r>
       <w:proofErr w:type="spellStart"/>
       <w:r>
@@ -3245,13 +2993,8 @@
       </w:r>
       <w:proofErr w:type="spellEnd"/>
       <w:r>
-        <w:t>(void</w:t>
-      </w:r>
-      <w:proofErr w:type="gramStart"/>
-      <w:r>
-        <w:t>){</w:t>
-      </w:r>
-      <w:proofErr w:type="gramEnd"/>
+        <w:t>(void){</w:t>
+      </w:r>
     </w:p>
     <w:p>
       <w:pPr>
@@ -3272,17 +3015,12 @@
         <w:t xml:space="preserve">    </w:t>
       </w:r>
       <w:proofErr w:type="spellStart"/>
-      <w:proofErr w:type="gramStart"/>
       <w:r>
         <w:t>SysCtlPeripheralEnable</w:t>
       </w:r>
       <w:proofErr w:type="spellEnd"/>
       <w:r>
-        <w:t>(</w:t>
-      </w:r>
-      <w:proofErr w:type="gramEnd"/>
-      <w:r>
-        <w:t>SYSCTL_PERIPH_ADC0);</w:t>
+        <w:t>(SYSCTL_PERIPH_ADC0);</w:t>
       </w:r>
     </w:p>
     <w:p>
@@ -3303,61 +3041,46 @@
         <w:t xml:space="preserve">    </w:t>
       </w:r>
       <w:proofErr w:type="spellStart"/>
-      <w:proofErr w:type="gramStart"/>
       <w:r>
         <w:t>ADCHardwareOversampleConfigure</w:t>
       </w:r>
       <w:proofErr w:type="spellEnd"/>
       <w:r>
-        <w:t>(</w:t>
-      </w:r>
-      <w:proofErr w:type="gramEnd"/>
-      <w:r>
-        <w:t>ADC0_BASE, 32);</w:t>
-      </w:r>
-    </w:p>
-    <w:p>
-      <w:pPr>
-        <w:spacing w:after="10"/>
-        <w:ind w:left="-5" w:right="110"/>
-      </w:pPr>
-      <w:r>
-        <w:t xml:space="preserve">    </w:t>
-      </w:r>
-      <w:proofErr w:type="spellStart"/>
-      <w:proofErr w:type="gramStart"/>
+        <w:t>(ADC0_BASE, 32);</w:t>
+      </w:r>
+    </w:p>
+    <w:p>
+      <w:pPr>
+        <w:spacing w:after="10"/>
+        <w:ind w:left="-5" w:right="110"/>
+      </w:pPr>
+      <w:r>
+        <w:t xml:space="preserve">    </w:t>
+      </w:r>
+      <w:proofErr w:type="spellStart"/>
       <w:r>
         <w:t>ADCSequenceConfigure</w:t>
       </w:r>
       <w:proofErr w:type="spellEnd"/>
       <w:r>
-        <w:t>(</w:t>
-      </w:r>
-      <w:proofErr w:type="gramEnd"/>
-      <w:r>
-        <w:t>ADC0_BASE, 3, ADC_TRIGGER_PROCESSOR, 0);</w:t>
-      </w:r>
-    </w:p>
-    <w:p>
-      <w:pPr>
-        <w:spacing w:after="10"/>
-        <w:ind w:left="-5" w:right="110"/>
-      </w:pPr>
-      <w:r>
-        <w:t xml:space="preserve">    </w:t>
-      </w:r>
-      <w:proofErr w:type="spellStart"/>
-      <w:proofErr w:type="gramStart"/>
+        <w:t>(ADC0_BASE, 3, ADC_TRIGGER_PROCESSOR, 0);</w:t>
+      </w:r>
+    </w:p>
+    <w:p>
+      <w:pPr>
+        <w:spacing w:after="10"/>
+        <w:ind w:left="-5" w:right="110"/>
+      </w:pPr>
+      <w:r>
+        <w:t xml:space="preserve">    </w:t>
+      </w:r>
+      <w:proofErr w:type="spellStart"/>
       <w:r>
         <w:t>ADCSequenceStepConfigure</w:t>
       </w:r>
       <w:proofErr w:type="spellEnd"/>
       <w:r>
-        <w:t>(</w:t>
-      </w:r>
-      <w:proofErr w:type="gramEnd"/>
-      <w:r>
-        <w:t>ADC0_BASE, 3, 0, ADC_CTL_TS | ADC_CTL_IE | ADC_CTL_END);</w:t>
+        <w:t>(ADC0_BASE, 3, 0, ADC_CTL_TS | ADC_CTL_IE | ADC_CTL_END);</w:t>
       </w:r>
     </w:p>
     <w:p>
@@ -3397,19 +3120,11 @@
       </w:r>
       <w:proofErr w:type="spellStart"/>
       <w:r>
-        <w:t>Set_</w:t>
-      </w:r>
-      <w:proofErr w:type="gramStart"/>
-      <w:r>
-        <w:t>Up</w:t>
-      </w:r>
-      <w:proofErr w:type="spellEnd"/>
-      <w:r>
-        <w:t>(</w:t>
-      </w:r>
-      <w:proofErr w:type="gramEnd"/>
-      <w:r>
-        <w:t>);</w:t>
+        <w:t>Set_Up</w:t>
+      </w:r>
+      <w:proofErr w:type="spellEnd"/>
+      <w:r>
+        <w:t>();</w:t>
       </w:r>
     </w:p>
     <w:p>
@@ -3422,19 +3137,11 @@
       </w:r>
       <w:proofErr w:type="spellStart"/>
       <w:r>
-        <w:t>Enable_</w:t>
-      </w:r>
-      <w:proofErr w:type="gramStart"/>
-      <w:r>
-        <w:t>UART</w:t>
-      </w:r>
-      <w:proofErr w:type="spellEnd"/>
-      <w:r>
-        <w:t>(</w:t>
-      </w:r>
-      <w:proofErr w:type="gramEnd"/>
-      <w:r>
-        <w:t>);</w:t>
+        <w:t>Enable_UART</w:t>
+      </w:r>
+      <w:proofErr w:type="spellEnd"/>
+      <w:r>
+        <w:t>();</w:t>
       </w:r>
     </w:p>
     <w:p>
@@ -3447,19 +3154,11 @@
       </w:r>
       <w:proofErr w:type="spellStart"/>
       <w:r>
-        <w:t>Config_</w:t>
-      </w:r>
-      <w:proofErr w:type="gramStart"/>
-      <w:r>
-        <w:t>Pins</w:t>
-      </w:r>
-      <w:proofErr w:type="spellEnd"/>
-      <w:r>
-        <w:t>(</w:t>
-      </w:r>
-      <w:proofErr w:type="gramEnd"/>
-      <w:r>
-        <w:t>);</w:t>
+        <w:t>Config_Pins</w:t>
+      </w:r>
+      <w:proofErr w:type="spellEnd"/>
+      <w:r>
+        <w:t>();</w:t>
       </w:r>
     </w:p>
     <w:p>
@@ -3473,19 +3172,11 @@
       </w:r>
       <w:proofErr w:type="spellStart"/>
       <w:r>
-        <w:t>Init_GPIO_</w:t>
-      </w:r>
-      <w:proofErr w:type="gramStart"/>
-      <w:r>
-        <w:t>LEDs</w:t>
-      </w:r>
-      <w:proofErr w:type="spellEnd"/>
-      <w:r>
-        <w:t>(</w:t>
-      </w:r>
-      <w:proofErr w:type="gramEnd"/>
-      <w:r>
-        <w:t>);</w:t>
+        <w:t>Init_GPIO_LEDs</w:t>
+      </w:r>
+      <w:proofErr w:type="spellEnd"/>
+      <w:r>
+        <w:t>();</w:t>
       </w:r>
     </w:p>
     <w:p>
@@ -3498,19 +3189,11 @@
       </w:r>
       <w:proofErr w:type="spellStart"/>
       <w:r>
-        <w:t>Init_UART_</w:t>
-      </w:r>
-      <w:proofErr w:type="gramStart"/>
-      <w:r>
-        <w:t>Params</w:t>
-      </w:r>
-      <w:proofErr w:type="spellEnd"/>
-      <w:r>
-        <w:t>(</w:t>
-      </w:r>
-      <w:proofErr w:type="gramEnd"/>
-      <w:r>
-        <w:t>);</w:t>
+        <w:t>Init_UART_Params</w:t>
+      </w:r>
+      <w:proofErr w:type="spellEnd"/>
+      <w:r>
+        <w:t>();</w:t>
       </w:r>
     </w:p>
     <w:p>
@@ -3523,19 +3206,11 @@
       </w:r>
       <w:proofErr w:type="spellStart"/>
       <w:r>
-        <w:t>ADC_Config_</w:t>
-      </w:r>
-      <w:proofErr w:type="gramStart"/>
-      <w:r>
-        <w:t>init</w:t>
-      </w:r>
-      <w:proofErr w:type="spellEnd"/>
-      <w:r>
-        <w:t>(</w:t>
-      </w:r>
-      <w:proofErr w:type="gramEnd"/>
-      <w:r>
-        <w:t>);</w:t>
+        <w:t>ADC_Config_init</w:t>
+      </w:r>
+      <w:proofErr w:type="spellEnd"/>
+      <w:r>
+        <w:t>();</w:t>
       </w:r>
     </w:p>
     <w:p>
@@ -3556,17 +3231,12 @@
         <w:t xml:space="preserve">    int32_t ui32Period = (</w:t>
       </w:r>
       <w:proofErr w:type="spellStart"/>
-      <w:proofErr w:type="gramStart"/>
       <w:r>
         <w:t>SysCtlClockGet</w:t>
       </w:r>
       <w:proofErr w:type="spellEnd"/>
       <w:r>
-        <w:t>(</w:t>
-      </w:r>
-      <w:proofErr w:type="gramEnd"/>
-      <w:r>
-        <w:t>) / 1);</w:t>
+        <w:t>() / 1);</w:t>
       </w:r>
     </w:p>
     <w:p>
@@ -3587,61 +3257,46 @@
         <w:t xml:space="preserve">    </w:t>
       </w:r>
       <w:proofErr w:type="spellStart"/>
-      <w:proofErr w:type="gramStart"/>
       <w:r>
         <w:t>SysCtlPeripheralEnable</w:t>
       </w:r>
       <w:proofErr w:type="spellEnd"/>
       <w:r>
-        <w:t>(</w:t>
-      </w:r>
-      <w:proofErr w:type="gramEnd"/>
-      <w:r>
-        <w:t>SYSCTL_PERIPH_TIMER1);</w:t>
-      </w:r>
-    </w:p>
-    <w:p>
-      <w:pPr>
-        <w:spacing w:after="10"/>
-        <w:ind w:left="-5" w:right="110"/>
-      </w:pPr>
-      <w:r>
-        <w:t xml:space="preserve">    </w:t>
-      </w:r>
-      <w:proofErr w:type="spellStart"/>
-      <w:proofErr w:type="gramStart"/>
+        <w:t>(SYSCTL_PERIPH_TIMER1);</w:t>
+      </w:r>
+    </w:p>
+    <w:p>
+      <w:pPr>
+        <w:spacing w:after="10"/>
+        <w:ind w:left="-5" w:right="110"/>
+      </w:pPr>
+      <w:r>
+        <w:t xml:space="preserve">    </w:t>
+      </w:r>
+      <w:proofErr w:type="spellStart"/>
       <w:r>
         <w:t>TimerConfigure</w:t>
       </w:r>
       <w:proofErr w:type="spellEnd"/>
       <w:r>
-        <w:t>(</w:t>
-      </w:r>
-      <w:proofErr w:type="gramEnd"/>
-      <w:r>
-        <w:t>TIMER1_BASE, TIMER_CFG_PERIODIC);</w:t>
-      </w:r>
-    </w:p>
-    <w:p>
-      <w:pPr>
-        <w:spacing w:after="10"/>
-        <w:ind w:left="-5" w:right="110"/>
-      </w:pPr>
-      <w:r>
-        <w:t xml:space="preserve">    </w:t>
-      </w:r>
-      <w:proofErr w:type="spellStart"/>
-      <w:proofErr w:type="gramStart"/>
+        <w:t>(TIMER1_BASE, TIMER_CFG_PERIODIC);</w:t>
+      </w:r>
+    </w:p>
+    <w:p>
+      <w:pPr>
+        <w:spacing w:after="10"/>
+        <w:ind w:left="-5" w:right="110"/>
+      </w:pPr>
+      <w:r>
+        <w:t xml:space="preserve">    </w:t>
+      </w:r>
+      <w:proofErr w:type="spellStart"/>
       <w:r>
         <w:t>TimerLoadSet</w:t>
       </w:r>
       <w:proofErr w:type="spellEnd"/>
       <w:r>
-        <w:t>(</w:t>
-      </w:r>
-      <w:proofErr w:type="gramEnd"/>
-      <w:r>
-        <w:t>TIMER1_BASE, TIMER_A, 5 * (</w:t>
+        <w:t>(TIMER1_BASE, TIMER_A, 5 * (</w:t>
       </w:r>
       <w:proofErr w:type="spellStart"/>
       <w:r>
@@ -3676,83 +3331,63 @@
         <w:t xml:space="preserve">    </w:t>
       </w:r>
       <w:proofErr w:type="spellStart"/>
-      <w:proofErr w:type="gramStart"/>
       <w:r>
         <w:t>IntEnable</w:t>
       </w:r>
       <w:proofErr w:type="spellEnd"/>
       <w:r>
-        <w:t>(</w:t>
-      </w:r>
-      <w:proofErr w:type="gramEnd"/>
-      <w:r>
-        <w:t>INT_TIMER1A);</w:t>
-      </w:r>
-    </w:p>
-    <w:p>
-      <w:pPr>
-        <w:spacing w:after="10"/>
-        <w:ind w:left="-5" w:right="110"/>
-      </w:pPr>
-      <w:r>
-        <w:t xml:space="preserve">    </w:t>
-      </w:r>
-      <w:proofErr w:type="spellStart"/>
-      <w:proofErr w:type="gramStart"/>
+        <w:t>(INT_TIMER1A);</w:t>
+      </w:r>
+    </w:p>
+    <w:p>
+      <w:pPr>
+        <w:spacing w:after="10"/>
+        <w:ind w:left="-5" w:right="110"/>
+      </w:pPr>
+      <w:r>
+        <w:t xml:space="preserve">    </w:t>
+      </w:r>
+      <w:proofErr w:type="spellStart"/>
       <w:r>
         <w:t>TimerIntEnable</w:t>
       </w:r>
       <w:proofErr w:type="spellEnd"/>
       <w:r>
-        <w:t>(</w:t>
-      </w:r>
-      <w:proofErr w:type="gramEnd"/>
-      <w:r>
-        <w:t>TIMER1_BASE, TIMER_TIMA_TIMEOUT);</w:t>
-      </w:r>
-    </w:p>
-    <w:p>
-      <w:pPr>
-        <w:spacing w:after="10"/>
-        <w:ind w:left="-5" w:right="110"/>
-      </w:pPr>
-      <w:r>
-        <w:t xml:space="preserve">    </w:t>
-      </w:r>
-      <w:proofErr w:type="spellStart"/>
-      <w:proofErr w:type="gramStart"/>
+        <w:t>(TIMER1_BASE, TIMER_TIMA_TIMEOUT);</w:t>
+      </w:r>
+    </w:p>
+    <w:p>
+      <w:pPr>
+        <w:spacing w:after="10"/>
+        <w:ind w:left="-5" w:right="110"/>
+      </w:pPr>
+      <w:r>
+        <w:t xml:space="preserve">    </w:t>
+      </w:r>
+      <w:proofErr w:type="spellStart"/>
       <w:r>
         <w:t>TimerEnable</w:t>
       </w:r>
       <w:proofErr w:type="spellEnd"/>
       <w:r>
-        <w:t>(</w:t>
-      </w:r>
-      <w:proofErr w:type="gramEnd"/>
-      <w:r>
-        <w:t>TIMER1_BASE, TIMER_A);</w:t>
-      </w:r>
-    </w:p>
-    <w:p>
-      <w:pPr>
-        <w:spacing w:after="10"/>
-        <w:ind w:left="-5" w:right="110"/>
-      </w:pPr>
-      <w:r>
-        <w:t xml:space="preserve">    </w:t>
-      </w:r>
-      <w:proofErr w:type="spellStart"/>
-      <w:proofErr w:type="gramStart"/>
+        <w:t>(TIMER1_BASE, TIMER_A);</w:t>
+      </w:r>
+    </w:p>
+    <w:p>
+      <w:pPr>
+        <w:spacing w:after="10"/>
+        <w:ind w:left="-5" w:right="110"/>
+      </w:pPr>
+      <w:r>
+        <w:t xml:space="preserve">    </w:t>
+      </w:r>
+      <w:proofErr w:type="spellStart"/>
       <w:r>
         <w:t>IntMasterEnable</w:t>
       </w:r>
       <w:proofErr w:type="spellEnd"/>
       <w:r>
-        <w:t>(</w:t>
-      </w:r>
-      <w:proofErr w:type="gramEnd"/>
-      <w:r>
-        <w:t>);</w:t>
+        <w:t>();</w:t>
       </w:r>
     </w:p>
     <w:p>
@@ -3779,17 +3414,12 @@
         <w:t xml:space="preserve">    </w:t>
       </w:r>
       <w:proofErr w:type="spellStart"/>
-      <w:proofErr w:type="gramStart"/>
       <w:r>
         <w:t>ADCSequenceEnable</w:t>
       </w:r>
       <w:proofErr w:type="spellEnd"/>
       <w:r>
-        <w:t>(</w:t>
-      </w:r>
-      <w:proofErr w:type="gramEnd"/>
-      <w:r>
-        <w:t xml:space="preserve">ADC0_BASE, 3);     </w:t>
+        <w:t xml:space="preserve">(ADC0_BASE, 3);     </w:t>
       </w:r>
     </w:p>
     <w:p>
@@ -3801,17 +3431,12 @@
         <w:tab/>
       </w:r>
       <w:proofErr w:type="spellStart"/>
-      <w:proofErr w:type="gramStart"/>
       <w:r>
         <w:t>ADCIntEnable</w:t>
       </w:r>
       <w:proofErr w:type="spellEnd"/>
       <w:r>
-        <w:t>(</w:t>
-      </w:r>
-      <w:proofErr w:type="gramEnd"/>
-      <w:r>
-        <w:t xml:space="preserve">ADC0_BASE, 3);     </w:t>
+        <w:t xml:space="preserve">(ADC0_BASE, 3);     </w:t>
       </w:r>
     </w:p>
     <w:p>
@@ -3821,13 +3446,14 @@
       </w:pPr>
       <w:r>
         <w:tab/>
-        <w:t>while (</w:t>
-      </w:r>
-      <w:proofErr w:type="gramStart"/>
-      <w:r>
-        <w:t>1){</w:t>
-      </w:r>
-      <w:proofErr w:type="gramEnd"/>
+        <w:t>while (1){}</w:t>
+      </w:r>
+    </w:p>
+    <w:p>
+      <w:pPr>
+        <w:spacing w:after="10"/>
+        <w:ind w:left="-5" w:right="110"/>
+      </w:pPr>
       <w:r>
         <w:t>}</w:t>
       </w:r>
@@ -3837,29 +3463,15 @@
         <w:spacing w:after="10"/>
         <w:ind w:left="-5" w:right="110"/>
       </w:pPr>
-      <w:r>
-        <w:t>}</w:t>
-      </w:r>
-    </w:p>
-    <w:p>
-      <w:pPr>
-        <w:spacing w:after="10"/>
-        <w:ind w:left="-5" w:right="110"/>
-      </w:pPr>
-    </w:p>
-    <w:p>
-      <w:pPr>
-        <w:spacing w:after="10"/>
-        <w:ind w:left="-5" w:right="110"/>
-      </w:pPr>
-      <w:r>
-        <w:t>void Timer1IntHandler(void</w:t>
-      </w:r>
-      <w:proofErr w:type="gramStart"/>
-      <w:r>
-        <w:t>){</w:t>
-      </w:r>
-      <w:proofErr w:type="gramEnd"/>
+    </w:p>
+    <w:p>
+      <w:pPr>
+        <w:spacing w:after="10"/>
+        <w:ind w:left="-5" w:right="110"/>
+      </w:pPr>
+      <w:r>
+        <w:t>void Timer1IntHandler(void){</w:t>
+      </w:r>
     </w:p>
     <w:p>
       <w:pPr>
@@ -3870,131 +3482,101 @@
         <w:t xml:space="preserve">    int32_t ui32PeriodHigh = 0.5 * (</w:t>
       </w:r>
       <w:proofErr w:type="spellStart"/>
-      <w:proofErr w:type="gramStart"/>
       <w:r>
         <w:t>SysCtlClockGet</w:t>
       </w:r>
       <w:proofErr w:type="spellEnd"/>
       <w:r>
-        <w:t>(</w:t>
-      </w:r>
-      <w:proofErr w:type="gramEnd"/>
-      <w:r>
-        <w:t>));</w:t>
-      </w:r>
-    </w:p>
-    <w:p>
-      <w:pPr>
-        <w:spacing w:after="10"/>
-        <w:ind w:left="-5" w:right="110"/>
-      </w:pPr>
-    </w:p>
-    <w:p>
-      <w:pPr>
-        <w:spacing w:after="10"/>
-        <w:ind w:left="-5" w:right="110"/>
-      </w:pPr>
-      <w:r>
-        <w:t xml:space="preserve">    </w:t>
-      </w:r>
-      <w:proofErr w:type="spellStart"/>
-      <w:proofErr w:type="gramStart"/>
+        <w:t>());</w:t>
+      </w:r>
+    </w:p>
+    <w:p>
+      <w:pPr>
+        <w:spacing w:after="10"/>
+        <w:ind w:left="-5" w:right="110"/>
+      </w:pPr>
+    </w:p>
+    <w:p>
+      <w:pPr>
+        <w:spacing w:after="10"/>
+        <w:ind w:left="-5" w:right="110"/>
+      </w:pPr>
+      <w:r>
+        <w:t xml:space="preserve">    </w:t>
+      </w:r>
+      <w:proofErr w:type="spellStart"/>
       <w:r>
         <w:t>TimerIntClear</w:t>
       </w:r>
       <w:proofErr w:type="spellEnd"/>
       <w:r>
-        <w:t>(</w:t>
-      </w:r>
-      <w:proofErr w:type="gramEnd"/>
-      <w:r>
-        <w:t>TIMER1_BASE, TIMER_TIMA_TIMEOUT);</w:t>
-      </w:r>
-    </w:p>
-    <w:p>
-      <w:pPr>
-        <w:spacing w:after="10"/>
-        <w:ind w:left="-5" w:right="110"/>
-      </w:pPr>
-      <w:r>
-        <w:t xml:space="preserve">    </w:t>
-      </w:r>
-      <w:proofErr w:type="spellStart"/>
-      <w:proofErr w:type="gramStart"/>
+        <w:t>(TIMER1_BASE, TIMER_TIMA_TIMEOUT);</w:t>
+      </w:r>
+    </w:p>
+    <w:p>
+      <w:pPr>
+        <w:spacing w:after="10"/>
+        <w:ind w:left="-5" w:right="110"/>
+      </w:pPr>
+      <w:r>
+        <w:t xml:space="preserve">    </w:t>
+      </w:r>
+      <w:proofErr w:type="spellStart"/>
       <w:r>
         <w:t>TimerLoadSet</w:t>
       </w:r>
       <w:proofErr w:type="spellEnd"/>
       <w:r>
-        <w:t>(</w:t>
-      </w:r>
-      <w:proofErr w:type="gramEnd"/>
-      <w:r>
-        <w:t>TIMER1_BASE, TIMER_A, ui32PeriodHigh);</w:t>
-      </w:r>
-    </w:p>
-    <w:p>
-      <w:pPr>
-        <w:spacing w:after="10"/>
-        <w:ind w:left="-5" w:right="110"/>
-      </w:pPr>
-      <w:r>
-        <w:t xml:space="preserve">    </w:t>
-      </w:r>
-      <w:proofErr w:type="spellStart"/>
-      <w:proofErr w:type="gramStart"/>
+        <w:t>(TIMER1_BASE, TIMER_A, ui32PeriodHigh);</w:t>
+      </w:r>
+    </w:p>
+    <w:p>
+      <w:pPr>
+        <w:spacing w:after="10"/>
+        <w:ind w:left="-5" w:right="110"/>
+      </w:pPr>
+      <w:r>
+        <w:t xml:space="preserve">    </w:t>
+      </w:r>
+      <w:proofErr w:type="spellStart"/>
       <w:r>
         <w:t>ADCIntClear</w:t>
       </w:r>
       <w:proofErr w:type="spellEnd"/>
       <w:r>
-        <w:t>(</w:t>
-      </w:r>
-      <w:proofErr w:type="gramEnd"/>
-      <w:r>
-        <w:t>ADC0_BASE, 3);</w:t>
-      </w:r>
-    </w:p>
-    <w:p>
-      <w:pPr>
-        <w:spacing w:after="10"/>
-        <w:ind w:left="-5" w:right="110"/>
-      </w:pPr>
-      <w:r>
-        <w:t xml:space="preserve">    </w:t>
-      </w:r>
-      <w:proofErr w:type="spellStart"/>
-      <w:proofErr w:type="gramStart"/>
+        <w:t>(ADC0_BASE, 3);</w:t>
+      </w:r>
+    </w:p>
+    <w:p>
+      <w:pPr>
+        <w:spacing w:after="10"/>
+        <w:ind w:left="-5" w:right="110"/>
+      </w:pPr>
+      <w:r>
+        <w:t xml:space="preserve">    </w:t>
+      </w:r>
+      <w:proofErr w:type="spellStart"/>
       <w:r>
         <w:t>ADCProcessorTrigger</w:t>
       </w:r>
       <w:proofErr w:type="spellEnd"/>
       <w:r>
-        <w:t>(</w:t>
-      </w:r>
-      <w:proofErr w:type="gramEnd"/>
-      <w:r>
-        <w:t>ADC0_BASE, 3);</w:t>
-      </w:r>
-    </w:p>
-    <w:p>
-      <w:pPr>
-        <w:spacing w:after="10"/>
-        <w:ind w:left="-5" w:right="110"/>
-      </w:pPr>
-      <w:r>
-        <w:t xml:space="preserve">    while </w:t>
-      </w:r>
-      <w:proofErr w:type="gramStart"/>
-      <w:r>
-        <w:t>(!</w:t>
+        <w:t>(ADC0_BASE, 3);</w:t>
+      </w:r>
+    </w:p>
+    <w:p>
+      <w:pPr>
+        <w:spacing w:after="10"/>
+        <w:ind w:left="-5" w:right="110"/>
+      </w:pPr>
+      <w:r>
+        <w:t xml:space="preserve">    while (!</w:t>
       </w:r>
       <w:proofErr w:type="spellStart"/>
       <w:r>
         <w:t>ADCIntStatus</w:t>
       </w:r>
       <w:proofErr w:type="spellEnd"/>
-      <w:proofErr w:type="gramEnd"/>
       <w:r>
         <w:t>(ADC0_BASE, 3, false)){}</w:t>
       </w:r>
@@ -4008,56 +3590,38 @@
         <w:t xml:space="preserve">    </w:t>
       </w:r>
       <w:proofErr w:type="spellStart"/>
-      <w:proofErr w:type="gramStart"/>
       <w:r>
         <w:t>ADCSequenceDataGet</w:t>
       </w:r>
       <w:proofErr w:type="spellEnd"/>
       <w:r>
-        <w:t>(</w:t>
-      </w:r>
-      <w:proofErr w:type="gramEnd"/>
-      <w:r>
-        <w:t>ADC0_BASE, 3, ui32ADC0Value);</w:t>
-      </w:r>
-    </w:p>
-    <w:p>
-      <w:pPr>
-        <w:spacing w:after="10"/>
-        <w:ind w:left="-5" w:right="110"/>
-      </w:pPr>
-      <w:r>
-        <w:t xml:space="preserve">    </w:t>
-      </w:r>
-      <w:proofErr w:type="spellStart"/>
-      <w:proofErr w:type="gramStart"/>
+        <w:t>(ADC0_BASE, 3, ui32ADC0Value);</w:t>
+      </w:r>
+    </w:p>
+    <w:p>
+      <w:pPr>
+        <w:spacing w:after="10"/>
+        <w:ind w:left="-5" w:right="110"/>
+      </w:pPr>
+      <w:r>
+        <w:t xml:space="preserve">    </w:t>
+      </w:r>
+      <w:proofErr w:type="spellStart"/>
       <w:r>
         <w:t>ADCSequenceDataGet</w:t>
       </w:r>
       <w:proofErr w:type="spellEnd"/>
       <w:r>
-        <w:t>(</w:t>
-      </w:r>
-      <w:proofErr w:type="gramEnd"/>
-      <w:r>
-        <w:t>ADC0_BASE, 3, ui32ADC0Value);</w:t>
-      </w:r>
-    </w:p>
-    <w:p>
-      <w:pPr>
-        <w:spacing w:after="10"/>
-        <w:ind w:left="-5" w:right="110"/>
-      </w:pPr>
-      <w:r>
-        <w:t xml:space="preserve">    ui32TempValueC = (1475 - ((2475 * ui32ADC0</w:t>
-      </w:r>
-      <w:proofErr w:type="gramStart"/>
-      <w:r>
-        <w:t>Value[</w:t>
-      </w:r>
-      <w:proofErr w:type="gramEnd"/>
-      <w:r>
-        <w:t xml:space="preserve">0])) / 4096) / 10;     </w:t>
+        <w:t>(ADC0_BASE, 3, ui32ADC0Value);</w:t>
+      </w:r>
+    </w:p>
+    <w:p>
+      <w:pPr>
+        <w:spacing w:after="10"/>
+        <w:ind w:left="-5" w:right="110"/>
+      </w:pPr>
+      <w:r>
+        <w:t xml:space="preserve">    ui32TempValueC = (1475 - ((2475 * ui32ADC0Value[0])) / 4096) / 10;     </w:t>
       </w:r>
     </w:p>
     <w:p>
@@ -4094,17 +3658,12 @@
         <w:t xml:space="preserve">    </w:t>
       </w:r>
       <w:proofErr w:type="spellStart"/>
-      <w:proofErr w:type="gramStart"/>
-      <w:r>
-        <w:t>UARTCharPut</w:t>
-      </w:r>
-      <w:proofErr w:type="spellEnd"/>
-      <w:r>
-        <w:t>(</w:t>
-      </w:r>
-      <w:proofErr w:type="gramEnd"/>
-      <w:r>
-        <w:t>UART0_BASE, 'T');</w:t>
+      <w:r>
+        <w:t>UARTCharPut</w:t>
+      </w:r>
+      <w:proofErr w:type="spellEnd"/>
+      <w:r>
+        <w:t>(UART0_BASE, 'T');</w:t>
       </w:r>
     </w:p>
     <w:p>
@@ -4116,127 +3675,97 @@
         <w:tab/>
       </w:r>
       <w:proofErr w:type="spellStart"/>
-      <w:proofErr w:type="gramStart"/>
-      <w:r>
-        <w:t>UARTCharPut</w:t>
-      </w:r>
-      <w:proofErr w:type="spellEnd"/>
-      <w:r>
-        <w:t>(</w:t>
-      </w:r>
-      <w:proofErr w:type="gramEnd"/>
-      <w:r>
-        <w:t>UART0_BASE, 'e');</w:t>
-      </w:r>
-    </w:p>
-    <w:p>
-      <w:pPr>
-        <w:spacing w:after="10"/>
-        <w:ind w:left="-5" w:right="110"/>
-      </w:pPr>
-      <w:r>
-        <w:t xml:space="preserve">    </w:t>
-      </w:r>
-      <w:proofErr w:type="spellStart"/>
-      <w:proofErr w:type="gramStart"/>
-      <w:r>
-        <w:t>UARTCharPut</w:t>
-      </w:r>
-      <w:proofErr w:type="spellEnd"/>
-      <w:r>
-        <w:t>(</w:t>
-      </w:r>
-      <w:proofErr w:type="gramEnd"/>
-      <w:r>
-        <w:t>UART0_BASE, 'm');</w:t>
-      </w:r>
-    </w:p>
-    <w:p>
-      <w:pPr>
-        <w:spacing w:after="10"/>
-        <w:ind w:left="-5" w:right="110"/>
-      </w:pPr>
-      <w:r>
-        <w:t xml:space="preserve">    </w:t>
-      </w:r>
-      <w:proofErr w:type="spellStart"/>
-      <w:proofErr w:type="gramStart"/>
-      <w:r>
-        <w:t>UARTCharPut</w:t>
-      </w:r>
-      <w:proofErr w:type="spellEnd"/>
-      <w:r>
-        <w:t>(</w:t>
-      </w:r>
-      <w:proofErr w:type="gramEnd"/>
-      <w:r>
-        <w:t>UART0_BASE, 'p');</w:t>
-      </w:r>
-    </w:p>
-    <w:p>
-      <w:pPr>
-        <w:spacing w:after="10"/>
-        <w:ind w:left="-5" w:right="110"/>
-      </w:pPr>
-      <w:r>
-        <w:t xml:space="preserve">    </w:t>
-      </w:r>
-      <w:proofErr w:type="spellStart"/>
-      <w:proofErr w:type="gramStart"/>
-      <w:r>
-        <w:t>UARTCharPut</w:t>
-      </w:r>
-      <w:proofErr w:type="spellEnd"/>
-      <w:r>
-        <w:t>(</w:t>
-      </w:r>
-      <w:proofErr w:type="gramEnd"/>
-      <w:r>
-        <w:t>UART0_BASE, 'F');</w:t>
-      </w:r>
-    </w:p>
-    <w:p>
-      <w:pPr>
-        <w:spacing w:after="10"/>
-        <w:ind w:left="-5" w:right="110"/>
-      </w:pPr>
-      <w:r>
-        <w:t xml:space="preserve">    </w:t>
-      </w:r>
-      <w:proofErr w:type="spellStart"/>
-      <w:proofErr w:type="gramStart"/>
-      <w:r>
-        <w:t>UARTCharPut</w:t>
-      </w:r>
-      <w:proofErr w:type="spellEnd"/>
-      <w:r>
-        <w:t>(</w:t>
-      </w:r>
-      <w:proofErr w:type="gramEnd"/>
-      <w:r>
-        <w:t>UART0_BASE, ':');</w:t>
-      </w:r>
-    </w:p>
-    <w:p>
-      <w:pPr>
-        <w:spacing w:after="10"/>
-        <w:ind w:left="-5" w:right="110"/>
-      </w:pPr>
-      <w:r>
-        <w:t xml:space="preserve">    </w:t>
-      </w:r>
-      <w:proofErr w:type="spellStart"/>
-      <w:proofErr w:type="gramStart"/>
-      <w:r>
-        <w:t>UARTCharPut</w:t>
-      </w:r>
-      <w:proofErr w:type="spellEnd"/>
-      <w:r>
-        <w:t>(</w:t>
-      </w:r>
-      <w:proofErr w:type="gramEnd"/>
-      <w:r>
-        <w:t>UART0_BASE, ' ');</w:t>
+      <w:r>
+        <w:t>UARTCharPut</w:t>
+      </w:r>
+      <w:proofErr w:type="spellEnd"/>
+      <w:r>
+        <w:t>(UART0_BASE, 'e');</w:t>
+      </w:r>
+    </w:p>
+    <w:p>
+      <w:pPr>
+        <w:spacing w:after="10"/>
+        <w:ind w:left="-5" w:right="110"/>
+      </w:pPr>
+      <w:r>
+        <w:t xml:space="preserve">    </w:t>
+      </w:r>
+      <w:proofErr w:type="spellStart"/>
+      <w:r>
+        <w:t>UARTCharPut</w:t>
+      </w:r>
+      <w:proofErr w:type="spellEnd"/>
+      <w:r>
+        <w:t>(UART0_BASE, 'm');</w:t>
+      </w:r>
+    </w:p>
+    <w:p>
+      <w:pPr>
+        <w:spacing w:after="10"/>
+        <w:ind w:left="-5" w:right="110"/>
+      </w:pPr>
+      <w:r>
+        <w:t xml:space="preserve">    </w:t>
+      </w:r>
+      <w:proofErr w:type="spellStart"/>
+      <w:r>
+        <w:t>UARTCharPut</w:t>
+      </w:r>
+      <w:proofErr w:type="spellEnd"/>
+      <w:r>
+        <w:t>(UART0_BASE, 'p');</w:t>
+      </w:r>
+    </w:p>
+    <w:p>
+      <w:pPr>
+        <w:spacing w:after="10"/>
+        <w:ind w:left="-5" w:right="110"/>
+      </w:pPr>
+      <w:r>
+        <w:t xml:space="preserve">    </w:t>
+      </w:r>
+      <w:proofErr w:type="spellStart"/>
+      <w:r>
+        <w:t>UARTCharPut</w:t>
+      </w:r>
+      <w:proofErr w:type="spellEnd"/>
+      <w:r>
+        <w:t>(UART0_BASE, 'F');</w:t>
+      </w:r>
+    </w:p>
+    <w:p>
+      <w:pPr>
+        <w:spacing w:after="10"/>
+        <w:ind w:left="-5" w:right="110"/>
+      </w:pPr>
+      <w:r>
+        <w:t xml:space="preserve">    </w:t>
+      </w:r>
+      <w:proofErr w:type="spellStart"/>
+      <w:r>
+        <w:t>UARTCharPut</w:t>
+      </w:r>
+      <w:proofErr w:type="spellEnd"/>
+      <w:r>
+        <w:t>(UART0_BASE, ':');</w:t>
+      </w:r>
+    </w:p>
+    <w:p>
+      <w:pPr>
+        <w:spacing w:after="10"/>
+        <w:ind w:left="-5" w:right="110"/>
+      </w:pPr>
+      <w:r>
+        <w:t xml:space="preserve">    </w:t>
+      </w:r>
+      <w:proofErr w:type="spellStart"/>
+      <w:r>
+        <w:t>UARTCharPut</w:t>
+      </w:r>
+      <w:proofErr w:type="spellEnd"/>
+      <w:r>
+        <w:t>(UART0_BASE, ' ');</w:t>
       </w:r>
     </w:p>
     <w:p>
@@ -4257,39 +3786,29 @@
         <w:t xml:space="preserve">    </w:t>
       </w:r>
       <w:proofErr w:type="spellStart"/>
-      <w:proofErr w:type="gramStart"/>
-      <w:r>
-        <w:t>UARTCharPut</w:t>
-      </w:r>
-      <w:proofErr w:type="spellEnd"/>
-      <w:r>
-        <w:t>(</w:t>
-      </w:r>
-      <w:proofErr w:type="gramEnd"/>
-      <w:r>
-        <w:t>UART0_BASE, '\n');</w:t>
-      </w:r>
-    </w:p>
-    <w:p>
-      <w:pPr>
-        <w:spacing w:after="10"/>
-        <w:ind w:left="-5" w:right="110"/>
-      </w:pPr>
-      <w:r>
-        <w:t xml:space="preserve">    </w:t>
-      </w:r>
-      <w:proofErr w:type="spellStart"/>
-      <w:proofErr w:type="gramStart"/>
-      <w:r>
-        <w:t>UARTCharPut</w:t>
-      </w:r>
-      <w:proofErr w:type="spellEnd"/>
-      <w:r>
-        <w:t>(</w:t>
-      </w:r>
-      <w:proofErr w:type="gramEnd"/>
-      <w:r>
-        <w:t>UART0_BASE, '\r');</w:t>
+      <w:r>
+        <w:t>UARTCharPut</w:t>
+      </w:r>
+      <w:proofErr w:type="spellEnd"/>
+      <w:r>
+        <w:t>(UART0_BASE, '\n');</w:t>
+      </w:r>
+    </w:p>
+    <w:p>
+      <w:pPr>
+        <w:spacing w:after="10"/>
+        <w:ind w:left="-5" w:right="110"/>
+      </w:pPr>
+      <w:r>
+        <w:t xml:space="preserve">    </w:t>
+      </w:r>
+      <w:proofErr w:type="spellStart"/>
+      <w:r>
+        <w:t>UARTCharPut</w:t>
+      </w:r>
+      <w:proofErr w:type="spellEnd"/>
+      <w:r>
+        <w:t>(UART0_BASE, '\r');</w:t>
       </w:r>
     </w:p>
     <w:p>
@@ -4313,15 +3832,7 @@
         <w:ind w:left="-5" w:right="110"/>
       </w:pPr>
       <w:r>
-        <w:t>void UART_</w:t>
-      </w:r>
-      <w:proofErr w:type="gramStart"/>
-      <w:r>
-        <w:t>D(</w:t>
-      </w:r>
-      <w:proofErr w:type="gramEnd"/>
-      <w:r>
-        <w:t>uint32_t n){</w:t>
+        <w:t>void UART_D(uint32_t n){</w:t>
       </w:r>
     </w:p>
     <w:p>
@@ -4347,14 +3858,9 @@
         <w:ind w:left="-5" w:right="110"/>
       </w:pPr>
       <w:r>
-        <w:t xml:space="preserve">        UART_</w:t>
-      </w:r>
-      <w:proofErr w:type="gramStart"/>
-      <w:r>
-        <w:t>D(</w:t>
-      </w:r>
-      <w:proofErr w:type="spellStart"/>
-      <w:proofErr w:type="gramEnd"/>
+        <w:t xml:space="preserve">        UART_D(</w:t>
+      </w:r>
+      <w:proofErr w:type="spellStart"/>
       <w:r>
         <w:t>i</w:t>
       </w:r>
@@ -4411,18 +3917,13 @@
       </w:r>
       <w:proofErr w:type="spellStart"/>
       <w:r>
-        <w:t>UART_</w:t>
-      </w:r>
-      <w:proofErr w:type="gramStart"/>
-      <w:r>
-        <w:t>Output</w:t>
+        <w:t>UART_Output</w:t>
       </w:r>
       <w:proofErr w:type="spellEnd"/>
       <w:r>
         <w:t>(</w:t>
       </w:r>
       <w:proofErr w:type="spellStart"/>
-      <w:proofErr w:type="gramEnd"/>
       <w:r>
         <w:t>i</w:t>
       </w:r>
@@ -4450,36 +3951,20 @@
       </w:r>
       <w:proofErr w:type="spellStart"/>
       <w:r>
-        <w:t>UART_</w:t>
-      </w:r>
-      <w:proofErr w:type="gramStart"/>
-      <w:r>
-        <w:t>Output</w:t>
-      </w:r>
-      <w:proofErr w:type="spellEnd"/>
-      <w:r>
-        <w:t>(</w:t>
-      </w:r>
-      <w:proofErr w:type="gramEnd"/>
-      <w:r>
-        <w:t>char data){</w:t>
-      </w:r>
-    </w:p>
-    <w:p>
-      <w:pPr>
-        <w:spacing w:after="10"/>
-        <w:ind w:left="-5" w:right="110"/>
-      </w:pPr>
-      <w:r>
-        <w:t xml:space="preserve">    while ((UART0_FR_R&amp;UART_FR_TXFF</w:t>
-      </w:r>
-      <w:proofErr w:type="gramStart"/>
-      <w:r>
-        <w:t>) !</w:t>
-      </w:r>
-      <w:proofErr w:type="gramEnd"/>
-      <w:r>
-        <w:t>= 0);</w:t>
+        <w:t>UART_Output</w:t>
+      </w:r>
+      <w:proofErr w:type="spellEnd"/>
+      <w:r>
+        <w:t>(char data){</w:t>
+      </w:r>
+    </w:p>
+    <w:p>
+      <w:pPr>
+        <w:spacing w:after="10"/>
+        <w:ind w:left="-5" w:right="110"/>
+      </w:pPr>
+      <w:r>
+        <w:t xml:space="preserve">    while ((UART0_FR_R&amp;UART_FR_TXFF) != 0);</w:t>
       </w:r>
     </w:p>
     <w:p>
@@ -4490,8 +3975,6 @@
       <w:r>
         <w:t xml:space="preserve">    UART0_DR_R = data;</w:t>
       </w:r>
-      <w:bookmarkStart w:id="0" w:name="_GoBack"/>
-      <w:bookmarkEnd w:id="0"/>
     </w:p>
     <w:p>
       <w:pPr>
@@ -4927,19 +4410,11 @@
       </w:r>
       <w:proofErr w:type="spellStart"/>
       <w:r>
-        <w:t>UART_</w:t>
-      </w:r>
-      <w:proofErr w:type="gramStart"/>
-      <w:r>
-        <w:t>OutChar</w:t>
-      </w:r>
-      <w:proofErr w:type="spellEnd"/>
-      <w:r>
-        <w:t>(</w:t>
-      </w:r>
-      <w:proofErr w:type="gramEnd"/>
-      <w:r>
-        <w:t xml:space="preserve">char data); </w:t>
+        <w:t>UART_OutChar</w:t>
+      </w:r>
+      <w:proofErr w:type="spellEnd"/>
+      <w:r>
+        <w:t xml:space="preserve">(char data); </w:t>
       </w:r>
     </w:p>
     <w:p>
@@ -4957,15 +4432,7 @@
         <w:ind w:left="-5" w:right="110"/>
       </w:pPr>
       <w:r>
-        <w:t>uint32_t ui32ADC0</w:t>
-      </w:r>
-      <w:proofErr w:type="gramStart"/>
-      <w:r>
-        <w:t>Value[</w:t>
-      </w:r>
-      <w:proofErr w:type="gramEnd"/>
-      <w:r>
-        <w:t xml:space="preserve">1]; </w:t>
+        <w:t xml:space="preserve">uint32_t ui32ADC0Value[1]; </w:t>
       </w:r>
     </w:p>
     <w:p>
@@ -5004,171 +4471,131 @@
         <w:t xml:space="preserve">    </w:t>
       </w:r>
       <w:proofErr w:type="spellStart"/>
-      <w:proofErr w:type="gramStart"/>
       <w:r>
         <w:t>SysCtlClockSet</w:t>
       </w:r>
       <w:proofErr w:type="spellEnd"/>
       <w:r>
-        <w:t>(</w:t>
-      </w:r>
-      <w:proofErr w:type="gramEnd"/>
-      <w:r>
-        <w:t xml:space="preserve">SYSCTL_SYSDIV_4 | SYSCTL_USE_PLL | SYSCTL_OSC_MAIN | SYSCTL_XTAL_16MHZ); </w:t>
-      </w:r>
-    </w:p>
-    <w:p>
-      <w:pPr>
-        <w:spacing w:after="10"/>
-        <w:ind w:left="-5" w:right="110"/>
-      </w:pPr>
-      <w:r>
-        <w:t xml:space="preserve">    </w:t>
-      </w:r>
-      <w:proofErr w:type="spellStart"/>
-      <w:proofErr w:type="gramStart"/>
+        <w:t xml:space="preserve">(SYSCTL_SYSDIV_4 | SYSCTL_USE_PLL | SYSCTL_OSC_MAIN | SYSCTL_XTAL_16MHZ); </w:t>
+      </w:r>
+    </w:p>
+    <w:p>
+      <w:pPr>
+        <w:spacing w:after="10"/>
+        <w:ind w:left="-5" w:right="110"/>
+      </w:pPr>
+      <w:r>
+        <w:t xml:space="preserve">    </w:t>
+      </w:r>
+      <w:proofErr w:type="spellStart"/>
       <w:r>
         <w:t>SysCtlPeripheralEnable</w:t>
       </w:r>
       <w:proofErr w:type="spellEnd"/>
       <w:r>
-        <w:t>(</w:t>
-      </w:r>
-      <w:proofErr w:type="gramEnd"/>
-      <w:r>
-        <w:t xml:space="preserve">SYSCTL_PERIPH_UART0); </w:t>
-      </w:r>
-    </w:p>
-    <w:p>
-      <w:pPr>
-        <w:spacing w:after="10"/>
-        <w:ind w:left="-5" w:right="110"/>
-      </w:pPr>
-      <w:r>
-        <w:t xml:space="preserve">    </w:t>
-      </w:r>
-      <w:proofErr w:type="spellStart"/>
-      <w:proofErr w:type="gramStart"/>
+        <w:t xml:space="preserve">(SYSCTL_PERIPH_UART0); </w:t>
+      </w:r>
+    </w:p>
+    <w:p>
+      <w:pPr>
+        <w:spacing w:after="10"/>
+        <w:ind w:left="-5" w:right="110"/>
+      </w:pPr>
+      <w:r>
+        <w:t xml:space="preserve">    </w:t>
+      </w:r>
+      <w:proofErr w:type="spellStart"/>
       <w:r>
         <w:t>SysCtlPeripheralEnable</w:t>
       </w:r>
       <w:proofErr w:type="spellEnd"/>
       <w:r>
-        <w:t>(</w:t>
-      </w:r>
-      <w:proofErr w:type="gramEnd"/>
-      <w:r>
-        <w:t xml:space="preserve">SYSCTL_PERIPH_GPIOA); </w:t>
-      </w:r>
-    </w:p>
-    <w:p>
-      <w:pPr>
-        <w:spacing w:after="10"/>
-        <w:ind w:left="-5" w:right="110"/>
-      </w:pPr>
-      <w:r>
-        <w:t xml:space="preserve">    </w:t>
-      </w:r>
-      <w:proofErr w:type="spellStart"/>
-      <w:proofErr w:type="gramStart"/>
+        <w:t xml:space="preserve">(SYSCTL_PERIPH_GPIOA); </w:t>
+      </w:r>
+    </w:p>
+    <w:p>
+      <w:pPr>
+        <w:spacing w:after="10"/>
+        <w:ind w:left="-5" w:right="110"/>
+      </w:pPr>
+      <w:r>
+        <w:t xml:space="preserve">    </w:t>
+      </w:r>
+      <w:proofErr w:type="spellStart"/>
       <w:r>
         <w:t>GPIOPinConfigure</w:t>
       </w:r>
       <w:proofErr w:type="spellEnd"/>
       <w:r>
-        <w:t>(</w:t>
-      </w:r>
-      <w:proofErr w:type="gramEnd"/>
-      <w:r>
-        <w:t xml:space="preserve">GPIO_PA0_U0RX); </w:t>
-      </w:r>
-    </w:p>
-    <w:p>
-      <w:pPr>
-        <w:spacing w:after="10"/>
-        <w:ind w:left="-5" w:right="110"/>
-      </w:pPr>
-      <w:r>
-        <w:t xml:space="preserve">    </w:t>
-      </w:r>
-      <w:proofErr w:type="spellStart"/>
-      <w:proofErr w:type="gramStart"/>
+        <w:t xml:space="preserve">(GPIO_PA0_U0RX); </w:t>
+      </w:r>
+    </w:p>
+    <w:p>
+      <w:pPr>
+        <w:spacing w:after="10"/>
+        <w:ind w:left="-5" w:right="110"/>
+      </w:pPr>
+      <w:r>
+        <w:t xml:space="preserve">    </w:t>
+      </w:r>
+      <w:proofErr w:type="spellStart"/>
       <w:r>
         <w:t>GPIOPinConfigure</w:t>
       </w:r>
       <w:proofErr w:type="spellEnd"/>
       <w:r>
-        <w:t>(</w:t>
-      </w:r>
-      <w:proofErr w:type="gramEnd"/>
-      <w:r>
-        <w:t xml:space="preserve">GPIO_PA1_U0TX); </w:t>
-      </w:r>
-    </w:p>
-    <w:p>
-      <w:pPr>
-        <w:spacing w:after="10"/>
-        <w:ind w:left="-5" w:right="110"/>
-      </w:pPr>
-      <w:r>
-        <w:t xml:space="preserve">    </w:t>
-      </w:r>
-      <w:proofErr w:type="spellStart"/>
-      <w:proofErr w:type="gramStart"/>
+        <w:t xml:space="preserve">(GPIO_PA1_U0TX); </w:t>
+      </w:r>
+    </w:p>
+    <w:p>
+      <w:pPr>
+        <w:spacing w:after="10"/>
+        <w:ind w:left="-5" w:right="110"/>
+      </w:pPr>
+      <w:r>
+        <w:t xml:space="preserve">    </w:t>
+      </w:r>
+      <w:proofErr w:type="spellStart"/>
       <w:r>
         <w:t>GPIOPinTypeUART</w:t>
       </w:r>
       <w:proofErr w:type="spellEnd"/>
       <w:r>
-        <w:t>(</w:t>
-      </w:r>
-      <w:proofErr w:type="gramEnd"/>
-      <w:r>
-        <w:t xml:space="preserve">GPIO_PORTA_BASE, GPIO_PIN_0 | GPIO_PIN_1); </w:t>
-      </w:r>
-    </w:p>
-    <w:p>
-      <w:pPr>
-        <w:spacing w:after="10"/>
-        <w:ind w:left="-5" w:right="110"/>
-      </w:pPr>
-      <w:r>
-        <w:t xml:space="preserve">    </w:t>
-      </w:r>
-      <w:proofErr w:type="spellStart"/>
-      <w:proofErr w:type="gramStart"/>
+        <w:t xml:space="preserve">(GPIO_PORTA_BASE, GPIO_PIN_0 | GPIO_PIN_1); </w:t>
+      </w:r>
+    </w:p>
+    <w:p>
+      <w:pPr>
+        <w:spacing w:after="10"/>
+        <w:ind w:left="-5" w:right="110"/>
+      </w:pPr>
+      <w:r>
+        <w:t xml:space="preserve">    </w:t>
+      </w:r>
+      <w:proofErr w:type="spellStart"/>
       <w:r>
         <w:t>SysCtlPeripheralEnable</w:t>
       </w:r>
       <w:proofErr w:type="spellEnd"/>
       <w:r>
-        <w:t>(</w:t>
-      </w:r>
-      <w:proofErr w:type="gramEnd"/>
-      <w:r>
-        <w:t xml:space="preserve">SYSCTL_PERIPH_GPIOF); </w:t>
-      </w:r>
-    </w:p>
-    <w:p>
-      <w:pPr>
-        <w:spacing w:after="10"/>
-        <w:ind w:left="-5" w:right="110"/>
-      </w:pPr>
-      <w:r>
-        <w:t xml:space="preserve">    </w:t>
-      </w:r>
-      <w:proofErr w:type="spellStart"/>
-      <w:proofErr w:type="gramStart"/>
+        <w:t xml:space="preserve">(SYSCTL_PERIPH_GPIOF); </w:t>
+      </w:r>
+    </w:p>
+    <w:p>
+      <w:pPr>
+        <w:spacing w:after="10"/>
+        <w:ind w:left="-5" w:right="110"/>
+      </w:pPr>
+      <w:r>
+        <w:t xml:space="preserve">    </w:t>
+      </w:r>
+      <w:proofErr w:type="spellStart"/>
       <w:r>
         <w:t>GPIOPinTypeGPIOOutput</w:t>
       </w:r>
       <w:proofErr w:type="spellEnd"/>
       <w:r>
-        <w:t>(</w:t>
-      </w:r>
-      <w:proofErr w:type="gramEnd"/>
-      <w:r>
-        <w:t xml:space="preserve">GPIO_PORTF_BASE, GPIO_PIN_1 | GPIO_PIN_2 | GPIO_PIN_3);  </w:t>
+        <w:t xml:space="preserve">(GPIO_PORTF_BASE, GPIO_PIN_1 | GPIO_PIN_2 | GPIO_PIN_3);  </w:t>
       </w:r>
     </w:p>
     <w:p>
@@ -5181,105 +4608,80 @@
         <w:t xml:space="preserve">    </w:t>
       </w:r>
       <w:proofErr w:type="spellStart"/>
-      <w:proofErr w:type="gramStart"/>
       <w:r>
         <w:t>SysCtlPeripheralEnable</w:t>
       </w:r>
       <w:proofErr w:type="spellEnd"/>
       <w:r>
-        <w:t>(</w:t>
-      </w:r>
-      <w:proofErr w:type="gramEnd"/>
-      <w:r>
-        <w:t xml:space="preserve">SYSCTL_PERIPH_ADC0); </w:t>
-      </w:r>
-    </w:p>
-    <w:p>
-      <w:pPr>
-        <w:spacing w:after="10"/>
-        <w:ind w:left="-5" w:right="110"/>
-      </w:pPr>
-      <w:r>
-        <w:t xml:space="preserve">    </w:t>
-      </w:r>
-      <w:proofErr w:type="spellStart"/>
-      <w:proofErr w:type="gramStart"/>
+        <w:t xml:space="preserve">(SYSCTL_PERIPH_ADC0); </w:t>
+      </w:r>
+    </w:p>
+    <w:p>
+      <w:pPr>
+        <w:spacing w:after="10"/>
+        <w:ind w:left="-5" w:right="110"/>
+      </w:pPr>
+      <w:r>
+        <w:t xml:space="preserve">    </w:t>
+      </w:r>
+      <w:proofErr w:type="spellStart"/>
       <w:r>
         <w:t>ADCHardwareOversampleConfigure</w:t>
       </w:r>
       <w:proofErr w:type="spellEnd"/>
       <w:r>
-        <w:t>(</w:t>
-      </w:r>
-      <w:proofErr w:type="gramEnd"/>
-      <w:r>
-        <w:t xml:space="preserve">ADC0_BASE, 32); </w:t>
-      </w:r>
-    </w:p>
-    <w:p>
-      <w:pPr>
-        <w:spacing w:after="10"/>
-        <w:ind w:left="-5" w:right="110"/>
-      </w:pPr>
-      <w:r>
-        <w:t xml:space="preserve">    </w:t>
-      </w:r>
-      <w:proofErr w:type="spellStart"/>
-      <w:proofErr w:type="gramStart"/>
+        <w:t xml:space="preserve">(ADC0_BASE, 32); </w:t>
+      </w:r>
+    </w:p>
+    <w:p>
+      <w:pPr>
+        <w:spacing w:after="10"/>
+        <w:ind w:left="-5" w:right="110"/>
+      </w:pPr>
+      <w:r>
+        <w:t xml:space="preserve">    </w:t>
+      </w:r>
+      <w:proofErr w:type="spellStart"/>
       <w:r>
         <w:t>ADCSequenceConfigure</w:t>
       </w:r>
       <w:proofErr w:type="spellEnd"/>
       <w:r>
-        <w:t>(</w:t>
-      </w:r>
-      <w:proofErr w:type="gramEnd"/>
-      <w:r>
-        <w:t xml:space="preserve">ADC0_BASE, 3, ADC_TRIGGER_PROCESSOR, 0); </w:t>
-      </w:r>
-    </w:p>
-    <w:p>
-      <w:pPr>
-        <w:spacing w:after="10"/>
-        <w:ind w:left="-5" w:right="110"/>
-      </w:pPr>
-      <w:r>
-        <w:t xml:space="preserve">    </w:t>
-      </w:r>
-      <w:proofErr w:type="spellStart"/>
-      <w:proofErr w:type="gramStart"/>
+        <w:t xml:space="preserve">(ADC0_BASE, 3, ADC_TRIGGER_PROCESSOR, 0); </w:t>
+      </w:r>
+    </w:p>
+    <w:p>
+      <w:pPr>
+        <w:spacing w:after="10"/>
+        <w:ind w:left="-5" w:right="110"/>
+      </w:pPr>
+      <w:r>
+        <w:t xml:space="preserve">    </w:t>
+      </w:r>
+      <w:proofErr w:type="spellStart"/>
       <w:r>
         <w:t>ADCSequenceStepConfigure</w:t>
       </w:r>
       <w:proofErr w:type="spellEnd"/>
       <w:r>
-        <w:t>(</w:t>
-      </w:r>
-      <w:proofErr w:type="gramEnd"/>
-      <w:r>
-        <w:t xml:space="preserve">ADC0_BASE, 3, 0, ADC_CTL_TS | ADC_CTL_IE | ADC_CTL_END);       </w:t>
-      </w:r>
-    </w:p>
-    <w:p>
-      <w:pPr>
-        <w:spacing w:after="10"/>
-        <w:ind w:left="-5" w:right="110"/>
-      </w:pPr>
-      <w:r>
-        <w:t xml:space="preserve">    </w:t>
-      </w:r>
-      <w:proofErr w:type="spellStart"/>
-      <w:proofErr w:type="gramStart"/>
+        <w:t xml:space="preserve">(ADC0_BASE, 3, 0, ADC_CTL_TS | ADC_CTL_IE | ADC_CTL_END);       </w:t>
+      </w:r>
+    </w:p>
+    <w:p>
+      <w:pPr>
+        <w:spacing w:after="10"/>
+        <w:ind w:left="-5" w:right="110"/>
+      </w:pPr>
+      <w:r>
+        <w:t xml:space="preserve">    </w:t>
+      </w:r>
+      <w:proofErr w:type="spellStart"/>
       <w:r>
         <w:t>UARTConfigSetExpClk</w:t>
       </w:r>
       <w:proofErr w:type="spellEnd"/>
       <w:r>
-        <w:t>(</w:t>
-      </w:r>
-      <w:proofErr w:type="gramEnd"/>
-      <w:r>
-        <w:t xml:space="preserve">UART0_BASE, </w:t>
+        <w:t xml:space="preserve">(UART0_BASE, </w:t>
       </w:r>
       <w:proofErr w:type="spellStart"/>
       <w:r>
@@ -5299,120 +4701,336 @@
         <w:t xml:space="preserve">    </w:t>
       </w:r>
       <w:proofErr w:type="spellStart"/>
-      <w:proofErr w:type="gramStart"/>
       <w:r>
         <w:t>IntMasterEnable</w:t>
       </w:r>
       <w:proofErr w:type="spellEnd"/>
       <w:r>
-        <w:t>(</w:t>
-      </w:r>
-      <w:proofErr w:type="gramEnd"/>
-      <w:r>
-        <w:t xml:space="preserve">);  </w:t>
-      </w:r>
-    </w:p>
-    <w:p>
-      <w:pPr>
-        <w:spacing w:after="10"/>
-        <w:ind w:left="-5" w:right="110"/>
-      </w:pPr>
-      <w:r>
-        <w:t xml:space="preserve">    </w:t>
-      </w:r>
-      <w:proofErr w:type="spellStart"/>
-      <w:proofErr w:type="gramStart"/>
+        <w:t xml:space="preserve">();  </w:t>
+      </w:r>
+    </w:p>
+    <w:p>
+      <w:pPr>
+        <w:spacing w:after="10"/>
+        <w:ind w:left="-5" w:right="110"/>
+      </w:pPr>
+      <w:r>
+        <w:t xml:space="preserve">    </w:t>
+      </w:r>
+      <w:proofErr w:type="spellStart"/>
       <w:r>
         <w:t>IntEnable</w:t>
       </w:r>
       <w:proofErr w:type="spellEnd"/>
       <w:r>
-        <w:t>(</w:t>
-      </w:r>
-      <w:proofErr w:type="gramEnd"/>
-      <w:r>
-        <w:t xml:space="preserve">INT_UART0);  </w:t>
-      </w:r>
-    </w:p>
-    <w:p>
-      <w:pPr>
-        <w:spacing w:after="10"/>
-        <w:ind w:left="-5" w:right="110"/>
-      </w:pPr>
-      <w:r>
-        <w:t xml:space="preserve">    </w:t>
-      </w:r>
-      <w:proofErr w:type="spellStart"/>
-      <w:proofErr w:type="gramStart"/>
+        <w:t xml:space="preserve">(INT_UART0);  </w:t>
+      </w:r>
+    </w:p>
+    <w:p>
+      <w:pPr>
+        <w:spacing w:after="10"/>
+        <w:ind w:left="-5" w:right="110"/>
+      </w:pPr>
+      <w:r>
+        <w:t xml:space="preserve">    </w:t>
+      </w:r>
+      <w:proofErr w:type="spellStart"/>
       <w:r>
         <w:t>UARTIntEnable</w:t>
       </w:r>
       <w:proofErr w:type="spellEnd"/>
       <w:r>
-        <w:t>(</w:t>
-      </w:r>
-      <w:proofErr w:type="gramEnd"/>
-      <w:r>
-        <w:t xml:space="preserve">UART0_BASE, UART_INT_RX | UART_INT_RT); </w:t>
-      </w:r>
-    </w:p>
-    <w:p>
-      <w:pPr>
-        <w:spacing w:after="10"/>
-        <w:ind w:left="-5" w:right="110"/>
-      </w:pPr>
-      <w:r>
-        <w:t xml:space="preserve">    </w:t>
-      </w:r>
-      <w:proofErr w:type="spellStart"/>
-      <w:proofErr w:type="gramStart"/>
+        <w:t xml:space="preserve">(UART0_BASE, UART_INT_RX | UART_INT_RT); </w:t>
+      </w:r>
+    </w:p>
+    <w:p>
+      <w:pPr>
+        <w:spacing w:after="10"/>
+        <w:ind w:left="-5" w:right="110"/>
+      </w:pPr>
+      <w:r>
+        <w:t xml:space="preserve">    </w:t>
+      </w:r>
+      <w:proofErr w:type="spellStart"/>
       <w:r>
         <w:t>ADCSequenceEnable</w:t>
       </w:r>
       <w:proofErr w:type="spellEnd"/>
       <w:r>
-        <w:t>(</w:t>
-      </w:r>
-      <w:proofErr w:type="gramEnd"/>
-      <w:r>
-        <w:t xml:space="preserve">ADC0_BASE, 3); </w:t>
-      </w:r>
-    </w:p>
-    <w:p>
-      <w:pPr>
-        <w:spacing w:after="10"/>
-        <w:ind w:left="-5" w:right="110"/>
-      </w:pPr>
-      <w:r>
-        <w:t xml:space="preserve">    </w:t>
-      </w:r>
-      <w:proofErr w:type="spellStart"/>
-      <w:proofErr w:type="gramStart"/>
+        <w:t xml:space="preserve">(ADC0_BASE, 3); </w:t>
+      </w:r>
+    </w:p>
+    <w:p>
+      <w:pPr>
+        <w:spacing w:after="10"/>
+        <w:ind w:left="-5" w:right="110"/>
+      </w:pPr>
+      <w:r>
+        <w:t xml:space="preserve">    </w:t>
+      </w:r>
+      <w:proofErr w:type="spellStart"/>
       <w:r>
         <w:t>ADCIntEnable</w:t>
       </w:r>
       <w:proofErr w:type="spellEnd"/>
       <w:r>
-        <w:t>(</w:t>
-      </w:r>
-      <w:proofErr w:type="gramEnd"/>
-      <w:r>
-        <w:t xml:space="preserve">ADC0_BASE, 3); </w:t>
-      </w:r>
-    </w:p>
-    <w:p>
-      <w:pPr>
-        <w:spacing w:after="10"/>
-        <w:ind w:left="-5" w:right="110"/>
-      </w:pPr>
-      <w:r>
-        <w:t xml:space="preserve">    while (1) </w:t>
-      </w:r>
-      <w:proofErr w:type="gramStart"/>
-      <w:r>
-        <w:t>{ }</w:t>
-      </w:r>
-      <w:proofErr w:type="gramEnd"/>
+        <w:t xml:space="preserve">(ADC0_BASE, 3); </w:t>
+      </w:r>
+    </w:p>
+    <w:p>
+      <w:pPr>
+        <w:spacing w:after="10"/>
+        <w:ind w:left="-5" w:right="110"/>
+      </w:pPr>
+      <w:r>
+        <w:t xml:space="preserve">    while (1) { } </w:t>
+      </w:r>
+    </w:p>
+    <w:p>
+      <w:pPr>
+        <w:spacing w:after="10"/>
+        <w:ind w:left="-5" w:right="110"/>
+      </w:pPr>
+      <w:r>
+        <w:t xml:space="preserve">}  </w:t>
+      </w:r>
+    </w:p>
+    <w:p>
+      <w:pPr>
+        <w:spacing w:after="10"/>
+        <w:ind w:left="-5" w:right="110"/>
+      </w:pPr>
+      <w:r>
+        <w:t xml:space="preserve">void </w:t>
+      </w:r>
+      <w:proofErr w:type="spellStart"/>
+      <w:r>
+        <w:t>UARTIntHandler</w:t>
+      </w:r>
+      <w:proofErr w:type="spellEnd"/>
+      <w:r>
+        <w:t xml:space="preserve">(void) </w:t>
+      </w:r>
+    </w:p>
+    <w:p>
+      <w:pPr>
+        <w:spacing w:after="10"/>
+        <w:ind w:left="-5" w:right="110"/>
+      </w:pPr>
+      <w:r>
+        <w:t xml:space="preserve">{ </w:t>
+      </w:r>
+    </w:p>
+    <w:p>
+      <w:pPr>
+        <w:spacing w:after="10"/>
+        <w:ind w:left="-5" w:right="110"/>
+      </w:pPr>
+      <w:r>
+        <w:t xml:space="preserve">    uint32_t ui32Status; </w:t>
+      </w:r>
+    </w:p>
+    <w:p>
+      <w:pPr>
+        <w:spacing w:after="10"/>
+        <w:ind w:left="-5" w:right="110"/>
+      </w:pPr>
+      <w:r>
+        <w:t xml:space="preserve">    ui32Status = </w:t>
+      </w:r>
+      <w:proofErr w:type="spellStart"/>
+      <w:r>
+        <w:t>UARTIntStatus</w:t>
+      </w:r>
+      <w:proofErr w:type="spellEnd"/>
+      <w:r>
+        <w:t xml:space="preserve">(UART0_BASE, true);  </w:t>
+      </w:r>
+    </w:p>
+    <w:p>
+      <w:pPr>
+        <w:spacing w:after="10"/>
+        <w:ind w:left="-5" w:right="110"/>
+      </w:pPr>
+      <w:r>
+        <w:t xml:space="preserve">    if(</w:t>
+      </w:r>
+      <w:proofErr w:type="spellStart"/>
+      <w:r>
+        <w:t>UARTCharGet</w:t>
+      </w:r>
+      <w:proofErr w:type="spellEnd"/>
+      <w:r>
+        <w:t xml:space="preserve">(UART0_BASE) == 'B') </w:t>
+      </w:r>
+    </w:p>
+    <w:p>
+      <w:pPr>
+        <w:spacing w:after="10"/>
+        <w:ind w:left="-5" w:right="110"/>
+      </w:pPr>
+      <w:r>
+        <w:t xml:space="preserve">    { </w:t>
+      </w:r>
+    </w:p>
+    <w:p>
+      <w:pPr>
+        <w:spacing w:after="10"/>
+        <w:ind w:left="-5" w:right="110"/>
+      </w:pPr>
+      <w:r>
+        <w:t xml:space="preserve">        </w:t>
+      </w:r>
+      <w:proofErr w:type="spellStart"/>
+      <w:r>
+        <w:t>UARTCharPut</w:t>
+      </w:r>
+      <w:proofErr w:type="spellEnd"/>
+      <w:r>
+        <w:t xml:space="preserve">(UART0_BASE, 'B'); </w:t>
+      </w:r>
+    </w:p>
+    <w:p>
+      <w:pPr>
+        <w:spacing w:after="10"/>
+        <w:ind w:left="-5" w:right="110"/>
+      </w:pPr>
+      <w:r>
+        <w:t xml:space="preserve">        </w:t>
+      </w:r>
+      <w:proofErr w:type="spellStart"/>
+      <w:r>
+        <w:t>UARTCharPut</w:t>
+      </w:r>
+      <w:proofErr w:type="spellEnd"/>
+      <w:r>
+        <w:t xml:space="preserve">(UART0_BASE, 'l'); </w:t>
+      </w:r>
+    </w:p>
+    <w:p>
+      <w:pPr>
+        <w:spacing w:after="10"/>
+        <w:ind w:left="-5" w:right="110"/>
+      </w:pPr>
+      <w:r>
+        <w:t xml:space="preserve">        </w:t>
+      </w:r>
+      <w:proofErr w:type="spellStart"/>
+      <w:r>
+        <w:t>UARTCharPut</w:t>
+      </w:r>
+      <w:proofErr w:type="spellEnd"/>
+      <w:r>
+        <w:t xml:space="preserve">(UART0_BASE, 'u'); </w:t>
+      </w:r>
+    </w:p>
+    <w:p>
+      <w:pPr>
+        <w:spacing w:after="10"/>
+        <w:ind w:left="-5" w:right="110"/>
+      </w:pPr>
+      <w:r>
+        <w:t xml:space="preserve">        </w:t>
+      </w:r>
+      <w:proofErr w:type="spellStart"/>
+      <w:r>
+        <w:t>UARTCharPut</w:t>
+      </w:r>
+      <w:proofErr w:type="spellEnd"/>
+      <w:r>
+        <w:t xml:space="preserve">(UART0_BASE, 'e'); </w:t>
+      </w:r>
+    </w:p>
+    <w:p>
+      <w:pPr>
+        <w:spacing w:after="10"/>
+        <w:ind w:left="-5" w:right="110"/>
+      </w:pPr>
+      <w:r>
+        <w:t xml:space="preserve">        </w:t>
+      </w:r>
+      <w:proofErr w:type="spellStart"/>
+      <w:r>
+        <w:t>UARTCharPut</w:t>
+      </w:r>
+      <w:proofErr w:type="spellEnd"/>
+      <w:r>
+        <w:t xml:space="preserve">(UART0_BASE, ' '); </w:t>
+      </w:r>
+    </w:p>
+    <w:p>
+      <w:pPr>
+        <w:spacing w:after="10"/>
+        <w:ind w:left="-5" w:right="110"/>
+      </w:pPr>
+      <w:r>
+        <w:t xml:space="preserve">        </w:t>
+      </w:r>
+      <w:proofErr w:type="spellStart"/>
+      <w:r>
+        <w:t>UARTCharPut</w:t>
+      </w:r>
+      <w:proofErr w:type="spellEnd"/>
+      <w:r>
+        <w:t xml:space="preserve">(UART0_BASE, 'O'); </w:t>
+      </w:r>
+    </w:p>
+    <w:p>
+      <w:pPr>
+        <w:spacing w:after="10"/>
+        <w:ind w:left="-5" w:right="110"/>
+      </w:pPr>
+      <w:r>
+        <w:t xml:space="preserve">        </w:t>
+      </w:r>
+      <w:proofErr w:type="spellStart"/>
+      <w:r>
+        <w:t>UARTCharPut</w:t>
+      </w:r>
+      <w:proofErr w:type="spellEnd"/>
+      <w:r>
+        <w:t xml:space="preserve">(UART0_BASE, 'n'); </w:t>
+      </w:r>
+    </w:p>
+    <w:p>
+      <w:pPr>
+        <w:spacing w:after="10"/>
+        <w:ind w:left="-5" w:right="110"/>
+      </w:pPr>
+      <w:r>
+        <w:t xml:space="preserve">        </w:t>
+      </w:r>
+      <w:proofErr w:type="spellStart"/>
+      <w:r>
+        <w:t>UARTCharPut</w:t>
+      </w:r>
+      <w:proofErr w:type="spellEnd"/>
+      <w:r>
+        <w:t xml:space="preserve">(UART0_BASE, '\n'); </w:t>
+      </w:r>
+    </w:p>
+    <w:p>
+      <w:pPr>
+        <w:spacing w:after="10"/>
+        <w:ind w:left="-5" w:right="110"/>
+      </w:pPr>
+      <w:r>
+        <w:t xml:space="preserve">        </w:t>
+      </w:r>
+      <w:proofErr w:type="spellStart"/>
+      <w:r>
+        <w:t>UARTCharPut</w:t>
+      </w:r>
+      <w:proofErr w:type="spellEnd"/>
+      <w:r>
+        <w:t xml:space="preserve">(UART0_BASE, '\r'); </w:t>
+      </w:r>
+    </w:p>
+    <w:p>
+      <w:pPr>
+        <w:spacing w:after="10"/>
+        <w:ind w:left="-5" w:right="110"/>
+      </w:pPr>
       <w:r>
         <w:t xml:space="preserve"> </w:t>
       </w:r>
@@ -5423,86 +5041,58 @@
         <w:ind w:left="-5" w:right="110"/>
       </w:pPr>
       <w:r>
-        <w:t xml:space="preserve">}  </w:t>
-      </w:r>
-    </w:p>
-    <w:p>
-      <w:pPr>
-        <w:spacing w:after="10"/>
-        <w:ind w:left="-5" w:right="110"/>
-      </w:pPr>
-      <w:r>
-        <w:t xml:space="preserve">void </w:t>
-      </w:r>
-      <w:proofErr w:type="spellStart"/>
-      <w:r>
-        <w:t>UARTIntHandler</w:t>
-      </w:r>
-      <w:proofErr w:type="spellEnd"/>
-      <w:r>
-        <w:t xml:space="preserve">(void) </w:t>
-      </w:r>
-    </w:p>
-    <w:p>
-      <w:pPr>
-        <w:spacing w:after="10"/>
-        <w:ind w:left="-5" w:right="110"/>
-      </w:pPr>
-      <w:r>
-        <w:t xml:space="preserve">{ </w:t>
-      </w:r>
-    </w:p>
-    <w:p>
-      <w:pPr>
-        <w:spacing w:after="10"/>
-        <w:ind w:left="-5" w:right="110"/>
-      </w:pPr>
-      <w:r>
-        <w:t xml:space="preserve">    uint32_t ui32Status; </w:t>
-      </w:r>
-    </w:p>
-    <w:p>
-      <w:pPr>
-        <w:spacing w:after="10"/>
-        <w:ind w:left="-5" w:right="110"/>
-      </w:pPr>
-      <w:r>
-        <w:t xml:space="preserve">    ui32Status = </w:t>
-      </w:r>
-      <w:proofErr w:type="spellStart"/>
-      <w:proofErr w:type="gramStart"/>
-      <w:r>
-        <w:t>UARTIntStatus</w:t>
-      </w:r>
-      <w:proofErr w:type="spellEnd"/>
-      <w:r>
-        <w:t>(</w:t>
-      </w:r>
-      <w:proofErr w:type="gramEnd"/>
-      <w:r>
-        <w:t xml:space="preserve">UART0_BASE, true);  </w:t>
-      </w:r>
-    </w:p>
-    <w:p>
-      <w:pPr>
-        <w:spacing w:after="10"/>
-        <w:ind w:left="-5" w:right="110"/>
-      </w:pPr>
-      <w:r>
-        <w:t xml:space="preserve">    </w:t>
-      </w:r>
-      <w:proofErr w:type="gramStart"/>
-      <w:r>
-        <w:t>if(</w:t>
-      </w:r>
-      <w:proofErr w:type="spellStart"/>
-      <w:proofErr w:type="gramEnd"/>
+        <w:t xml:space="preserve">        </w:t>
+      </w:r>
+      <w:proofErr w:type="spellStart"/>
+      <w:r>
+        <w:t>GPIOPinWrite</w:t>
+      </w:r>
+      <w:proofErr w:type="spellEnd"/>
+      <w:r>
+        <w:t>(GPIO_PORTF_BASE, GPIO_PIN_2, GPIO_PIN_2);</w:t>
+      </w:r>
+    </w:p>
+    <w:p>
+      <w:pPr>
+        <w:spacing w:after="10"/>
+        <w:ind w:left="-5" w:right="110"/>
+      </w:pPr>
+      <w:r>
+        <w:t xml:space="preserve">        </w:t>
+      </w:r>
+      <w:proofErr w:type="spellStart"/>
+      <w:r>
+        <w:t>SysCtlDelay</w:t>
+      </w:r>
+      <w:proofErr w:type="spellEnd"/>
+      <w:r>
+        <w:t xml:space="preserve">(10000000); </w:t>
+      </w:r>
+    </w:p>
+    <w:p>
+      <w:pPr>
+        <w:spacing w:after="10"/>
+        <w:ind w:left="-5" w:right="110"/>
+      </w:pPr>
+      <w:r>
+        <w:t xml:space="preserve">    } </w:t>
+      </w:r>
+    </w:p>
+    <w:p>
+      <w:pPr>
+        <w:spacing w:after="10"/>
+        <w:ind w:left="-5" w:right="110"/>
+      </w:pPr>
+      <w:r>
+        <w:t xml:space="preserve">    if(</w:t>
+      </w:r>
+      <w:proofErr w:type="spellStart"/>
       <w:r>
         <w:t>UARTCharGet</w:t>
       </w:r>
       <w:proofErr w:type="spellEnd"/>
       <w:r>
-        <w:t xml:space="preserve">(UART0_BASE) == 'B') </w:t>
+        <w:t xml:space="preserve">(UART0_BASE) == 'b') </w:t>
       </w:r>
     </w:p>
     <w:p>
@@ -5523,193 +5113,165 @@
         <w:t xml:space="preserve">        </w:t>
       </w:r>
       <w:proofErr w:type="spellStart"/>
-      <w:proofErr w:type="gramStart"/>
-      <w:r>
-        <w:t>UARTCharPut</w:t>
-      </w:r>
-      <w:proofErr w:type="spellEnd"/>
-      <w:r>
-        <w:t>(</w:t>
-      </w:r>
-      <w:proofErr w:type="gramEnd"/>
-      <w:r>
-        <w:t xml:space="preserve">UART0_BASE, 'B'); </w:t>
-      </w:r>
-    </w:p>
-    <w:p>
-      <w:pPr>
-        <w:spacing w:after="10"/>
-        <w:ind w:left="-5" w:right="110"/>
-      </w:pPr>
-      <w:r>
-        <w:t xml:space="preserve">        </w:t>
-      </w:r>
-      <w:proofErr w:type="spellStart"/>
-      <w:proofErr w:type="gramStart"/>
-      <w:r>
-        <w:t>UARTCharPut</w:t>
-      </w:r>
-      <w:proofErr w:type="spellEnd"/>
-      <w:r>
-        <w:t>(</w:t>
-      </w:r>
-      <w:proofErr w:type="gramEnd"/>
-      <w:r>
-        <w:t xml:space="preserve">UART0_BASE, 'l'); </w:t>
-      </w:r>
-    </w:p>
-    <w:p>
-      <w:pPr>
-        <w:spacing w:after="10"/>
-        <w:ind w:left="-5" w:right="110"/>
-      </w:pPr>
-      <w:r>
-        <w:t xml:space="preserve">        </w:t>
-      </w:r>
-      <w:proofErr w:type="spellStart"/>
-      <w:proofErr w:type="gramStart"/>
-      <w:r>
-        <w:t>UARTCharPut</w:t>
-      </w:r>
-      <w:proofErr w:type="spellEnd"/>
-      <w:r>
-        <w:t>(</w:t>
-      </w:r>
-      <w:proofErr w:type="gramEnd"/>
-      <w:r>
-        <w:t xml:space="preserve">UART0_BASE, 'u'); </w:t>
-      </w:r>
-    </w:p>
-    <w:p>
-      <w:pPr>
-        <w:spacing w:after="10"/>
-        <w:ind w:left="-5" w:right="110"/>
-      </w:pPr>
-      <w:r>
-        <w:t xml:space="preserve">        </w:t>
-      </w:r>
-      <w:proofErr w:type="spellStart"/>
-      <w:proofErr w:type="gramStart"/>
-      <w:r>
-        <w:t>UARTCharPut</w:t>
-      </w:r>
-      <w:proofErr w:type="spellEnd"/>
-      <w:r>
-        <w:t>(</w:t>
-      </w:r>
-      <w:proofErr w:type="gramEnd"/>
-      <w:r>
-        <w:t xml:space="preserve">UART0_BASE, 'e'); </w:t>
-      </w:r>
-    </w:p>
-    <w:p>
-      <w:pPr>
-        <w:spacing w:after="10"/>
-        <w:ind w:left="-5" w:right="110"/>
-      </w:pPr>
-      <w:r>
-        <w:t xml:space="preserve">        </w:t>
-      </w:r>
-      <w:proofErr w:type="spellStart"/>
-      <w:proofErr w:type="gramStart"/>
-      <w:r>
-        <w:t>UARTCharPut</w:t>
-      </w:r>
-      <w:proofErr w:type="spellEnd"/>
-      <w:r>
-        <w:t>(</w:t>
-      </w:r>
-      <w:proofErr w:type="gramEnd"/>
-      <w:r>
-        <w:t xml:space="preserve">UART0_BASE, ' '); </w:t>
-      </w:r>
-    </w:p>
-    <w:p>
-      <w:pPr>
-        <w:spacing w:after="10"/>
-        <w:ind w:left="-5" w:right="110"/>
-      </w:pPr>
-      <w:r>
-        <w:t xml:space="preserve">        </w:t>
-      </w:r>
-      <w:proofErr w:type="spellStart"/>
-      <w:proofErr w:type="gramStart"/>
-      <w:r>
-        <w:t>UARTCharPut</w:t>
-      </w:r>
-      <w:proofErr w:type="spellEnd"/>
-      <w:r>
-        <w:t>(</w:t>
-      </w:r>
-      <w:proofErr w:type="gramEnd"/>
-      <w:r>
-        <w:t xml:space="preserve">UART0_BASE, 'O'); </w:t>
-      </w:r>
-    </w:p>
-    <w:p>
-      <w:pPr>
-        <w:spacing w:after="10"/>
-        <w:ind w:left="-5" w:right="110"/>
-      </w:pPr>
-      <w:r>
-        <w:t xml:space="preserve">        </w:t>
-      </w:r>
-      <w:proofErr w:type="spellStart"/>
-      <w:proofErr w:type="gramStart"/>
-      <w:r>
-        <w:t>UARTCharPut</w:t>
-      </w:r>
-      <w:proofErr w:type="spellEnd"/>
-      <w:r>
-        <w:t>(</w:t>
-      </w:r>
-      <w:proofErr w:type="gramEnd"/>
-      <w:r>
-        <w:t xml:space="preserve">UART0_BASE, 'n'); </w:t>
-      </w:r>
-    </w:p>
-    <w:p>
-      <w:pPr>
-        <w:spacing w:after="10"/>
-        <w:ind w:left="-5" w:right="110"/>
-      </w:pPr>
-      <w:r>
-        <w:t xml:space="preserve">        </w:t>
-      </w:r>
-      <w:proofErr w:type="spellStart"/>
-      <w:proofErr w:type="gramStart"/>
-      <w:r>
-        <w:t>UARTCharPut</w:t>
-      </w:r>
-      <w:proofErr w:type="spellEnd"/>
-      <w:r>
-        <w:t>(</w:t>
-      </w:r>
-      <w:proofErr w:type="gramEnd"/>
-      <w:r>
-        <w:t xml:space="preserve">UART0_BASE, '\n'); </w:t>
-      </w:r>
-    </w:p>
-    <w:p>
-      <w:pPr>
-        <w:spacing w:after="10"/>
-        <w:ind w:left="-5" w:right="110"/>
-      </w:pPr>
-      <w:r>
-        <w:t xml:space="preserve">        </w:t>
-      </w:r>
-      <w:proofErr w:type="spellStart"/>
-      <w:proofErr w:type="gramStart"/>
-      <w:r>
-        <w:t>UARTCharPut</w:t>
-      </w:r>
-      <w:proofErr w:type="spellEnd"/>
-      <w:r>
-        <w:t>(</w:t>
-      </w:r>
-      <w:proofErr w:type="gramEnd"/>
-      <w:r>
-        <w:t xml:space="preserve">UART0_BASE, '\r'); </w:t>
+      <w:r>
+        <w:t>UARTCharPut</w:t>
+      </w:r>
+      <w:proofErr w:type="spellEnd"/>
+      <w:r>
+        <w:t xml:space="preserve">(UART0_BASE, 'B'); </w:t>
+      </w:r>
+    </w:p>
+    <w:p>
+      <w:pPr>
+        <w:spacing w:after="10"/>
+        <w:ind w:left="-5" w:right="110"/>
+      </w:pPr>
+      <w:r>
+        <w:t xml:space="preserve">        </w:t>
+      </w:r>
+      <w:proofErr w:type="spellStart"/>
+      <w:r>
+        <w:t>UARTCharPut</w:t>
+      </w:r>
+      <w:proofErr w:type="spellEnd"/>
+      <w:r>
+        <w:t xml:space="preserve">(UART0_BASE, 'l'); </w:t>
+      </w:r>
+    </w:p>
+    <w:p>
+      <w:pPr>
+        <w:spacing w:after="10"/>
+        <w:ind w:left="-5" w:right="110"/>
+      </w:pPr>
+      <w:r>
+        <w:t xml:space="preserve">        </w:t>
+      </w:r>
+      <w:proofErr w:type="spellStart"/>
+      <w:r>
+        <w:t>UARTCharPut</w:t>
+      </w:r>
+      <w:proofErr w:type="spellEnd"/>
+      <w:r>
+        <w:t xml:space="preserve">(UART0_BASE, 'u'); </w:t>
+      </w:r>
+    </w:p>
+    <w:p>
+      <w:pPr>
+        <w:spacing w:after="10"/>
+        <w:ind w:left="-5" w:right="110"/>
+      </w:pPr>
+      <w:r>
+        <w:t xml:space="preserve">        </w:t>
+      </w:r>
+      <w:proofErr w:type="spellStart"/>
+      <w:r>
+        <w:t>UARTCharPut</w:t>
+      </w:r>
+      <w:proofErr w:type="spellEnd"/>
+      <w:r>
+        <w:t xml:space="preserve">(UART0_BASE, 'e'); </w:t>
+      </w:r>
+    </w:p>
+    <w:p>
+      <w:pPr>
+        <w:spacing w:after="10"/>
+        <w:ind w:left="-5" w:right="110"/>
+      </w:pPr>
+      <w:r>
+        <w:t xml:space="preserve">        </w:t>
+      </w:r>
+      <w:proofErr w:type="spellStart"/>
+      <w:r>
+        <w:t>UARTCharPut</w:t>
+      </w:r>
+      <w:proofErr w:type="spellEnd"/>
+      <w:r>
+        <w:t xml:space="preserve">(UART0_BASE, ' '); </w:t>
+      </w:r>
+    </w:p>
+    <w:p>
+      <w:pPr>
+        <w:spacing w:after="10"/>
+        <w:ind w:left="-5" w:right="110"/>
+      </w:pPr>
+      <w:r>
+        <w:t xml:space="preserve">        </w:t>
+      </w:r>
+      <w:proofErr w:type="spellStart"/>
+      <w:r>
+        <w:t>UARTCharPut</w:t>
+      </w:r>
+      <w:proofErr w:type="spellEnd"/>
+      <w:r>
+        <w:t xml:space="preserve">(UART0_BASE, 'O'); </w:t>
+      </w:r>
+    </w:p>
+    <w:p>
+      <w:pPr>
+        <w:spacing w:after="10"/>
+        <w:ind w:left="-5" w:right="110"/>
+      </w:pPr>
+      <w:r>
+        <w:t xml:space="preserve">        </w:t>
+      </w:r>
+      <w:proofErr w:type="spellStart"/>
+      <w:r>
+        <w:t>UARTCharPut</w:t>
+      </w:r>
+      <w:proofErr w:type="spellEnd"/>
+      <w:r>
+        <w:t xml:space="preserve">(UART0_BASE, 'f'); </w:t>
+      </w:r>
+    </w:p>
+    <w:p>
+      <w:pPr>
+        <w:spacing w:after="10"/>
+        <w:ind w:left="-5" w:right="110"/>
+      </w:pPr>
+      <w:r>
+        <w:t xml:space="preserve">        </w:t>
+      </w:r>
+      <w:proofErr w:type="spellStart"/>
+      <w:r>
+        <w:t>UARTCharPut</w:t>
+      </w:r>
+      <w:proofErr w:type="spellEnd"/>
+      <w:r>
+        <w:t xml:space="preserve">(UART0_BASE, 'f'); </w:t>
+      </w:r>
+    </w:p>
+    <w:p>
+      <w:pPr>
+        <w:spacing w:after="10"/>
+        <w:ind w:left="-5" w:right="110"/>
+      </w:pPr>
+      <w:r>
+        <w:t xml:space="preserve">        </w:t>
+      </w:r>
+      <w:proofErr w:type="spellStart"/>
+      <w:r>
+        <w:t>UARTCharPut</w:t>
+      </w:r>
+      <w:proofErr w:type="spellEnd"/>
+      <w:r>
+        <w:t xml:space="preserve">(UART0_BASE, '\n'); </w:t>
+      </w:r>
+    </w:p>
+    <w:p>
+      <w:pPr>
+        <w:spacing w:after="10"/>
+        <w:ind w:left="-5" w:right="110"/>
+      </w:pPr>
+      <w:r>
+        <w:t xml:space="preserve">        </w:t>
+      </w:r>
+      <w:proofErr w:type="spellStart"/>
+      <w:r>
+        <w:t>UARTCharPut</w:t>
+      </w:r>
+      <w:proofErr w:type="spellEnd"/>
+      <w:r>
+        <w:t xml:space="preserve">(UART0_BASE, '\r'); </w:t>
       </w:r>
     </w:p>
     <w:p>
@@ -5730,39 +5292,29 @@
         <w:t xml:space="preserve">        </w:t>
       </w:r>
       <w:proofErr w:type="spellStart"/>
-      <w:proofErr w:type="gramStart"/>
       <w:r>
         <w:t>GPIOPinWrite</w:t>
       </w:r>
       <w:proofErr w:type="spellEnd"/>
       <w:r>
-        <w:t>(</w:t>
-      </w:r>
-      <w:proofErr w:type="gramEnd"/>
-      <w:r>
-        <w:t>GPIO_PORTF_BASE, GPIO_PIN_2, GPIO_PIN_2);</w:t>
-      </w:r>
-    </w:p>
-    <w:p>
-      <w:pPr>
-        <w:spacing w:after="10"/>
-        <w:ind w:left="-5" w:right="110"/>
-      </w:pPr>
-      <w:r>
-        <w:t xml:space="preserve">        </w:t>
-      </w:r>
-      <w:proofErr w:type="spellStart"/>
-      <w:proofErr w:type="gramStart"/>
+        <w:t xml:space="preserve">(GPIO_PORTF_BASE, GPIO_PIN_2, 0); </w:t>
+      </w:r>
+    </w:p>
+    <w:p>
+      <w:pPr>
+        <w:spacing w:after="10"/>
+        <w:ind w:left="-5" w:right="110"/>
+      </w:pPr>
+      <w:r>
+        <w:t xml:space="preserve">        </w:t>
+      </w:r>
+      <w:proofErr w:type="spellStart"/>
       <w:r>
         <w:t>SysCtlDelay</w:t>
       </w:r>
       <w:proofErr w:type="spellEnd"/>
       <w:r>
-        <w:t>(</w:t>
-      </w:r>
-      <w:proofErr w:type="gramEnd"/>
-      <w:r>
-        <w:t xml:space="preserve">10000000); </w:t>
+        <w:t xml:space="preserve">(10000000); </w:t>
       </w:r>
     </w:p>
     <w:p>
@@ -5780,20 +5332,15 @@
         <w:ind w:left="-5" w:right="110"/>
       </w:pPr>
       <w:r>
-        <w:t xml:space="preserve">    </w:t>
-      </w:r>
-      <w:proofErr w:type="gramStart"/>
-      <w:r>
-        <w:t>if(</w:t>
-      </w:r>
-      <w:proofErr w:type="spellStart"/>
-      <w:proofErr w:type="gramEnd"/>
+        <w:t xml:space="preserve">    if(</w:t>
+      </w:r>
+      <w:proofErr w:type="spellStart"/>
       <w:r>
         <w:t>UARTCharGet</w:t>
       </w:r>
       <w:proofErr w:type="spellEnd"/>
       <w:r>
-        <w:t xml:space="preserve">(UART0_BASE) == 'b') </w:t>
+        <w:t xml:space="preserve">(UART0_BASE) == 'R') </w:t>
       </w:r>
     </w:p>
     <w:p>
@@ -5814,215 +5361,132 @@
         <w:t xml:space="preserve">        </w:t>
       </w:r>
       <w:proofErr w:type="spellStart"/>
-      <w:proofErr w:type="gramStart"/>
-      <w:r>
-        <w:t>UARTCharPut</w:t>
-      </w:r>
-      <w:proofErr w:type="spellEnd"/>
-      <w:r>
-        <w:t>(</w:t>
-      </w:r>
-      <w:proofErr w:type="gramEnd"/>
-      <w:r>
-        <w:t xml:space="preserve">UART0_BASE, 'B'); </w:t>
-      </w:r>
-    </w:p>
-    <w:p>
-      <w:pPr>
-        <w:spacing w:after="10"/>
-        <w:ind w:left="-5" w:right="110"/>
-      </w:pPr>
-      <w:r>
-        <w:t xml:space="preserve">        </w:t>
-      </w:r>
-      <w:proofErr w:type="spellStart"/>
-      <w:proofErr w:type="gramStart"/>
-      <w:r>
-        <w:t>UARTCharPut</w:t>
-      </w:r>
-      <w:proofErr w:type="spellEnd"/>
-      <w:r>
-        <w:t>(</w:t>
-      </w:r>
-      <w:proofErr w:type="gramEnd"/>
-      <w:r>
-        <w:t xml:space="preserve">UART0_BASE, 'l'); </w:t>
-      </w:r>
-    </w:p>
-    <w:p>
-      <w:pPr>
-        <w:spacing w:after="10"/>
-        <w:ind w:left="-5" w:right="110"/>
-      </w:pPr>
-      <w:r>
-        <w:t xml:space="preserve">        </w:t>
-      </w:r>
-      <w:proofErr w:type="spellStart"/>
-      <w:proofErr w:type="gramStart"/>
-      <w:r>
-        <w:t>UARTCharPut</w:t>
-      </w:r>
-      <w:proofErr w:type="spellEnd"/>
-      <w:r>
-        <w:t>(</w:t>
-      </w:r>
-      <w:proofErr w:type="gramEnd"/>
-      <w:r>
-        <w:t xml:space="preserve">UART0_BASE, 'u'); </w:t>
-      </w:r>
-    </w:p>
-    <w:p>
-      <w:pPr>
-        <w:spacing w:after="10"/>
-        <w:ind w:left="-5" w:right="110"/>
-      </w:pPr>
-      <w:r>
-        <w:t xml:space="preserve">        </w:t>
-      </w:r>
-      <w:proofErr w:type="spellStart"/>
-      <w:proofErr w:type="gramStart"/>
-      <w:r>
-        <w:t>UARTCharPut</w:t>
-      </w:r>
-      <w:proofErr w:type="spellEnd"/>
-      <w:r>
-        <w:t>(</w:t>
-      </w:r>
-      <w:proofErr w:type="gramEnd"/>
-      <w:r>
-        <w:t xml:space="preserve">UART0_BASE, 'e'); </w:t>
-      </w:r>
-    </w:p>
-    <w:p>
-      <w:pPr>
-        <w:spacing w:after="10"/>
-        <w:ind w:left="-5" w:right="110"/>
-      </w:pPr>
-      <w:r>
-        <w:t xml:space="preserve">        </w:t>
-      </w:r>
-      <w:proofErr w:type="spellStart"/>
-      <w:proofErr w:type="gramStart"/>
-      <w:r>
-        <w:t>UARTCharPut</w:t>
-      </w:r>
-      <w:proofErr w:type="spellEnd"/>
-      <w:r>
-        <w:t>(</w:t>
-      </w:r>
-      <w:proofErr w:type="gramEnd"/>
-      <w:r>
-        <w:t xml:space="preserve">UART0_BASE, ' '); </w:t>
-      </w:r>
-    </w:p>
-    <w:p>
-      <w:pPr>
-        <w:spacing w:after="10"/>
-        <w:ind w:left="-5" w:right="110"/>
-      </w:pPr>
-      <w:r>
-        <w:t xml:space="preserve">        </w:t>
-      </w:r>
-      <w:proofErr w:type="spellStart"/>
-      <w:proofErr w:type="gramStart"/>
-      <w:r>
-        <w:t>UARTCharPut</w:t>
-      </w:r>
-      <w:proofErr w:type="spellEnd"/>
-      <w:r>
-        <w:t>(</w:t>
-      </w:r>
-      <w:proofErr w:type="gramEnd"/>
-      <w:r>
-        <w:t xml:space="preserve">UART0_BASE, 'O'); </w:t>
-      </w:r>
-    </w:p>
-    <w:p>
-      <w:pPr>
-        <w:spacing w:after="10"/>
-        <w:ind w:left="-5" w:right="110"/>
-      </w:pPr>
-      <w:r>
-        <w:t xml:space="preserve">        </w:t>
-      </w:r>
-      <w:proofErr w:type="spellStart"/>
-      <w:proofErr w:type="gramStart"/>
-      <w:r>
-        <w:t>UARTCharPut</w:t>
-      </w:r>
-      <w:proofErr w:type="spellEnd"/>
-      <w:r>
-        <w:t>(</w:t>
-      </w:r>
-      <w:proofErr w:type="gramEnd"/>
-      <w:r>
-        <w:t xml:space="preserve">UART0_BASE, 'f'); </w:t>
-      </w:r>
-    </w:p>
-    <w:p>
-      <w:pPr>
-        <w:spacing w:after="10"/>
-        <w:ind w:left="-5" w:right="110"/>
-      </w:pPr>
-      <w:r>
-        <w:t xml:space="preserve">        </w:t>
-      </w:r>
-      <w:proofErr w:type="spellStart"/>
-      <w:proofErr w:type="gramStart"/>
-      <w:r>
-        <w:t>UARTCharPut</w:t>
-      </w:r>
-      <w:proofErr w:type="spellEnd"/>
-      <w:r>
-        <w:t>(</w:t>
-      </w:r>
-      <w:proofErr w:type="gramEnd"/>
-      <w:r>
-        <w:t xml:space="preserve">UART0_BASE, 'f'); </w:t>
-      </w:r>
-    </w:p>
-    <w:p>
-      <w:pPr>
-        <w:spacing w:after="10"/>
-        <w:ind w:left="-5" w:right="110"/>
-      </w:pPr>
-      <w:r>
-        <w:t xml:space="preserve">        </w:t>
-      </w:r>
-      <w:proofErr w:type="spellStart"/>
-      <w:proofErr w:type="gramStart"/>
-      <w:r>
-        <w:t>UARTCharPut</w:t>
-      </w:r>
-      <w:proofErr w:type="spellEnd"/>
-      <w:r>
-        <w:t>(</w:t>
-      </w:r>
-      <w:proofErr w:type="gramEnd"/>
-      <w:r>
-        <w:t xml:space="preserve">UART0_BASE, '\n'); </w:t>
-      </w:r>
-    </w:p>
-    <w:p>
-      <w:pPr>
-        <w:spacing w:after="10"/>
-        <w:ind w:left="-5" w:right="110"/>
-      </w:pPr>
-      <w:r>
-        <w:t xml:space="preserve">        </w:t>
-      </w:r>
-      <w:proofErr w:type="spellStart"/>
-      <w:proofErr w:type="gramStart"/>
-      <w:r>
-        <w:t>UARTCharPut</w:t>
-      </w:r>
-      <w:proofErr w:type="spellEnd"/>
-      <w:r>
-        <w:t>(</w:t>
-      </w:r>
-      <w:proofErr w:type="gramEnd"/>
-      <w:r>
-        <w:t xml:space="preserve">UART0_BASE, '\r'); </w:t>
+      <w:r>
+        <w:t>UARTCharPut</w:t>
+      </w:r>
+      <w:proofErr w:type="spellEnd"/>
+      <w:r>
+        <w:t xml:space="preserve">(UART0_BASE, 'R'); </w:t>
+      </w:r>
+    </w:p>
+    <w:p>
+      <w:pPr>
+        <w:spacing w:after="10"/>
+        <w:ind w:left="-5" w:right="110"/>
+      </w:pPr>
+      <w:r>
+        <w:lastRenderedPageBreak/>
+        <w:t xml:space="preserve">        </w:t>
+      </w:r>
+      <w:proofErr w:type="spellStart"/>
+      <w:r>
+        <w:t>UARTCharPut</w:t>
+      </w:r>
+      <w:proofErr w:type="spellEnd"/>
+      <w:r>
+        <w:t xml:space="preserve">(UART0_BASE, 'e'); </w:t>
+      </w:r>
+    </w:p>
+    <w:p>
+      <w:pPr>
+        <w:spacing w:after="10"/>
+        <w:ind w:left="-5" w:right="110"/>
+      </w:pPr>
+      <w:r>
+        <w:t xml:space="preserve">        </w:t>
+      </w:r>
+      <w:proofErr w:type="spellStart"/>
+      <w:r>
+        <w:t>UARTCharPut</w:t>
+      </w:r>
+      <w:proofErr w:type="spellEnd"/>
+      <w:r>
+        <w:t xml:space="preserve">(UART0_BASE, 'd'); </w:t>
+      </w:r>
+    </w:p>
+    <w:p>
+      <w:pPr>
+        <w:spacing w:after="10"/>
+        <w:ind w:left="-5" w:right="110"/>
+      </w:pPr>
+      <w:r>
+        <w:t xml:space="preserve">        </w:t>
+      </w:r>
+      <w:proofErr w:type="spellStart"/>
+      <w:r>
+        <w:t>UARTCharPut</w:t>
+      </w:r>
+      <w:proofErr w:type="spellEnd"/>
+      <w:r>
+        <w:t xml:space="preserve">(UART0_BASE, ' '); </w:t>
+      </w:r>
+    </w:p>
+    <w:p>
+      <w:pPr>
+        <w:spacing w:after="10"/>
+        <w:ind w:left="-5" w:right="110"/>
+      </w:pPr>
+      <w:r>
+        <w:t xml:space="preserve">        </w:t>
+      </w:r>
+      <w:proofErr w:type="spellStart"/>
+      <w:r>
+        <w:t>UARTCharPut</w:t>
+      </w:r>
+      <w:proofErr w:type="spellEnd"/>
+      <w:r>
+        <w:t xml:space="preserve">(UART0_BASE, 'O'); </w:t>
+      </w:r>
+    </w:p>
+    <w:p>
+      <w:pPr>
+        <w:spacing w:after="10"/>
+        <w:ind w:left="-5" w:right="110"/>
+      </w:pPr>
+      <w:r>
+        <w:t xml:space="preserve">        </w:t>
+      </w:r>
+      <w:proofErr w:type="spellStart"/>
+      <w:r>
+        <w:t>UARTCharPut</w:t>
+      </w:r>
+      <w:proofErr w:type="spellEnd"/>
+      <w:r>
+        <w:t xml:space="preserve">(UART0_BASE, 'n'); </w:t>
+      </w:r>
+    </w:p>
+    <w:p>
+      <w:pPr>
+        <w:spacing w:after="10"/>
+        <w:ind w:left="-5" w:right="110"/>
+      </w:pPr>
+      <w:r>
+        <w:t xml:space="preserve">        </w:t>
+      </w:r>
+      <w:proofErr w:type="spellStart"/>
+      <w:r>
+        <w:t>UARTCharPut</w:t>
+      </w:r>
+      <w:proofErr w:type="spellEnd"/>
+      <w:r>
+        <w:t xml:space="preserve">(UART0_BASE, '\n'); </w:t>
+      </w:r>
+    </w:p>
+    <w:p>
+      <w:pPr>
+        <w:spacing w:after="10"/>
+        <w:ind w:left="-5" w:right="110"/>
+      </w:pPr>
+      <w:r>
+        <w:t xml:space="preserve">        </w:t>
+      </w:r>
+      <w:proofErr w:type="spellStart"/>
+      <w:r>
+        <w:t>UARTCharPut</w:t>
+      </w:r>
+      <w:proofErr w:type="spellEnd"/>
+      <w:r>
+        <w:t xml:space="preserve">(UART0_BASE, '\r'); </w:t>
       </w:r>
     </w:p>
     <w:p>
@@ -6043,39 +5507,29 @@
         <w:t xml:space="preserve">        </w:t>
       </w:r>
       <w:proofErr w:type="spellStart"/>
-      <w:proofErr w:type="gramStart"/>
       <w:r>
         <w:t>GPIOPinWrite</w:t>
       </w:r>
       <w:proofErr w:type="spellEnd"/>
       <w:r>
-        <w:t>(</w:t>
-      </w:r>
-      <w:proofErr w:type="gramEnd"/>
-      <w:r>
-        <w:t xml:space="preserve">GPIO_PORTF_BASE, GPIO_PIN_2, 0); </w:t>
-      </w:r>
-    </w:p>
-    <w:p>
-      <w:pPr>
-        <w:spacing w:after="10"/>
-        <w:ind w:left="-5" w:right="110"/>
-      </w:pPr>
-      <w:r>
-        <w:t xml:space="preserve">        </w:t>
-      </w:r>
-      <w:proofErr w:type="spellStart"/>
-      <w:proofErr w:type="gramStart"/>
+        <w:t xml:space="preserve">(GPIO_PORTF_BASE, GPIO_PIN_1, 2); </w:t>
+      </w:r>
+    </w:p>
+    <w:p>
+      <w:pPr>
+        <w:spacing w:after="10"/>
+        <w:ind w:left="-5" w:right="110"/>
+      </w:pPr>
+      <w:r>
+        <w:t xml:space="preserve">        </w:t>
+      </w:r>
+      <w:proofErr w:type="spellStart"/>
       <w:r>
         <w:t>SysCtlDelay</w:t>
       </w:r>
       <w:proofErr w:type="spellEnd"/>
       <w:r>
-        <w:t>(</w:t>
-      </w:r>
-      <w:proofErr w:type="gramEnd"/>
-      <w:r>
-        <w:t xml:space="preserve">10000000); </w:t>
+        <w:t xml:space="preserve">(10000000); </w:t>
       </w:r>
     </w:p>
     <w:p>
@@ -6093,20 +5547,15 @@
         <w:ind w:left="-5" w:right="110"/>
       </w:pPr>
       <w:r>
-        <w:t xml:space="preserve">    </w:t>
-      </w:r>
-      <w:proofErr w:type="gramStart"/>
-      <w:r>
-        <w:t>if(</w:t>
-      </w:r>
-      <w:proofErr w:type="spellStart"/>
-      <w:proofErr w:type="gramEnd"/>
+        <w:t xml:space="preserve">    if(</w:t>
+      </w:r>
+      <w:proofErr w:type="spellStart"/>
       <w:r>
         <w:t>UARTCharGet</w:t>
       </w:r>
       <w:proofErr w:type="spellEnd"/>
       <w:r>
-        <w:t xml:space="preserve">(UART0_BASE) == 'R') </w:t>
+        <w:t xml:space="preserve">(UART0_BASE) == 'r') </w:t>
       </w:r>
     </w:p>
     <w:p>
@@ -6127,17 +5576,601 @@
         <w:t xml:space="preserve">        </w:t>
       </w:r>
       <w:proofErr w:type="spellStart"/>
-      <w:proofErr w:type="gramStart"/>
-      <w:r>
-        <w:t>UARTCharPut</w:t>
-      </w:r>
-      <w:proofErr w:type="spellEnd"/>
-      <w:r>
-        <w:t>(</w:t>
-      </w:r>
-      <w:proofErr w:type="gramEnd"/>
-      <w:r>
-        <w:t xml:space="preserve">UART0_BASE, 'R'); </w:t>
+      <w:r>
+        <w:t>UARTCharPut</w:t>
+      </w:r>
+      <w:proofErr w:type="spellEnd"/>
+      <w:r>
+        <w:t xml:space="preserve">(UART0_BASE, 'R'); </w:t>
+      </w:r>
+    </w:p>
+    <w:p>
+      <w:pPr>
+        <w:spacing w:after="10"/>
+        <w:ind w:left="-5" w:right="110"/>
+      </w:pPr>
+      <w:r>
+        <w:t xml:space="preserve">        </w:t>
+      </w:r>
+      <w:proofErr w:type="spellStart"/>
+      <w:r>
+        <w:t>UARTCharPut</w:t>
+      </w:r>
+      <w:proofErr w:type="spellEnd"/>
+      <w:r>
+        <w:t xml:space="preserve">(UART0_BASE, 'e'); </w:t>
+      </w:r>
+    </w:p>
+    <w:p>
+      <w:pPr>
+        <w:spacing w:after="10"/>
+        <w:ind w:left="-5" w:right="110"/>
+      </w:pPr>
+      <w:r>
+        <w:t xml:space="preserve">        </w:t>
+      </w:r>
+      <w:proofErr w:type="spellStart"/>
+      <w:r>
+        <w:t>UARTCharPut</w:t>
+      </w:r>
+      <w:proofErr w:type="spellEnd"/>
+      <w:r>
+        <w:t xml:space="preserve">(UART0_BASE, 'd'); </w:t>
+      </w:r>
+    </w:p>
+    <w:p>
+      <w:pPr>
+        <w:spacing w:after="10"/>
+        <w:ind w:left="-5" w:right="110"/>
+      </w:pPr>
+      <w:r>
+        <w:t xml:space="preserve">        </w:t>
+      </w:r>
+      <w:proofErr w:type="spellStart"/>
+      <w:r>
+        <w:t>UARTCharPut</w:t>
+      </w:r>
+      <w:proofErr w:type="spellEnd"/>
+      <w:r>
+        <w:t xml:space="preserve">(UART0_BASE, ' '); </w:t>
+      </w:r>
+    </w:p>
+    <w:p>
+      <w:pPr>
+        <w:spacing w:after="10"/>
+        <w:ind w:left="-5" w:right="110"/>
+      </w:pPr>
+      <w:r>
+        <w:t xml:space="preserve">        </w:t>
+      </w:r>
+      <w:proofErr w:type="spellStart"/>
+      <w:r>
+        <w:t>UARTCharPut</w:t>
+      </w:r>
+      <w:proofErr w:type="spellEnd"/>
+      <w:r>
+        <w:t xml:space="preserve">(UART0_BASE, 'O'); </w:t>
+      </w:r>
+    </w:p>
+    <w:p>
+      <w:pPr>
+        <w:spacing w:after="10"/>
+        <w:ind w:left="-5" w:right="110"/>
+      </w:pPr>
+      <w:r>
+        <w:t xml:space="preserve">        </w:t>
+      </w:r>
+      <w:proofErr w:type="spellStart"/>
+      <w:r>
+        <w:t>UARTCharPut</w:t>
+      </w:r>
+      <w:proofErr w:type="spellEnd"/>
+      <w:r>
+        <w:t xml:space="preserve">(UART0_BASE, 'f'); </w:t>
+      </w:r>
+    </w:p>
+    <w:p>
+      <w:pPr>
+        <w:spacing w:after="10"/>
+        <w:ind w:left="-5" w:right="110"/>
+      </w:pPr>
+      <w:r>
+        <w:t xml:space="preserve">        </w:t>
+      </w:r>
+      <w:proofErr w:type="spellStart"/>
+      <w:r>
+        <w:t>UARTCharPut</w:t>
+      </w:r>
+      <w:proofErr w:type="spellEnd"/>
+      <w:r>
+        <w:t xml:space="preserve">(UART0_BASE, 'f'); </w:t>
+      </w:r>
+    </w:p>
+    <w:p>
+      <w:pPr>
+        <w:spacing w:after="10"/>
+        <w:ind w:left="-5" w:right="110"/>
+      </w:pPr>
+      <w:r>
+        <w:t xml:space="preserve">        </w:t>
+      </w:r>
+      <w:proofErr w:type="spellStart"/>
+      <w:r>
+        <w:t>UARTCharPut</w:t>
+      </w:r>
+      <w:proofErr w:type="spellEnd"/>
+      <w:r>
+        <w:t xml:space="preserve">(UART0_BASE, '\n'); </w:t>
+      </w:r>
+    </w:p>
+    <w:p>
+      <w:pPr>
+        <w:spacing w:after="10"/>
+        <w:ind w:left="-5" w:right="110"/>
+      </w:pPr>
+      <w:r>
+        <w:t xml:space="preserve">        </w:t>
+      </w:r>
+      <w:proofErr w:type="spellStart"/>
+      <w:r>
+        <w:t>UARTCharPut</w:t>
+      </w:r>
+      <w:proofErr w:type="spellEnd"/>
+      <w:r>
+        <w:t xml:space="preserve">(UART0_BASE, '\r'); </w:t>
+      </w:r>
+    </w:p>
+    <w:p>
+      <w:pPr>
+        <w:spacing w:after="10"/>
+        <w:ind w:left="-5" w:right="110"/>
+      </w:pPr>
+      <w:r>
+        <w:t xml:space="preserve"> </w:t>
+      </w:r>
+    </w:p>
+    <w:p>
+      <w:pPr>
+        <w:spacing w:after="10"/>
+        <w:ind w:left="-5" w:right="110"/>
+      </w:pPr>
+      <w:r>
+        <w:t xml:space="preserve">        </w:t>
+      </w:r>
+      <w:proofErr w:type="spellStart"/>
+      <w:r>
+        <w:t>GPIOPinWrite</w:t>
+      </w:r>
+      <w:proofErr w:type="spellEnd"/>
+      <w:r>
+        <w:t>(GPIO_PORTF_BASE, GPIO_PIN_1, 0);</w:t>
+      </w:r>
+    </w:p>
+    <w:p>
+      <w:pPr>
+        <w:spacing w:after="10"/>
+        <w:ind w:left="-5" w:right="110"/>
+      </w:pPr>
+      <w:r>
+        <w:t xml:space="preserve">        </w:t>
+      </w:r>
+      <w:proofErr w:type="spellStart"/>
+      <w:r>
+        <w:t>SysCtlDelay</w:t>
+      </w:r>
+      <w:proofErr w:type="spellEnd"/>
+      <w:r>
+        <w:t xml:space="preserve">(10000000); </w:t>
+      </w:r>
+    </w:p>
+    <w:p>
+      <w:pPr>
+        <w:spacing w:after="10"/>
+        <w:ind w:left="-5" w:right="110"/>
+      </w:pPr>
+      <w:r>
+        <w:t xml:space="preserve">    } </w:t>
+      </w:r>
+    </w:p>
+    <w:p>
+      <w:pPr>
+        <w:spacing w:after="10"/>
+        <w:ind w:left="-5" w:right="110"/>
+      </w:pPr>
+      <w:r>
+        <w:t xml:space="preserve">    if(</w:t>
+      </w:r>
+      <w:proofErr w:type="spellStart"/>
+      <w:r>
+        <w:t>UARTCharGet</w:t>
+      </w:r>
+      <w:proofErr w:type="spellEnd"/>
+      <w:r>
+        <w:t xml:space="preserve">(UART0_BASE) == 'G') </w:t>
+      </w:r>
+    </w:p>
+    <w:p>
+      <w:pPr>
+        <w:spacing w:after="10"/>
+        <w:ind w:left="-5" w:right="110"/>
+      </w:pPr>
+      <w:r>
+        <w:t xml:space="preserve">    { </w:t>
+      </w:r>
+    </w:p>
+    <w:p>
+      <w:pPr>
+        <w:spacing w:after="10"/>
+        <w:ind w:left="-5" w:right="110"/>
+      </w:pPr>
+      <w:r>
+        <w:t xml:space="preserve">        </w:t>
+      </w:r>
+      <w:proofErr w:type="spellStart"/>
+      <w:r>
+        <w:t>UARTCharPut</w:t>
+      </w:r>
+      <w:proofErr w:type="spellEnd"/>
+      <w:r>
+        <w:t xml:space="preserve">(UART0_BASE, 'G'); </w:t>
+      </w:r>
+    </w:p>
+    <w:p>
+      <w:pPr>
+        <w:spacing w:after="10"/>
+        <w:ind w:left="-5" w:right="110"/>
+      </w:pPr>
+      <w:r>
+        <w:t xml:space="preserve">        </w:t>
+      </w:r>
+      <w:proofErr w:type="spellStart"/>
+      <w:r>
+        <w:t>UARTCharPut</w:t>
+      </w:r>
+      <w:proofErr w:type="spellEnd"/>
+      <w:r>
+        <w:t xml:space="preserve">(UART0_BASE, 'r'); </w:t>
+      </w:r>
+    </w:p>
+    <w:p>
+      <w:pPr>
+        <w:spacing w:after="10"/>
+        <w:ind w:left="-5" w:right="110"/>
+      </w:pPr>
+      <w:r>
+        <w:t xml:space="preserve">        </w:t>
+      </w:r>
+      <w:proofErr w:type="spellStart"/>
+      <w:r>
+        <w:t>UARTCharPut</w:t>
+      </w:r>
+      <w:proofErr w:type="spellEnd"/>
+      <w:r>
+        <w:t xml:space="preserve">(UART0_BASE, 'e'); </w:t>
+      </w:r>
+    </w:p>
+    <w:p>
+      <w:pPr>
+        <w:spacing w:after="10"/>
+        <w:ind w:left="-5" w:right="110"/>
+      </w:pPr>
+      <w:r>
+        <w:t xml:space="preserve">        </w:t>
+      </w:r>
+      <w:proofErr w:type="spellStart"/>
+      <w:r>
+        <w:t>UARTCharPut</w:t>
+      </w:r>
+      <w:proofErr w:type="spellEnd"/>
+      <w:r>
+        <w:t xml:space="preserve">(UART0_BASE, 'e'); </w:t>
+      </w:r>
+    </w:p>
+    <w:p>
+      <w:pPr>
+        <w:spacing w:after="10"/>
+        <w:ind w:left="-5" w:right="110"/>
+      </w:pPr>
+      <w:r>
+        <w:t xml:space="preserve">        </w:t>
+      </w:r>
+      <w:proofErr w:type="spellStart"/>
+      <w:r>
+        <w:t>UARTCharPut</w:t>
+      </w:r>
+      <w:proofErr w:type="spellEnd"/>
+      <w:r>
+        <w:t xml:space="preserve">(UART0_BASE, 'n'); </w:t>
+      </w:r>
+    </w:p>
+    <w:p>
+      <w:pPr>
+        <w:spacing w:after="10"/>
+        <w:ind w:left="-5" w:right="110"/>
+      </w:pPr>
+      <w:r>
+        <w:t xml:space="preserve">        </w:t>
+      </w:r>
+      <w:proofErr w:type="spellStart"/>
+      <w:r>
+        <w:t>UARTCharPut</w:t>
+      </w:r>
+      <w:proofErr w:type="spellEnd"/>
+      <w:r>
+        <w:t xml:space="preserve">(UART0_BASE, ' '); </w:t>
+      </w:r>
+    </w:p>
+    <w:p>
+      <w:pPr>
+        <w:spacing w:after="10"/>
+        <w:ind w:left="-5" w:right="110"/>
+      </w:pPr>
+      <w:r>
+        <w:t xml:space="preserve">        </w:t>
+      </w:r>
+      <w:proofErr w:type="spellStart"/>
+      <w:r>
+        <w:t>UARTCharPut</w:t>
+      </w:r>
+      <w:proofErr w:type="spellEnd"/>
+      <w:r>
+        <w:t xml:space="preserve">(UART0_BASE, 'O'); </w:t>
+      </w:r>
+    </w:p>
+    <w:p>
+      <w:pPr>
+        <w:spacing w:after="10"/>
+        <w:ind w:left="-5" w:right="110"/>
+      </w:pPr>
+      <w:r>
+        <w:t xml:space="preserve">        </w:t>
+      </w:r>
+      <w:proofErr w:type="spellStart"/>
+      <w:r>
+        <w:t>UARTCharPut</w:t>
+      </w:r>
+      <w:proofErr w:type="spellEnd"/>
+      <w:r>
+        <w:t xml:space="preserve">(UART0_BASE, 'n'); </w:t>
+      </w:r>
+    </w:p>
+    <w:p>
+      <w:pPr>
+        <w:spacing w:after="10"/>
+        <w:ind w:left="-5" w:right="110"/>
+      </w:pPr>
+      <w:r>
+        <w:t xml:space="preserve">        </w:t>
+      </w:r>
+      <w:proofErr w:type="spellStart"/>
+      <w:r>
+        <w:t>UARTCharPut</w:t>
+      </w:r>
+      <w:proofErr w:type="spellEnd"/>
+      <w:r>
+        <w:t xml:space="preserve">(UART0_BASE, '\n'); </w:t>
+      </w:r>
+    </w:p>
+    <w:p>
+      <w:pPr>
+        <w:spacing w:after="10"/>
+        <w:ind w:left="-5" w:right="110"/>
+      </w:pPr>
+      <w:r>
+        <w:t xml:space="preserve">        </w:t>
+      </w:r>
+      <w:proofErr w:type="spellStart"/>
+      <w:r>
+        <w:t>UARTCharPut</w:t>
+      </w:r>
+      <w:proofErr w:type="spellEnd"/>
+      <w:r>
+        <w:t xml:space="preserve">(UART0_BASE, '\r'); </w:t>
+      </w:r>
+    </w:p>
+    <w:p>
+      <w:pPr>
+        <w:spacing w:after="10"/>
+        <w:ind w:left="-5" w:right="110"/>
+      </w:pPr>
+      <w:r>
+        <w:t xml:space="preserve">        </w:t>
+      </w:r>
+      <w:proofErr w:type="spellStart"/>
+      <w:r>
+        <w:t>GPIOPinWrite</w:t>
+      </w:r>
+      <w:proofErr w:type="spellEnd"/>
+      <w:r>
+        <w:t>(GPIO_PORTF_BASE, GPIO_PIN_3, 8);</w:t>
+      </w:r>
+    </w:p>
+    <w:p>
+      <w:pPr>
+        <w:spacing w:after="10"/>
+        <w:ind w:left="-5" w:right="110"/>
+      </w:pPr>
+      <w:r>
+        <w:t xml:space="preserve">        </w:t>
+      </w:r>
+      <w:proofErr w:type="spellStart"/>
+      <w:r>
+        <w:t>SysCtlDelay</w:t>
+      </w:r>
+      <w:proofErr w:type="spellEnd"/>
+      <w:r>
+        <w:t xml:space="preserve">(10000000); </w:t>
+      </w:r>
+    </w:p>
+    <w:p>
+      <w:pPr>
+        <w:spacing w:after="10"/>
+        <w:ind w:left="-5" w:right="110"/>
+      </w:pPr>
+      <w:r>
+        <w:t xml:space="preserve">    } </w:t>
+      </w:r>
+    </w:p>
+    <w:p>
+      <w:pPr>
+        <w:spacing w:after="10"/>
+        <w:ind w:left="-5" w:right="110"/>
+      </w:pPr>
+      <w:r>
+        <w:t xml:space="preserve">    if(</w:t>
+      </w:r>
+      <w:proofErr w:type="spellStart"/>
+      <w:r>
+        <w:t>UARTCharGet</w:t>
+      </w:r>
+      <w:proofErr w:type="spellEnd"/>
+      <w:r>
+        <w:t xml:space="preserve">(UART0_BASE) == 'g') </w:t>
+      </w:r>
+    </w:p>
+    <w:p>
+      <w:pPr>
+        <w:spacing w:after="10"/>
+        <w:ind w:left="-5" w:right="110"/>
+      </w:pPr>
+      <w:r>
+        <w:t xml:space="preserve">    { </w:t>
+      </w:r>
+    </w:p>
+    <w:p>
+      <w:pPr>
+        <w:spacing w:after="10"/>
+        <w:ind w:left="-5" w:right="110"/>
+      </w:pPr>
+      <w:r>
+        <w:t xml:space="preserve">        </w:t>
+      </w:r>
+      <w:proofErr w:type="spellStart"/>
+      <w:r>
+        <w:t>UARTCharPut</w:t>
+      </w:r>
+      <w:proofErr w:type="spellEnd"/>
+      <w:r>
+        <w:t xml:space="preserve">(UART0_BASE, 'G'); </w:t>
+      </w:r>
+    </w:p>
+    <w:p>
+      <w:pPr>
+        <w:spacing w:after="10"/>
+        <w:ind w:left="-5" w:right="110"/>
+      </w:pPr>
+      <w:r>
+        <w:t xml:space="preserve">        </w:t>
+      </w:r>
+      <w:proofErr w:type="spellStart"/>
+      <w:r>
+        <w:t>UARTCharPut</w:t>
+      </w:r>
+      <w:proofErr w:type="spellEnd"/>
+      <w:r>
+        <w:t xml:space="preserve">(UART0_BASE, 'r'); </w:t>
+      </w:r>
+    </w:p>
+    <w:p>
+      <w:pPr>
+        <w:spacing w:after="10"/>
+        <w:ind w:left="-5" w:right="110"/>
+      </w:pPr>
+      <w:r>
+        <w:t xml:space="preserve">        </w:t>
+      </w:r>
+      <w:proofErr w:type="spellStart"/>
+      <w:r>
+        <w:t>UARTCharPut</w:t>
+      </w:r>
+      <w:proofErr w:type="spellEnd"/>
+      <w:r>
+        <w:t xml:space="preserve">(UART0_BASE, 'e'); </w:t>
+      </w:r>
+    </w:p>
+    <w:p>
+      <w:pPr>
+        <w:spacing w:after="10"/>
+        <w:ind w:left="-5" w:right="110"/>
+      </w:pPr>
+      <w:r>
+        <w:t xml:space="preserve">        </w:t>
+      </w:r>
+      <w:proofErr w:type="spellStart"/>
+      <w:r>
+        <w:t>UARTCharPut</w:t>
+      </w:r>
+      <w:proofErr w:type="spellEnd"/>
+      <w:r>
+        <w:t xml:space="preserve">(UART0_BASE, 'e'); </w:t>
+      </w:r>
+    </w:p>
+    <w:p>
+      <w:pPr>
+        <w:spacing w:after="10"/>
+        <w:ind w:left="-5" w:right="110"/>
+      </w:pPr>
+      <w:r>
+        <w:t xml:space="preserve">        </w:t>
+      </w:r>
+      <w:proofErr w:type="spellStart"/>
+      <w:r>
+        <w:t>UARTCharPut</w:t>
+      </w:r>
+      <w:proofErr w:type="spellEnd"/>
+      <w:r>
+        <w:t xml:space="preserve">(UART0_BASE, 'n'); </w:t>
+      </w:r>
+    </w:p>
+    <w:p>
+      <w:pPr>
+        <w:spacing w:after="10"/>
+        <w:ind w:left="-5" w:right="110"/>
+      </w:pPr>
+      <w:r>
+        <w:t xml:space="preserve">        </w:t>
+      </w:r>
+      <w:proofErr w:type="spellStart"/>
+      <w:r>
+        <w:t>UARTCharPut</w:t>
+      </w:r>
+      <w:proofErr w:type="spellEnd"/>
+      <w:r>
+        <w:t xml:space="preserve">(UART0_BASE, ' '); </w:t>
+      </w:r>
+    </w:p>
+    <w:p>
+      <w:pPr>
+        <w:spacing w:after="10"/>
+        <w:ind w:left="-5" w:right="110"/>
+      </w:pPr>
+      <w:r>
+        <w:t xml:space="preserve">        </w:t>
+      </w:r>
+      <w:proofErr w:type="spellStart"/>
+      <w:r>
+        <w:t>UARTCharPut</w:t>
+      </w:r>
+      <w:proofErr w:type="spellEnd"/>
+      <w:r>
+        <w:t xml:space="preserve">(UART0_BASE, 'O'); </w:t>
+      </w:r>
+    </w:p>
+    <w:p>
+      <w:pPr>
+        <w:spacing w:after="10"/>
+        <w:ind w:left="-5" w:right="110"/>
+      </w:pPr>
+      <w:r>
+        <w:t xml:space="preserve">        </w:t>
+      </w:r>
+      <w:proofErr w:type="spellStart"/>
+      <w:r>
+        <w:t>UARTCharPut</w:t>
+      </w:r>
+      <w:proofErr w:type="spellEnd"/>
+      <w:r>
+        <w:t xml:space="preserve">(UART0_BASE, 'f'); </w:t>
       </w:r>
     </w:p>
     <w:p>
@@ -6150,202 +6183,83 @@
         <w:t xml:space="preserve">        </w:t>
       </w:r>
       <w:proofErr w:type="spellStart"/>
-      <w:proofErr w:type="gramStart"/>
-      <w:r>
-        <w:t>UARTCharPut</w:t>
-      </w:r>
-      <w:proofErr w:type="spellEnd"/>
-      <w:r>
-        <w:t>(</w:t>
-      </w:r>
-      <w:proofErr w:type="gramEnd"/>
-      <w:r>
-        <w:t xml:space="preserve">UART0_BASE, 'e'); </w:t>
-      </w:r>
-    </w:p>
-    <w:p>
-      <w:pPr>
-        <w:spacing w:after="10"/>
-        <w:ind w:left="-5" w:right="110"/>
-      </w:pPr>
-      <w:r>
-        <w:t xml:space="preserve">        </w:t>
-      </w:r>
-      <w:proofErr w:type="spellStart"/>
-      <w:proofErr w:type="gramStart"/>
-      <w:r>
-        <w:t>UARTCharPut</w:t>
-      </w:r>
-      <w:proofErr w:type="spellEnd"/>
-      <w:r>
-        <w:t>(</w:t>
-      </w:r>
-      <w:proofErr w:type="gramEnd"/>
-      <w:r>
-        <w:t xml:space="preserve">UART0_BASE, 'd'); </w:t>
-      </w:r>
-    </w:p>
-    <w:p>
-      <w:pPr>
-        <w:spacing w:after="10"/>
-        <w:ind w:left="-5" w:right="110"/>
-      </w:pPr>
-      <w:r>
-        <w:t xml:space="preserve">        </w:t>
-      </w:r>
-      <w:proofErr w:type="spellStart"/>
-      <w:proofErr w:type="gramStart"/>
-      <w:r>
-        <w:t>UARTCharPut</w:t>
-      </w:r>
-      <w:proofErr w:type="spellEnd"/>
-      <w:r>
-        <w:t>(</w:t>
-      </w:r>
-      <w:proofErr w:type="gramEnd"/>
-      <w:r>
-        <w:t xml:space="preserve">UART0_BASE, ' '); </w:t>
-      </w:r>
-    </w:p>
-    <w:p>
-      <w:pPr>
-        <w:spacing w:after="10"/>
-        <w:ind w:left="-5" w:right="110"/>
-      </w:pPr>
-      <w:r>
-        <w:t xml:space="preserve">        </w:t>
-      </w:r>
-      <w:proofErr w:type="spellStart"/>
-      <w:proofErr w:type="gramStart"/>
-      <w:r>
-        <w:t>UARTCharPut</w:t>
-      </w:r>
-      <w:proofErr w:type="spellEnd"/>
-      <w:r>
-        <w:t>(</w:t>
-      </w:r>
-      <w:proofErr w:type="gramEnd"/>
-      <w:r>
-        <w:t xml:space="preserve">UART0_BASE, 'O'); </w:t>
-      </w:r>
-    </w:p>
-    <w:p>
-      <w:pPr>
-        <w:spacing w:after="10"/>
-        <w:ind w:left="-5" w:right="110"/>
-      </w:pPr>
-      <w:r>
-        <w:t xml:space="preserve">        </w:t>
-      </w:r>
-      <w:proofErr w:type="spellStart"/>
-      <w:proofErr w:type="gramStart"/>
-      <w:r>
-        <w:t>UARTCharPut</w:t>
-      </w:r>
-      <w:proofErr w:type="spellEnd"/>
-      <w:r>
-        <w:t>(</w:t>
-      </w:r>
-      <w:proofErr w:type="gramEnd"/>
-      <w:r>
-        <w:t xml:space="preserve">UART0_BASE, 'n'); </w:t>
-      </w:r>
-    </w:p>
-    <w:p>
-      <w:pPr>
-        <w:spacing w:after="10"/>
-        <w:ind w:left="-5" w:right="110"/>
-      </w:pPr>
-      <w:r>
-        <w:t xml:space="preserve">        </w:t>
-      </w:r>
-      <w:proofErr w:type="spellStart"/>
-      <w:proofErr w:type="gramStart"/>
-      <w:r>
-        <w:t>UARTCharPut</w:t>
-      </w:r>
-      <w:proofErr w:type="spellEnd"/>
-      <w:r>
-        <w:t>(</w:t>
-      </w:r>
-      <w:proofErr w:type="gramEnd"/>
-      <w:r>
-        <w:t xml:space="preserve">UART0_BASE, '\n'); </w:t>
-      </w:r>
-    </w:p>
-    <w:p>
-      <w:pPr>
-        <w:spacing w:after="10"/>
-        <w:ind w:left="-5" w:right="110"/>
-      </w:pPr>
-      <w:r>
-        <w:t xml:space="preserve">        </w:t>
-      </w:r>
-      <w:proofErr w:type="spellStart"/>
-      <w:proofErr w:type="gramStart"/>
-      <w:r>
-        <w:t>UARTCharPut</w:t>
-      </w:r>
-      <w:proofErr w:type="spellEnd"/>
-      <w:r>
-        <w:t>(</w:t>
-      </w:r>
-      <w:proofErr w:type="gramEnd"/>
-      <w:r>
-        <w:t xml:space="preserve">UART0_BASE, '\r'); </w:t>
-      </w:r>
-    </w:p>
-    <w:p>
-      <w:pPr>
-        <w:spacing w:after="10"/>
-        <w:ind w:left="-5" w:right="110"/>
-      </w:pPr>
-      <w:r>
-        <w:t xml:space="preserve"> </w:t>
-      </w:r>
-    </w:p>
-    <w:p>
-      <w:pPr>
-        <w:spacing w:after="10"/>
-        <w:ind w:left="-5" w:right="110"/>
-      </w:pPr>
-      <w:r>
-        <w:t xml:space="preserve">        </w:t>
-      </w:r>
-      <w:proofErr w:type="spellStart"/>
-      <w:proofErr w:type="gramStart"/>
+      <w:r>
+        <w:t>UARTCharPut</w:t>
+      </w:r>
+      <w:proofErr w:type="spellEnd"/>
+      <w:r>
+        <w:t xml:space="preserve">(UART0_BASE, 'f'); </w:t>
+      </w:r>
+    </w:p>
+    <w:p>
+      <w:pPr>
+        <w:spacing w:after="10"/>
+        <w:ind w:left="-5" w:right="110"/>
+      </w:pPr>
+      <w:r>
+        <w:t xml:space="preserve">        </w:t>
+      </w:r>
+      <w:proofErr w:type="spellStart"/>
+      <w:r>
+        <w:t>UARTCharPut</w:t>
+      </w:r>
+      <w:proofErr w:type="spellEnd"/>
+      <w:r>
+        <w:t xml:space="preserve">(UART0_BASE, '\n'); </w:t>
+      </w:r>
+    </w:p>
+    <w:p>
+      <w:pPr>
+        <w:spacing w:after="10"/>
+        <w:ind w:left="-5" w:right="110"/>
+      </w:pPr>
+      <w:r>
+        <w:t xml:space="preserve">        </w:t>
+      </w:r>
+      <w:proofErr w:type="spellStart"/>
+      <w:r>
+        <w:t>UARTCharPut</w:t>
+      </w:r>
+      <w:proofErr w:type="spellEnd"/>
+      <w:r>
+        <w:t xml:space="preserve">(UART0_BASE, '\r');         </w:t>
+      </w:r>
+    </w:p>
+    <w:p>
+      <w:pPr>
+        <w:spacing w:after="10"/>
+        <w:ind w:left="-5" w:right="110"/>
+      </w:pPr>
+      <w:r>
+        <w:tab/>
+      </w:r>
+      <w:r>
+        <w:tab/>
+      </w:r>
+      <w:proofErr w:type="spellStart"/>
       <w:r>
         <w:t>GPIOPinWrite</w:t>
       </w:r>
       <w:proofErr w:type="spellEnd"/>
       <w:r>
-        <w:t>(</w:t>
-      </w:r>
-      <w:proofErr w:type="gramEnd"/>
-      <w:r>
-        <w:t xml:space="preserve">GPIO_PORTF_BASE, GPIO_PIN_1, 2); </w:t>
-      </w:r>
-    </w:p>
-    <w:p>
-      <w:pPr>
-        <w:spacing w:after="10"/>
-        <w:ind w:left="-5" w:right="110"/>
-      </w:pPr>
-      <w:r>
-        <w:t xml:space="preserve">        </w:t>
-      </w:r>
-      <w:proofErr w:type="spellStart"/>
-      <w:proofErr w:type="gramStart"/>
+        <w:t>(GPIO_PORTF_BASE, GPIO_PIN_3, 0);</w:t>
+      </w:r>
+    </w:p>
+    <w:p>
+      <w:pPr>
+        <w:spacing w:after="10"/>
+        <w:ind w:left="-5" w:right="110"/>
+      </w:pPr>
+      <w:r>
+        <w:t xml:space="preserve">        </w:t>
+      </w:r>
+      <w:proofErr w:type="spellStart"/>
       <w:r>
         <w:t>SysCtlDelay</w:t>
       </w:r>
       <w:proofErr w:type="spellEnd"/>
       <w:r>
-        <w:t>(</w:t>
-      </w:r>
-      <w:proofErr w:type="gramEnd"/>
-      <w:r>
-        <w:t xml:space="preserve">10000000); </w:t>
+        <w:t xml:space="preserve">(10000000); </w:t>
       </w:r>
     </w:p>
     <w:p>
@@ -6363,20 +6277,15 @@
         <w:ind w:left="-5" w:right="110"/>
       </w:pPr>
       <w:r>
-        <w:t xml:space="preserve">    </w:t>
-      </w:r>
-      <w:proofErr w:type="gramStart"/>
-      <w:r>
-        <w:t>if(</w:t>
-      </w:r>
-      <w:proofErr w:type="spellStart"/>
-      <w:proofErr w:type="gramEnd"/>
+        <w:t xml:space="preserve">    if(</w:t>
+      </w:r>
+      <w:proofErr w:type="spellStart"/>
       <w:r>
         <w:t>UARTCharGet</w:t>
       </w:r>
       <w:proofErr w:type="spellEnd"/>
       <w:r>
-        <w:t xml:space="preserve">(UART0_BASE) == 'r') </w:t>
+        <w:t xml:space="preserve">(UART0_BASE) == 'T') </w:t>
       </w:r>
     </w:p>
     <w:p>
@@ -6397,984 +6306,44 @@
         <w:t xml:space="preserve">        </w:t>
       </w:r>
       <w:proofErr w:type="spellStart"/>
-      <w:proofErr w:type="gramStart"/>
-      <w:r>
-        <w:t>UARTCharPut</w:t>
-      </w:r>
-      <w:proofErr w:type="spellEnd"/>
-      <w:r>
-        <w:t>(</w:t>
-      </w:r>
-      <w:proofErr w:type="gramEnd"/>
-      <w:r>
-        <w:t xml:space="preserve">UART0_BASE, 'R'); </w:t>
-      </w:r>
-    </w:p>
-    <w:p>
-      <w:pPr>
-        <w:spacing w:after="10"/>
-        <w:ind w:left="-5" w:right="110"/>
-      </w:pPr>
-      <w:r>
-        <w:t xml:space="preserve">        </w:t>
-      </w:r>
-      <w:proofErr w:type="spellStart"/>
-      <w:proofErr w:type="gramStart"/>
-      <w:r>
-        <w:t>UARTCharPut</w:t>
-      </w:r>
-      <w:proofErr w:type="spellEnd"/>
-      <w:r>
-        <w:t>(</w:t>
-      </w:r>
-      <w:proofErr w:type="gramEnd"/>
-      <w:r>
-        <w:t xml:space="preserve">UART0_BASE, 'e'); </w:t>
-      </w:r>
-    </w:p>
-    <w:p>
-      <w:pPr>
-        <w:spacing w:after="10"/>
-        <w:ind w:left="-5" w:right="110"/>
-      </w:pPr>
-      <w:r>
-        <w:t xml:space="preserve">        </w:t>
-      </w:r>
-      <w:proofErr w:type="spellStart"/>
-      <w:proofErr w:type="gramStart"/>
-      <w:r>
-        <w:t>UARTCharPut</w:t>
-      </w:r>
-      <w:proofErr w:type="spellEnd"/>
-      <w:r>
-        <w:t>(</w:t>
-      </w:r>
-      <w:proofErr w:type="gramEnd"/>
-      <w:r>
-        <w:t xml:space="preserve">UART0_BASE, 'd'); </w:t>
-      </w:r>
-    </w:p>
-    <w:p>
-      <w:pPr>
-        <w:spacing w:after="10"/>
-        <w:ind w:left="-5" w:right="110"/>
-      </w:pPr>
-      <w:r>
-        <w:t xml:space="preserve">        </w:t>
-      </w:r>
-      <w:proofErr w:type="spellStart"/>
-      <w:proofErr w:type="gramStart"/>
-      <w:r>
-        <w:t>UARTCharPut</w:t>
-      </w:r>
-      <w:proofErr w:type="spellEnd"/>
-      <w:r>
-        <w:t>(</w:t>
-      </w:r>
-      <w:proofErr w:type="gramEnd"/>
-      <w:r>
-        <w:t xml:space="preserve">UART0_BASE, ' '); </w:t>
-      </w:r>
-    </w:p>
-    <w:p>
-      <w:pPr>
-        <w:spacing w:after="10"/>
-        <w:ind w:left="-5" w:right="110"/>
-      </w:pPr>
-      <w:r>
-        <w:t xml:space="preserve">        </w:t>
-      </w:r>
-      <w:proofErr w:type="spellStart"/>
-      <w:proofErr w:type="gramStart"/>
-      <w:r>
-        <w:t>UARTCharPut</w:t>
-      </w:r>
-      <w:proofErr w:type="spellEnd"/>
-      <w:r>
-        <w:t>(</w:t>
-      </w:r>
-      <w:proofErr w:type="gramEnd"/>
-      <w:r>
-        <w:t xml:space="preserve">UART0_BASE, 'O'); </w:t>
-      </w:r>
-    </w:p>
-    <w:p>
-      <w:pPr>
-        <w:spacing w:after="10"/>
-        <w:ind w:left="-5" w:right="110"/>
-      </w:pPr>
-      <w:r>
-        <w:t xml:space="preserve">        </w:t>
-      </w:r>
-      <w:proofErr w:type="spellStart"/>
-      <w:proofErr w:type="gramStart"/>
-      <w:r>
-        <w:t>UARTCharPut</w:t>
-      </w:r>
-      <w:proofErr w:type="spellEnd"/>
-      <w:r>
-        <w:t>(</w:t>
-      </w:r>
-      <w:proofErr w:type="gramEnd"/>
-      <w:r>
-        <w:t xml:space="preserve">UART0_BASE, 'f'); </w:t>
-      </w:r>
-    </w:p>
-    <w:p>
-      <w:pPr>
-        <w:spacing w:after="10"/>
-        <w:ind w:left="-5" w:right="110"/>
-      </w:pPr>
-      <w:r>
-        <w:t xml:space="preserve">        </w:t>
-      </w:r>
-      <w:proofErr w:type="spellStart"/>
-      <w:proofErr w:type="gramStart"/>
-      <w:r>
-        <w:t>UARTCharPut</w:t>
-      </w:r>
-      <w:proofErr w:type="spellEnd"/>
-      <w:r>
-        <w:t>(</w:t>
-      </w:r>
-      <w:proofErr w:type="gramEnd"/>
-      <w:r>
-        <w:t xml:space="preserve">UART0_BASE, 'f'); </w:t>
-      </w:r>
-    </w:p>
-    <w:p>
-      <w:pPr>
-        <w:spacing w:after="10"/>
-        <w:ind w:left="-5" w:right="110"/>
-      </w:pPr>
-      <w:r>
-        <w:t xml:space="preserve">        </w:t>
-      </w:r>
-      <w:proofErr w:type="spellStart"/>
-      <w:proofErr w:type="gramStart"/>
-      <w:r>
-        <w:t>UARTCharPut</w:t>
-      </w:r>
-      <w:proofErr w:type="spellEnd"/>
-      <w:r>
-        <w:t>(</w:t>
-      </w:r>
-      <w:proofErr w:type="gramEnd"/>
-      <w:r>
-        <w:t xml:space="preserve">UART0_BASE, '\n'); </w:t>
-      </w:r>
-    </w:p>
-    <w:p>
-      <w:pPr>
-        <w:spacing w:after="10"/>
-        <w:ind w:left="-5" w:right="110"/>
-      </w:pPr>
-      <w:r>
-        <w:t xml:space="preserve">        </w:t>
-      </w:r>
-      <w:proofErr w:type="spellStart"/>
-      <w:proofErr w:type="gramStart"/>
-      <w:r>
-        <w:t>UARTCharPut</w:t>
-      </w:r>
-      <w:proofErr w:type="spellEnd"/>
-      <w:r>
-        <w:t>(</w:t>
-      </w:r>
-      <w:proofErr w:type="gramEnd"/>
-      <w:r>
-        <w:t xml:space="preserve">UART0_BASE, '\r'); </w:t>
-      </w:r>
-    </w:p>
-    <w:p>
-      <w:pPr>
-        <w:spacing w:after="10"/>
-        <w:ind w:left="-5" w:right="110"/>
-      </w:pPr>
-      <w:r>
-        <w:t xml:space="preserve"> </w:t>
-      </w:r>
-    </w:p>
-    <w:p>
-      <w:pPr>
-        <w:spacing w:after="10"/>
-        <w:ind w:left="-5" w:right="110"/>
-      </w:pPr>
-      <w:r>
-        <w:t xml:space="preserve">        </w:t>
-      </w:r>
-      <w:proofErr w:type="spellStart"/>
-      <w:proofErr w:type="gramStart"/>
-      <w:r>
-        <w:t>GPIOPinWrite</w:t>
-      </w:r>
-      <w:proofErr w:type="spellEnd"/>
-      <w:r>
-        <w:t>(</w:t>
-      </w:r>
-      <w:proofErr w:type="gramEnd"/>
-      <w:r>
-        <w:t>GPIO_PORTF_BASE, GPIO_PIN_1, 0);</w:t>
-      </w:r>
-    </w:p>
-    <w:p>
-      <w:pPr>
-        <w:spacing w:after="10"/>
-        <w:ind w:left="-5" w:right="110"/>
-      </w:pPr>
-      <w:r>
-        <w:t xml:space="preserve">        </w:t>
-      </w:r>
-      <w:proofErr w:type="spellStart"/>
-      <w:proofErr w:type="gramStart"/>
-      <w:r>
-        <w:t>SysCtlDelay</w:t>
-      </w:r>
-      <w:proofErr w:type="spellEnd"/>
-      <w:r>
-        <w:t>(</w:t>
-      </w:r>
-      <w:proofErr w:type="gramEnd"/>
-      <w:r>
-        <w:t xml:space="preserve">10000000); </w:t>
-      </w:r>
-    </w:p>
-    <w:p>
-      <w:pPr>
-        <w:spacing w:after="10"/>
-        <w:ind w:left="-5" w:right="110"/>
-      </w:pPr>
-      <w:r>
-        <w:t xml:space="preserve">    } </w:t>
-      </w:r>
-    </w:p>
-    <w:p>
-      <w:pPr>
-        <w:spacing w:after="10"/>
-        <w:ind w:left="-5" w:right="110"/>
-      </w:pPr>
-      <w:r>
-        <w:t xml:space="preserve">    </w:t>
-      </w:r>
-      <w:proofErr w:type="gramStart"/>
-      <w:r>
-        <w:t>if(</w:t>
-      </w:r>
-      <w:proofErr w:type="spellStart"/>
-      <w:proofErr w:type="gramEnd"/>
-      <w:r>
-        <w:t>UARTCharGet</w:t>
-      </w:r>
-      <w:proofErr w:type="spellEnd"/>
-      <w:r>
-        <w:t xml:space="preserve">(UART0_BASE) == 'G') </w:t>
-      </w:r>
-    </w:p>
-    <w:p>
-      <w:pPr>
-        <w:spacing w:after="10"/>
-        <w:ind w:left="-5" w:right="110"/>
-      </w:pPr>
-      <w:r>
-        <w:t xml:space="preserve">    { </w:t>
-      </w:r>
-    </w:p>
-    <w:p>
-      <w:pPr>
-        <w:spacing w:after="10"/>
-        <w:ind w:left="-5" w:right="110"/>
-      </w:pPr>
-      <w:r>
-        <w:t xml:space="preserve">        </w:t>
-      </w:r>
-      <w:proofErr w:type="spellStart"/>
-      <w:proofErr w:type="gramStart"/>
-      <w:r>
-        <w:t>UARTCharPut</w:t>
-      </w:r>
-      <w:proofErr w:type="spellEnd"/>
-      <w:r>
-        <w:t>(</w:t>
-      </w:r>
-      <w:proofErr w:type="gramEnd"/>
-      <w:r>
-        <w:t xml:space="preserve">UART0_BASE, 'G'); </w:t>
-      </w:r>
-    </w:p>
-    <w:p>
-      <w:pPr>
-        <w:spacing w:after="10"/>
-        <w:ind w:left="-5" w:right="110"/>
-      </w:pPr>
-      <w:r>
-        <w:t xml:space="preserve">        </w:t>
-      </w:r>
-      <w:proofErr w:type="spellStart"/>
-      <w:proofErr w:type="gramStart"/>
-      <w:r>
-        <w:t>UARTCharPut</w:t>
-      </w:r>
-      <w:proofErr w:type="spellEnd"/>
-      <w:r>
-        <w:t>(</w:t>
-      </w:r>
-      <w:proofErr w:type="gramEnd"/>
-      <w:r>
-        <w:t xml:space="preserve">UART0_BASE, 'r'); </w:t>
-      </w:r>
-    </w:p>
-    <w:p>
-      <w:pPr>
-        <w:spacing w:after="10"/>
-        <w:ind w:left="-5" w:right="110"/>
-      </w:pPr>
-      <w:r>
-        <w:t xml:space="preserve">        </w:t>
-      </w:r>
-      <w:proofErr w:type="spellStart"/>
-      <w:proofErr w:type="gramStart"/>
-      <w:r>
-        <w:t>UARTCharPut</w:t>
-      </w:r>
-      <w:proofErr w:type="spellEnd"/>
-      <w:r>
-        <w:t>(</w:t>
-      </w:r>
-      <w:proofErr w:type="gramEnd"/>
-      <w:r>
-        <w:t xml:space="preserve">UART0_BASE, 'e'); </w:t>
-      </w:r>
-    </w:p>
-    <w:p>
-      <w:pPr>
-        <w:spacing w:after="10"/>
-        <w:ind w:left="-5" w:right="110"/>
-      </w:pPr>
-      <w:r>
-        <w:t xml:space="preserve">        </w:t>
-      </w:r>
-      <w:proofErr w:type="spellStart"/>
-      <w:proofErr w:type="gramStart"/>
-      <w:r>
-        <w:t>UARTCharPut</w:t>
-      </w:r>
-      <w:proofErr w:type="spellEnd"/>
-      <w:r>
-        <w:t>(</w:t>
-      </w:r>
-      <w:proofErr w:type="gramEnd"/>
-      <w:r>
-        <w:t xml:space="preserve">UART0_BASE, 'e'); </w:t>
-      </w:r>
-    </w:p>
-    <w:p>
-      <w:pPr>
-        <w:spacing w:after="10"/>
-        <w:ind w:left="-5" w:right="110"/>
-      </w:pPr>
-      <w:r>
-        <w:t xml:space="preserve">        </w:t>
-      </w:r>
-      <w:proofErr w:type="spellStart"/>
-      <w:proofErr w:type="gramStart"/>
-      <w:r>
-        <w:t>UARTCharPut</w:t>
-      </w:r>
-      <w:proofErr w:type="spellEnd"/>
-      <w:r>
-        <w:t>(</w:t>
-      </w:r>
-      <w:proofErr w:type="gramEnd"/>
-      <w:r>
-        <w:t xml:space="preserve">UART0_BASE, 'n'); </w:t>
-      </w:r>
-    </w:p>
-    <w:p>
-      <w:pPr>
-        <w:spacing w:after="10"/>
-        <w:ind w:left="-5" w:right="110"/>
-      </w:pPr>
-      <w:r>
-        <w:t xml:space="preserve">        </w:t>
-      </w:r>
-      <w:proofErr w:type="spellStart"/>
-      <w:proofErr w:type="gramStart"/>
-      <w:r>
-        <w:t>UARTCharPut</w:t>
-      </w:r>
-      <w:proofErr w:type="spellEnd"/>
-      <w:r>
-        <w:t>(</w:t>
-      </w:r>
-      <w:proofErr w:type="gramEnd"/>
-      <w:r>
-        <w:t xml:space="preserve">UART0_BASE, ' '); </w:t>
-      </w:r>
-    </w:p>
-    <w:p>
-      <w:pPr>
-        <w:spacing w:after="10"/>
-        <w:ind w:left="-5" w:right="110"/>
-      </w:pPr>
-      <w:r>
-        <w:t xml:space="preserve">        </w:t>
-      </w:r>
-      <w:proofErr w:type="spellStart"/>
-      <w:proofErr w:type="gramStart"/>
-      <w:r>
-        <w:t>UARTCharPut</w:t>
-      </w:r>
-      <w:proofErr w:type="spellEnd"/>
-      <w:r>
-        <w:t>(</w:t>
-      </w:r>
-      <w:proofErr w:type="gramEnd"/>
-      <w:r>
-        <w:t xml:space="preserve">UART0_BASE, 'O'); </w:t>
-      </w:r>
-    </w:p>
-    <w:p>
-      <w:pPr>
-        <w:spacing w:after="10"/>
-        <w:ind w:left="-5" w:right="110"/>
-      </w:pPr>
-      <w:r>
-        <w:t xml:space="preserve">        </w:t>
-      </w:r>
-      <w:proofErr w:type="spellStart"/>
-      <w:proofErr w:type="gramStart"/>
-      <w:r>
-        <w:t>UARTCharPut</w:t>
-      </w:r>
-      <w:proofErr w:type="spellEnd"/>
-      <w:r>
-        <w:t>(</w:t>
-      </w:r>
-      <w:proofErr w:type="gramEnd"/>
-      <w:r>
-        <w:t xml:space="preserve">UART0_BASE, 'n'); </w:t>
-      </w:r>
-    </w:p>
-    <w:p>
-      <w:pPr>
-        <w:spacing w:after="10"/>
-        <w:ind w:left="-5" w:right="110"/>
-      </w:pPr>
-      <w:r>
-        <w:t xml:space="preserve">        </w:t>
-      </w:r>
-      <w:proofErr w:type="spellStart"/>
-      <w:proofErr w:type="gramStart"/>
-      <w:r>
-        <w:t>UARTCharPut</w:t>
-      </w:r>
-      <w:proofErr w:type="spellEnd"/>
-      <w:r>
-        <w:t>(</w:t>
-      </w:r>
-      <w:proofErr w:type="gramEnd"/>
-      <w:r>
-        <w:t xml:space="preserve">UART0_BASE, '\n'); </w:t>
-      </w:r>
-    </w:p>
-    <w:p>
-      <w:pPr>
-        <w:spacing w:after="10"/>
-        <w:ind w:left="-5" w:right="110"/>
-      </w:pPr>
-      <w:r>
-        <w:t xml:space="preserve">        </w:t>
-      </w:r>
-      <w:proofErr w:type="spellStart"/>
-      <w:proofErr w:type="gramStart"/>
-      <w:r>
-        <w:t>UARTCharPut</w:t>
-      </w:r>
-      <w:proofErr w:type="spellEnd"/>
-      <w:r>
-        <w:t>(</w:t>
-      </w:r>
-      <w:proofErr w:type="gramEnd"/>
-      <w:r>
-        <w:t xml:space="preserve">UART0_BASE, '\r'); </w:t>
-      </w:r>
-    </w:p>
-    <w:p>
-      <w:pPr>
-        <w:spacing w:after="10"/>
-        <w:ind w:left="-5" w:right="110"/>
-      </w:pPr>
-      <w:r>
-        <w:t xml:space="preserve">        </w:t>
-      </w:r>
-      <w:proofErr w:type="spellStart"/>
-      <w:proofErr w:type="gramStart"/>
-      <w:r>
-        <w:t>GPIOPinWrite</w:t>
-      </w:r>
-      <w:proofErr w:type="spellEnd"/>
-      <w:r>
-        <w:t>(</w:t>
-      </w:r>
-      <w:proofErr w:type="gramEnd"/>
-      <w:r>
-        <w:t>GPIO_PORTF_BASE, GPIO_PIN_3, 8);</w:t>
-      </w:r>
-    </w:p>
-    <w:p>
-      <w:pPr>
-        <w:spacing w:after="10"/>
-        <w:ind w:left="-5" w:right="110"/>
-      </w:pPr>
-      <w:r>
-        <w:t xml:space="preserve">        </w:t>
-      </w:r>
-      <w:proofErr w:type="spellStart"/>
-      <w:proofErr w:type="gramStart"/>
-      <w:r>
-        <w:t>SysCtlDelay</w:t>
-      </w:r>
-      <w:proofErr w:type="spellEnd"/>
-      <w:r>
-        <w:t>(</w:t>
-      </w:r>
-      <w:proofErr w:type="gramEnd"/>
-      <w:r>
-        <w:t xml:space="preserve">10000000); </w:t>
-      </w:r>
-    </w:p>
-    <w:p>
-      <w:pPr>
-        <w:spacing w:after="10"/>
-        <w:ind w:left="-5" w:right="110"/>
-      </w:pPr>
-      <w:r>
-        <w:t xml:space="preserve">    } </w:t>
-      </w:r>
-    </w:p>
-    <w:p>
-      <w:pPr>
-        <w:spacing w:after="10"/>
-        <w:ind w:left="-5" w:right="110"/>
-      </w:pPr>
-      <w:r>
-        <w:t xml:space="preserve">    </w:t>
-      </w:r>
-      <w:proofErr w:type="gramStart"/>
-      <w:r>
-        <w:t>if(</w:t>
-      </w:r>
-      <w:proofErr w:type="spellStart"/>
-      <w:proofErr w:type="gramEnd"/>
-      <w:r>
-        <w:t>UARTCharGet</w:t>
-      </w:r>
-      <w:proofErr w:type="spellEnd"/>
-      <w:r>
-        <w:t xml:space="preserve">(UART0_BASE) == 'g') </w:t>
-      </w:r>
-    </w:p>
-    <w:p>
-      <w:pPr>
-        <w:spacing w:after="10"/>
-        <w:ind w:left="-5" w:right="110"/>
-      </w:pPr>
-      <w:r>
-        <w:t xml:space="preserve">    { </w:t>
-      </w:r>
-    </w:p>
-    <w:p>
-      <w:pPr>
-        <w:spacing w:after="10"/>
-        <w:ind w:left="-5" w:right="110"/>
-      </w:pPr>
-      <w:r>
-        <w:t xml:space="preserve">        </w:t>
-      </w:r>
-      <w:proofErr w:type="spellStart"/>
-      <w:proofErr w:type="gramStart"/>
-      <w:r>
-        <w:t>UARTCharPut</w:t>
-      </w:r>
-      <w:proofErr w:type="spellEnd"/>
-      <w:r>
-        <w:t>(</w:t>
-      </w:r>
-      <w:proofErr w:type="gramEnd"/>
-      <w:r>
-        <w:t xml:space="preserve">UART0_BASE, 'G'); </w:t>
-      </w:r>
-    </w:p>
-    <w:p>
-      <w:pPr>
-        <w:spacing w:after="10"/>
-        <w:ind w:left="-5" w:right="110"/>
-      </w:pPr>
-      <w:r>
-        <w:t xml:space="preserve">        </w:t>
-      </w:r>
-      <w:proofErr w:type="spellStart"/>
-      <w:proofErr w:type="gramStart"/>
-      <w:r>
-        <w:t>UARTCharPut</w:t>
-      </w:r>
-      <w:proofErr w:type="spellEnd"/>
-      <w:r>
-        <w:t>(</w:t>
-      </w:r>
-      <w:proofErr w:type="gramEnd"/>
-      <w:r>
-        <w:t xml:space="preserve">UART0_BASE, 'r'); </w:t>
-      </w:r>
-    </w:p>
-    <w:p>
-      <w:pPr>
-        <w:spacing w:after="10"/>
-        <w:ind w:left="-5" w:right="110"/>
-      </w:pPr>
-      <w:r>
-        <w:t xml:space="preserve">        </w:t>
-      </w:r>
-      <w:proofErr w:type="spellStart"/>
-      <w:proofErr w:type="gramStart"/>
-      <w:r>
-        <w:t>UARTCharPut</w:t>
-      </w:r>
-      <w:proofErr w:type="spellEnd"/>
-      <w:r>
-        <w:t>(</w:t>
-      </w:r>
-      <w:proofErr w:type="gramEnd"/>
-      <w:r>
-        <w:t xml:space="preserve">UART0_BASE, 'e'); </w:t>
-      </w:r>
-    </w:p>
-    <w:p>
-      <w:pPr>
-        <w:spacing w:after="10"/>
-        <w:ind w:left="-5" w:right="110"/>
-      </w:pPr>
-      <w:r>
-        <w:t xml:space="preserve">        </w:t>
-      </w:r>
-      <w:proofErr w:type="spellStart"/>
-      <w:proofErr w:type="gramStart"/>
-      <w:r>
-        <w:t>UARTCharPut</w:t>
-      </w:r>
-      <w:proofErr w:type="spellEnd"/>
-      <w:r>
-        <w:t>(</w:t>
-      </w:r>
-      <w:proofErr w:type="gramEnd"/>
-      <w:r>
-        <w:t xml:space="preserve">UART0_BASE, 'e'); </w:t>
-      </w:r>
-    </w:p>
-    <w:p>
-      <w:pPr>
-        <w:spacing w:after="10"/>
-        <w:ind w:left="-5" w:right="110"/>
-      </w:pPr>
-      <w:r>
-        <w:t xml:space="preserve">        </w:t>
-      </w:r>
-      <w:proofErr w:type="spellStart"/>
-      <w:proofErr w:type="gramStart"/>
-      <w:r>
-        <w:t>UARTCharPut</w:t>
-      </w:r>
-      <w:proofErr w:type="spellEnd"/>
-      <w:r>
-        <w:t>(</w:t>
-      </w:r>
-      <w:proofErr w:type="gramEnd"/>
-      <w:r>
-        <w:t xml:space="preserve">UART0_BASE, 'n'); </w:t>
-      </w:r>
-    </w:p>
-    <w:p>
-      <w:pPr>
-        <w:spacing w:after="10"/>
-        <w:ind w:left="-5" w:right="110"/>
-      </w:pPr>
-      <w:r>
-        <w:t xml:space="preserve">        </w:t>
-      </w:r>
-      <w:proofErr w:type="spellStart"/>
-      <w:proofErr w:type="gramStart"/>
-      <w:r>
-        <w:t>UARTCharPut</w:t>
-      </w:r>
-      <w:proofErr w:type="spellEnd"/>
-      <w:r>
-        <w:t>(</w:t>
-      </w:r>
-      <w:proofErr w:type="gramEnd"/>
-      <w:r>
-        <w:t xml:space="preserve">UART0_BASE, ' '); </w:t>
-      </w:r>
-    </w:p>
-    <w:p>
-      <w:pPr>
-        <w:spacing w:after="10"/>
-        <w:ind w:left="-5" w:right="110"/>
-      </w:pPr>
-      <w:r>
-        <w:t xml:space="preserve">        </w:t>
-      </w:r>
-      <w:proofErr w:type="spellStart"/>
-      <w:proofErr w:type="gramStart"/>
-      <w:r>
-        <w:t>UARTCharPut</w:t>
-      </w:r>
-      <w:proofErr w:type="spellEnd"/>
-      <w:r>
-        <w:t>(</w:t>
-      </w:r>
-      <w:proofErr w:type="gramEnd"/>
-      <w:r>
-        <w:t xml:space="preserve">UART0_BASE, 'O'); </w:t>
-      </w:r>
-    </w:p>
-    <w:p>
-      <w:pPr>
-        <w:spacing w:after="10"/>
-        <w:ind w:left="-5" w:right="110"/>
-      </w:pPr>
-      <w:r>
-        <w:t xml:space="preserve">        </w:t>
-      </w:r>
-      <w:proofErr w:type="spellStart"/>
-      <w:proofErr w:type="gramStart"/>
-      <w:r>
-        <w:t>UARTCharPut</w:t>
-      </w:r>
-      <w:proofErr w:type="spellEnd"/>
-      <w:r>
-        <w:t>(</w:t>
-      </w:r>
-      <w:proofErr w:type="gramEnd"/>
-      <w:r>
-        <w:t xml:space="preserve">UART0_BASE, 'f'); </w:t>
-      </w:r>
-    </w:p>
-    <w:p>
-      <w:pPr>
-        <w:spacing w:after="10"/>
-        <w:ind w:left="-5" w:right="110"/>
-      </w:pPr>
-      <w:r>
-        <w:lastRenderedPageBreak/>
-        <w:t xml:space="preserve">        </w:t>
-      </w:r>
-      <w:proofErr w:type="spellStart"/>
-      <w:proofErr w:type="gramStart"/>
-      <w:r>
-        <w:t>UARTCharPut</w:t>
-      </w:r>
-      <w:proofErr w:type="spellEnd"/>
-      <w:r>
-        <w:t>(</w:t>
-      </w:r>
-      <w:proofErr w:type="gramEnd"/>
-      <w:r>
-        <w:t xml:space="preserve">UART0_BASE, 'f'); </w:t>
-      </w:r>
-    </w:p>
-    <w:p>
-      <w:pPr>
-        <w:spacing w:after="10"/>
-        <w:ind w:left="-5" w:right="110"/>
-      </w:pPr>
-      <w:r>
-        <w:t xml:space="preserve">        </w:t>
-      </w:r>
-      <w:proofErr w:type="spellStart"/>
-      <w:proofErr w:type="gramStart"/>
-      <w:r>
-        <w:t>UARTCharPut</w:t>
-      </w:r>
-      <w:proofErr w:type="spellEnd"/>
-      <w:r>
-        <w:t>(</w:t>
-      </w:r>
-      <w:proofErr w:type="gramEnd"/>
-      <w:r>
-        <w:t xml:space="preserve">UART0_BASE, '\n'); </w:t>
-      </w:r>
-    </w:p>
-    <w:p>
-      <w:pPr>
-        <w:spacing w:after="10"/>
-        <w:ind w:left="-5" w:right="110"/>
-      </w:pPr>
-      <w:r>
-        <w:t xml:space="preserve">        </w:t>
-      </w:r>
-      <w:proofErr w:type="spellStart"/>
-      <w:proofErr w:type="gramStart"/>
-      <w:r>
-        <w:t>UARTCharPut</w:t>
-      </w:r>
-      <w:proofErr w:type="spellEnd"/>
-      <w:r>
-        <w:t>(</w:t>
-      </w:r>
-      <w:proofErr w:type="gramEnd"/>
-      <w:r>
-        <w:t xml:space="preserve">UART0_BASE, '\r');         </w:t>
-      </w:r>
-    </w:p>
-    <w:p>
-      <w:pPr>
-        <w:spacing w:after="10"/>
-        <w:ind w:left="-5" w:right="110"/>
-      </w:pPr>
-      <w:r>
-        <w:tab/>
-      </w:r>
-      <w:r>
-        <w:tab/>
-      </w:r>
-      <w:proofErr w:type="spellStart"/>
-      <w:proofErr w:type="gramStart"/>
-      <w:r>
-        <w:t>GPIOPinWrite</w:t>
-      </w:r>
-      <w:proofErr w:type="spellEnd"/>
-      <w:r>
-        <w:t>(</w:t>
-      </w:r>
-      <w:proofErr w:type="gramEnd"/>
-      <w:r>
-        <w:t>GPIO_PORTF_BASE, GPIO_PIN_3, 0);</w:t>
-      </w:r>
-    </w:p>
-    <w:p>
-      <w:pPr>
-        <w:spacing w:after="10"/>
-        <w:ind w:left="-5" w:right="110"/>
-      </w:pPr>
-      <w:r>
-        <w:t xml:space="preserve">        </w:t>
-      </w:r>
-      <w:proofErr w:type="spellStart"/>
-      <w:proofErr w:type="gramStart"/>
-      <w:r>
-        <w:t>SysCtlDelay</w:t>
-      </w:r>
-      <w:proofErr w:type="spellEnd"/>
-      <w:r>
-        <w:t>(</w:t>
-      </w:r>
-      <w:proofErr w:type="gramEnd"/>
-      <w:r>
-        <w:t xml:space="preserve">10000000); </w:t>
-      </w:r>
-    </w:p>
-    <w:p>
-      <w:pPr>
-        <w:spacing w:after="10"/>
-        <w:ind w:left="-5" w:right="110"/>
-      </w:pPr>
-      <w:r>
-        <w:t xml:space="preserve">    } </w:t>
-      </w:r>
-    </w:p>
-    <w:p>
-      <w:pPr>
-        <w:spacing w:after="10"/>
-        <w:ind w:left="-5" w:right="110"/>
-      </w:pPr>
-      <w:r>
-        <w:t xml:space="preserve">    </w:t>
-      </w:r>
-      <w:proofErr w:type="gramStart"/>
-      <w:r>
-        <w:t>if(</w:t>
-      </w:r>
-      <w:proofErr w:type="spellStart"/>
-      <w:proofErr w:type="gramEnd"/>
-      <w:r>
-        <w:t>UARTCharGet</w:t>
-      </w:r>
-      <w:proofErr w:type="spellEnd"/>
-      <w:r>
-        <w:t xml:space="preserve">(UART0_BASE) == 'T') </w:t>
-      </w:r>
-    </w:p>
-    <w:p>
-      <w:pPr>
-        <w:spacing w:after="10"/>
-        <w:ind w:left="-5" w:right="110"/>
-      </w:pPr>
-      <w:r>
-        <w:t xml:space="preserve">    { </w:t>
-      </w:r>
-    </w:p>
-    <w:p>
-      <w:pPr>
-        <w:spacing w:after="10"/>
-        <w:ind w:left="-5" w:right="110"/>
-      </w:pPr>
-      <w:r>
-        <w:t xml:space="preserve">        </w:t>
-      </w:r>
-      <w:proofErr w:type="spellStart"/>
-      <w:proofErr w:type="gramStart"/>
       <w:r>
         <w:t>ADCIntClear</w:t>
       </w:r>
       <w:proofErr w:type="spellEnd"/>
       <w:r>
-        <w:t>(</w:t>
-      </w:r>
-      <w:proofErr w:type="gramEnd"/>
-      <w:r>
-        <w:t xml:space="preserve">ADC0_BASE, 3); </w:t>
-      </w:r>
-    </w:p>
-    <w:p>
-      <w:pPr>
-        <w:spacing w:after="10"/>
-        <w:ind w:left="-5" w:right="110"/>
-      </w:pPr>
-      <w:r>
-        <w:t xml:space="preserve">        </w:t>
-      </w:r>
-      <w:proofErr w:type="spellStart"/>
-      <w:proofErr w:type="gramStart"/>
+        <w:t xml:space="preserve">(ADC0_BASE, 3); </w:t>
+      </w:r>
+    </w:p>
+    <w:p>
+      <w:pPr>
+        <w:spacing w:after="10"/>
+        <w:ind w:left="-5" w:right="110"/>
+      </w:pPr>
+      <w:r>
+        <w:t xml:space="preserve">        </w:t>
+      </w:r>
+      <w:proofErr w:type="spellStart"/>
       <w:r>
         <w:t>ADCProcessorTrigger</w:t>
       </w:r>
       <w:proofErr w:type="spellEnd"/>
       <w:r>
-        <w:t>(</w:t>
-      </w:r>
-      <w:proofErr w:type="gramEnd"/>
-      <w:r>
-        <w:t xml:space="preserve">ADC0_BASE, 3); </w:t>
-      </w:r>
-    </w:p>
-    <w:p>
-      <w:pPr>
-        <w:spacing w:after="10"/>
-        <w:ind w:left="-5" w:right="110"/>
-      </w:pPr>
-      <w:r>
-        <w:t xml:space="preserve">        while </w:t>
-      </w:r>
-      <w:proofErr w:type="gramStart"/>
-      <w:r>
-        <w:t>(!</w:t>
+        <w:t xml:space="preserve">(ADC0_BASE, 3); </w:t>
+      </w:r>
+    </w:p>
+    <w:p>
+      <w:pPr>
+        <w:spacing w:after="10"/>
+        <w:ind w:left="-5" w:right="110"/>
+      </w:pPr>
+      <w:r>
+        <w:t xml:space="preserve">        while (!</w:t>
       </w:r>
       <w:proofErr w:type="spellStart"/>
       <w:r>
         <w:t>ADCIntStatus</w:t>
       </w:r>
       <w:proofErr w:type="spellEnd"/>
-      <w:proofErr w:type="gramEnd"/>
       <w:r>
         <w:t xml:space="preserve">(ADC0_BASE, 3, false)){}   </w:t>
       </w:r>
@@ -7388,34 +6357,21 @@
         <w:t xml:space="preserve">        </w:t>
       </w:r>
       <w:proofErr w:type="spellStart"/>
-      <w:proofErr w:type="gramStart"/>
       <w:r>
         <w:t>ADCSequenceDataGet</w:t>
       </w:r>
       <w:proofErr w:type="spellEnd"/>
       <w:r>
-        <w:t>(</w:t>
-      </w:r>
-      <w:proofErr w:type="gramEnd"/>
-      <w:r>
-        <w:t>ADC0_BASE, 3, ui32ADC0Value);</w:t>
-      </w:r>
-    </w:p>
-    <w:p>
-      <w:pPr>
-        <w:spacing w:after="10"/>
-        <w:ind w:left="-5" w:right="110"/>
-      </w:pPr>
-      <w:r>
-        <w:t xml:space="preserve">        ui32TempValueC = (1475 - ((2475 * ui32ADC0</w:t>
-      </w:r>
-      <w:proofErr w:type="gramStart"/>
-      <w:r>
-        <w:t>Value[</w:t>
-      </w:r>
-      <w:proofErr w:type="gramEnd"/>
-      <w:r>
-        <w:t xml:space="preserve">0])) / 4096) / 10;         </w:t>
+        <w:t>(ADC0_BASE, 3, ui32ADC0Value);</w:t>
+      </w:r>
+    </w:p>
+    <w:p>
+      <w:pPr>
+        <w:spacing w:after="10"/>
+        <w:ind w:left="-5" w:right="110"/>
+      </w:pPr>
+      <w:r>
+        <w:t xml:space="preserve">        ui32TempValueC = (1475 - ((2475 * ui32ADC0Value[0])) / 4096) / 10;         </w:t>
       </w:r>
     </w:p>
     <w:p>
@@ -7449,149 +6405,114 @@
         <w:t xml:space="preserve">        </w:t>
       </w:r>
       <w:proofErr w:type="spellStart"/>
-      <w:proofErr w:type="gramStart"/>
-      <w:r>
-        <w:t>UARTCharPut</w:t>
-      </w:r>
-      <w:proofErr w:type="spellEnd"/>
-      <w:r>
-        <w:t>(</w:t>
-      </w:r>
-      <w:proofErr w:type="gramEnd"/>
-      <w:r>
-        <w:t xml:space="preserve">UART0_BASE, 'T'); </w:t>
-      </w:r>
-    </w:p>
-    <w:p>
-      <w:pPr>
-        <w:spacing w:after="10"/>
-        <w:ind w:left="-5" w:right="110"/>
-      </w:pPr>
-      <w:r>
-        <w:t xml:space="preserve">        </w:t>
-      </w:r>
-      <w:proofErr w:type="spellStart"/>
-      <w:proofErr w:type="gramStart"/>
-      <w:r>
-        <w:t>UARTCharPut</w:t>
-      </w:r>
-      <w:proofErr w:type="spellEnd"/>
-      <w:r>
-        <w:t>(</w:t>
-      </w:r>
-      <w:proofErr w:type="gramEnd"/>
-      <w:r>
-        <w:t xml:space="preserve">UART0_BASE, 'e'); </w:t>
-      </w:r>
-    </w:p>
-    <w:p>
-      <w:pPr>
-        <w:spacing w:after="10"/>
-        <w:ind w:left="-5" w:right="110"/>
-      </w:pPr>
-      <w:r>
-        <w:t xml:space="preserve">        </w:t>
-      </w:r>
-      <w:proofErr w:type="spellStart"/>
-      <w:proofErr w:type="gramStart"/>
-      <w:r>
-        <w:t>UARTCharPut</w:t>
-      </w:r>
-      <w:proofErr w:type="spellEnd"/>
-      <w:r>
-        <w:t>(</w:t>
-      </w:r>
-      <w:proofErr w:type="gramEnd"/>
-      <w:r>
-        <w:t xml:space="preserve">UART0_BASE, 'm'); </w:t>
-      </w:r>
-    </w:p>
-    <w:p>
-      <w:pPr>
-        <w:spacing w:after="10"/>
-        <w:ind w:left="-5" w:right="110"/>
-      </w:pPr>
-      <w:r>
-        <w:t xml:space="preserve">        </w:t>
-      </w:r>
-      <w:proofErr w:type="spellStart"/>
-      <w:proofErr w:type="gramStart"/>
-      <w:r>
-        <w:t>UARTCharPut</w:t>
-      </w:r>
-      <w:proofErr w:type="spellEnd"/>
-      <w:r>
-        <w:t>(</w:t>
-      </w:r>
-      <w:proofErr w:type="gramEnd"/>
-      <w:r>
-        <w:t xml:space="preserve">UART0_BASE, 'p'); </w:t>
-      </w:r>
-    </w:p>
-    <w:p>
-      <w:pPr>
-        <w:spacing w:after="10"/>
-        <w:ind w:left="-5" w:right="110"/>
-      </w:pPr>
-      <w:r>
-        <w:t xml:space="preserve">        </w:t>
-      </w:r>
-      <w:proofErr w:type="spellStart"/>
-      <w:proofErr w:type="gramStart"/>
-      <w:r>
-        <w:t>UARTCharPut</w:t>
-      </w:r>
-      <w:proofErr w:type="spellEnd"/>
-      <w:r>
-        <w:t>(</w:t>
-      </w:r>
-      <w:proofErr w:type="gramEnd"/>
-      <w:r>
-        <w:t xml:space="preserve">UART0_BASE, 'F'); </w:t>
-      </w:r>
-    </w:p>
-    <w:p>
-      <w:pPr>
-        <w:spacing w:after="10"/>
-        <w:ind w:left="-5" w:right="110"/>
-      </w:pPr>
-      <w:r>
-        <w:t xml:space="preserve">        </w:t>
-      </w:r>
-      <w:proofErr w:type="spellStart"/>
-      <w:proofErr w:type="gramStart"/>
-      <w:r>
-        <w:t>UARTCharPut</w:t>
-      </w:r>
-      <w:proofErr w:type="spellEnd"/>
-      <w:r>
-        <w:t>(</w:t>
-      </w:r>
-      <w:proofErr w:type="gramEnd"/>
-      <w:r>
-        <w:t xml:space="preserve">UART0_BASE, ':'); </w:t>
-      </w:r>
-    </w:p>
-    <w:p>
-      <w:pPr>
-        <w:spacing w:after="10"/>
-        <w:ind w:left="-5" w:right="110"/>
-      </w:pPr>
-      <w:r>
-        <w:t xml:space="preserve">        </w:t>
-      </w:r>
-      <w:proofErr w:type="spellStart"/>
-      <w:proofErr w:type="gramStart"/>
-      <w:r>
-        <w:t>UARTCharPut</w:t>
-      </w:r>
-      <w:proofErr w:type="spellEnd"/>
-      <w:r>
-        <w:t>(</w:t>
-      </w:r>
-      <w:proofErr w:type="gramEnd"/>
-      <w:r>
-        <w:t xml:space="preserve">UART0_BASE, ' '); </w:t>
+      <w:r>
+        <w:t>UARTCharPut</w:t>
+      </w:r>
+      <w:proofErr w:type="spellEnd"/>
+      <w:r>
+        <w:t xml:space="preserve">(UART0_BASE, 'T'); </w:t>
+      </w:r>
+    </w:p>
+    <w:p>
+      <w:pPr>
+        <w:spacing w:after="10"/>
+        <w:ind w:left="-5" w:right="110"/>
+      </w:pPr>
+      <w:r>
+        <w:t xml:space="preserve">        </w:t>
+      </w:r>
+      <w:proofErr w:type="spellStart"/>
+      <w:r>
+        <w:t>UARTCharPut</w:t>
+      </w:r>
+      <w:proofErr w:type="spellEnd"/>
+      <w:r>
+        <w:t xml:space="preserve">(UART0_BASE, 'e'); </w:t>
+      </w:r>
+    </w:p>
+    <w:p>
+      <w:pPr>
+        <w:spacing w:after="10"/>
+        <w:ind w:left="-5" w:right="110"/>
+      </w:pPr>
+      <w:r>
+        <w:t xml:space="preserve">        </w:t>
+      </w:r>
+      <w:proofErr w:type="spellStart"/>
+      <w:r>
+        <w:t>UARTCharPut</w:t>
+      </w:r>
+      <w:proofErr w:type="spellEnd"/>
+      <w:r>
+        <w:t xml:space="preserve">(UART0_BASE, 'm'); </w:t>
+      </w:r>
+    </w:p>
+    <w:p>
+      <w:pPr>
+        <w:spacing w:after="10"/>
+        <w:ind w:left="-5" w:right="110"/>
+      </w:pPr>
+      <w:r>
+        <w:t xml:space="preserve">        </w:t>
+      </w:r>
+      <w:proofErr w:type="spellStart"/>
+      <w:r>
+        <w:t>UARTCharPut</w:t>
+      </w:r>
+      <w:proofErr w:type="spellEnd"/>
+      <w:r>
+        <w:t xml:space="preserve">(UART0_BASE, 'p'); </w:t>
+      </w:r>
+    </w:p>
+    <w:p>
+      <w:pPr>
+        <w:spacing w:after="10"/>
+        <w:ind w:left="-5" w:right="110"/>
+      </w:pPr>
+      <w:r>
+        <w:t xml:space="preserve">        </w:t>
+      </w:r>
+      <w:proofErr w:type="spellStart"/>
+      <w:r>
+        <w:t>UARTCharPut</w:t>
+      </w:r>
+      <w:proofErr w:type="spellEnd"/>
+      <w:r>
+        <w:t xml:space="preserve">(UART0_BASE, 'F'); </w:t>
+      </w:r>
+    </w:p>
+    <w:p>
+      <w:pPr>
+        <w:spacing w:after="10"/>
+        <w:ind w:left="-5" w:right="110"/>
+      </w:pPr>
+      <w:r>
+        <w:t xml:space="preserve">        </w:t>
+      </w:r>
+      <w:proofErr w:type="spellStart"/>
+      <w:r>
+        <w:t>UARTCharPut</w:t>
+      </w:r>
+      <w:proofErr w:type="spellEnd"/>
+      <w:r>
+        <w:t xml:space="preserve">(UART0_BASE, ':'); </w:t>
+      </w:r>
+    </w:p>
+    <w:p>
+      <w:pPr>
+        <w:spacing w:after="10"/>
+        <w:ind w:left="-5" w:right="110"/>
+      </w:pPr>
+      <w:r>
+        <w:t xml:space="preserve">        </w:t>
+      </w:r>
+      <w:proofErr w:type="spellStart"/>
+      <w:r>
+        <w:t>UARTCharPut</w:t>
+      </w:r>
+      <w:proofErr w:type="spellEnd"/>
+      <w:r>
+        <w:t xml:space="preserve">(UART0_BASE, ' '); </w:t>
       </w:r>
     </w:p>
     <w:p>
@@ -7620,39 +6541,29 @@
         <w:t xml:space="preserve">        </w:t>
       </w:r>
       <w:proofErr w:type="spellStart"/>
-      <w:proofErr w:type="gramStart"/>
-      <w:r>
-        <w:t>UARTCharPut</w:t>
-      </w:r>
-      <w:proofErr w:type="spellEnd"/>
-      <w:r>
-        <w:t>(</w:t>
-      </w:r>
-      <w:proofErr w:type="gramEnd"/>
-      <w:r>
-        <w:t xml:space="preserve">UART0_BASE, '\n'); </w:t>
-      </w:r>
-    </w:p>
-    <w:p>
-      <w:pPr>
-        <w:spacing w:after="10"/>
-        <w:ind w:left="-5" w:right="110"/>
-      </w:pPr>
-      <w:r>
-        <w:t xml:space="preserve">        </w:t>
-      </w:r>
-      <w:proofErr w:type="spellStart"/>
-      <w:proofErr w:type="gramStart"/>
-      <w:r>
-        <w:t>UARTCharPut</w:t>
-      </w:r>
-      <w:proofErr w:type="spellEnd"/>
-      <w:r>
-        <w:t>(</w:t>
-      </w:r>
-      <w:proofErr w:type="gramEnd"/>
-      <w:r>
-        <w:t xml:space="preserve">UART0_BASE, '\r'); </w:t>
+      <w:r>
+        <w:t>UARTCharPut</w:t>
+      </w:r>
+      <w:proofErr w:type="spellEnd"/>
+      <w:r>
+        <w:t xml:space="preserve">(UART0_BASE, '\n'); </w:t>
+      </w:r>
+    </w:p>
+    <w:p>
+      <w:pPr>
+        <w:spacing w:after="10"/>
+        <w:ind w:left="-5" w:right="110"/>
+      </w:pPr>
+      <w:r>
+        <w:t xml:space="preserve">        </w:t>
+      </w:r>
+      <w:proofErr w:type="spellStart"/>
+      <w:r>
+        <w:t>UARTCharPut</w:t>
+      </w:r>
+      <w:proofErr w:type="spellEnd"/>
+      <w:r>
+        <w:t xml:space="preserve">(UART0_BASE, '\r'); </w:t>
       </w:r>
     </w:p>
     <w:p>
@@ -7683,19 +6594,11 @@
       </w:r>
       <w:proofErr w:type="spellStart"/>
       <w:r>
-        <w:t>UART_</w:t>
-      </w:r>
-      <w:proofErr w:type="gramStart"/>
-      <w:r>
-        <w:t>OutUDec</w:t>
-      </w:r>
-      <w:proofErr w:type="spellEnd"/>
-      <w:r>
-        <w:t>(</w:t>
-      </w:r>
-      <w:proofErr w:type="gramEnd"/>
-      <w:r>
-        <w:t xml:space="preserve">uint32_t n)  </w:t>
+        <w:t>UART_OutUDec</w:t>
+      </w:r>
+      <w:proofErr w:type="spellEnd"/>
+      <w:r>
+        <w:t xml:space="preserve">(uint32_t n)  </w:t>
       </w:r>
     </w:p>
     <w:p>
@@ -7726,19 +6629,11 @@
       </w:r>
       <w:proofErr w:type="spellStart"/>
       <w:r>
-        <w:t>UART_</w:t>
-      </w:r>
-      <w:proofErr w:type="gramStart"/>
-      <w:r>
-        <w:t>OutUDec</w:t>
-      </w:r>
-      <w:proofErr w:type="spellEnd"/>
-      <w:r>
-        <w:t>(</w:t>
-      </w:r>
-      <w:proofErr w:type="gramEnd"/>
-      <w:r>
-        <w:t xml:space="preserve">n / 10);         </w:t>
+        <w:t>UART_OutUDec</w:t>
+      </w:r>
+      <w:proofErr w:type="spellEnd"/>
+      <w:r>
+        <w:t xml:space="preserve">(n / 10);         </w:t>
       </w:r>
     </w:p>
     <w:p>
@@ -7773,40 +6668,27 @@
       </w:r>
       <w:proofErr w:type="spellStart"/>
       <w:r>
-        <w:t>UART_</w:t>
-      </w:r>
-      <w:proofErr w:type="gramStart"/>
-      <w:r>
-        <w:t>OutChar</w:t>
-      </w:r>
-      <w:proofErr w:type="spellEnd"/>
-      <w:r>
-        <w:t>(</w:t>
-      </w:r>
-      <w:proofErr w:type="gramEnd"/>
-      <w:r>
-        <w:t xml:space="preserve">n + '0'); </w:t>
-      </w:r>
-    </w:p>
-    <w:p>
-      <w:pPr>
-        <w:spacing w:after="10"/>
-        <w:ind w:left="-5" w:right="110"/>
-      </w:pPr>
-      <w:proofErr w:type="gramStart"/>
-      <w:r>
-        <w:t>}  void</w:t>
-      </w:r>
-      <w:proofErr w:type="gramEnd"/>
-      <w:r>
-        <w:t xml:space="preserve"> </w:t>
-      </w:r>
-      <w:proofErr w:type="spellStart"/>
-      <w:r>
         <w:t>UART_OutChar</w:t>
       </w:r>
       <w:proofErr w:type="spellEnd"/>
       <w:r>
+        <w:t xml:space="preserve">(n + '0'); </w:t>
+      </w:r>
+    </w:p>
+    <w:p>
+      <w:pPr>
+        <w:spacing w:after="10"/>
+        <w:ind w:left="-5" w:right="110"/>
+      </w:pPr>
+      <w:r>
+        <w:t xml:space="preserve">}  void </w:t>
+      </w:r>
+      <w:proofErr w:type="spellStart"/>
+      <w:r>
+        <w:t>UART_OutChar</w:t>
+      </w:r>
+      <w:proofErr w:type="spellEnd"/>
+      <w:r>
         <w:t xml:space="preserve">(char data)  </w:t>
       </w:r>
     </w:p>
@@ -7825,15 +6707,7 @@
         <w:ind w:left="-5" w:right="110"/>
       </w:pPr>
       <w:r>
-        <w:t xml:space="preserve">    while ((UART0_FR_R&amp;UART_FR_TXFF</w:t>
-      </w:r>
-      <w:proofErr w:type="gramStart"/>
-      <w:r>
-        <w:t>) !</w:t>
-      </w:r>
-      <w:proofErr w:type="gramEnd"/>
-      <w:r>
-        <w:t xml:space="preserve">= 0); </w:t>
+        <w:t xml:space="preserve">    while ((UART0_FR_R&amp;UART_FR_TXFF) != 0); </w:t>
       </w:r>
     </w:p>
     <w:p>
@@ -8151,18 +7025,14 @@
         <w:rPr>
           <w:rStyle w:val="Hyperlink"/>
         </w:rPr>
-        <w:t>https://github.com/mendos1/CPE_403</w:t>
-      </w:r>
-      <w:r>
-        <w:rPr>
-          <w:rStyle w:val="Hyperlink"/>
-        </w:rPr>
-        <w:t>/Lab7</w:t>
+        <w:t>https://github.com/mendos1/Submission_Link/tree/master/Tiva_C</w:t>
       </w:r>
     </w:hyperlink>
     <w:r>
       <w:t xml:space="preserve"> </w:t>
     </w:r>
+    <w:bookmarkStart w:id="0" w:name="_GoBack"/>
+    <w:bookmarkEnd w:id="0"/>
   </w:p>
 </w:hdr>
 </file>
